--- a/Отчет/Отчёт по производственной практике.docx
+++ b/Отчет/Отчёт по производственной практике.docx
@@ -293,12 +293,12 @@
           <w:rFonts w:ascii="Times New Roman" w:hAnsi="Times New Roman" w:cs="Times New Roman"/>
         </w:rPr>
         <w:sectPr>
-          <w:headerReference w:type="even" r:id="rId7"/>
-          <w:headerReference w:type="default" r:id="rId8"/>
-          <w:footerReference w:type="even" r:id="rId9"/>
-          <w:footerReference w:type="default" r:id="rId10"/>
-          <w:headerReference w:type="first" r:id="rId11"/>
-          <w:footerReference w:type="first" r:id="rId12"/>
+          <w:headerReference w:type="even" r:id="rId8"/>
+          <w:headerReference w:type="default" r:id="rId9"/>
+          <w:footerReference w:type="even" r:id="rId10"/>
+          <w:footerReference w:type="default" r:id="rId11"/>
+          <w:headerReference w:type="first" r:id="rId12"/>
+          <w:footerReference w:type="first" r:id="rId13"/>
           <w:pgSz w:w="11906" w:h="16838"/>
           <w:pgMar w:top="1134" w:right="850" w:bottom="1134" w:left="1701" w:header="708" w:footer="708" w:gutter="0"/>
           <w:cols w:space="708"/>
@@ -763,7 +763,7 @@
           <w:szCs w:val="56"/>
         </w:rPr>
         <w:lastRenderedPageBreak/>
-        <w:t>Содержание отчёта:</w:t>
+        <w:t>Содержание отчёта</w:t>
       </w:r>
     </w:p>
     <w:p>
@@ -781,160 +781,4466 @@
     </w:p>
     <w:p>
       <w:pPr>
-        <w:pStyle w:val="Default"/>
-        <w:spacing w:line="360" w:lineRule="auto"/>
-        <w:ind w:left="-851" w:right="-285" w:firstLine="709"/>
-        <w:jc w:val="both"/>
-        <w:rPr>
-          <w:rStyle w:val="a5"/>
+        <w:spacing w:line="360" w:lineRule="auto"/>
+        <w:ind w:left="-851" w:right="-285"/>
+        <w:rPr>
+          <w:rFonts w:ascii="Times New Roman" w:eastAsia="Times New Roman" w:hAnsi="Times New Roman" w:cs="Times New Roman"/>
+          <w:color w:val="000000"/>
+          <w:lang w:eastAsia="ar-SA"/>
+        </w:rPr>
+      </w:pPr>
+      <w:hyperlink w:anchor="Введение" w:history="1">
+        <w:r>
+          <w:rPr>
+            <w:rStyle w:val="ac"/>
+            <w:rFonts w:ascii="Times New Roman" w:eastAsia="Times New Roman" w:hAnsi="Times New Roman" w:cs="Times New Roman"/>
+            <w:lang w:eastAsia="ar-SA"/>
+          </w:rPr>
+          <w:t>Введение .....................................................................................................................................................</w:t>
+        </w:r>
+        <w:r>
+          <w:rPr>
+            <w:rStyle w:val="ac"/>
+            <w:rFonts w:ascii="Times New Roman" w:eastAsia="Times New Roman" w:hAnsi="Times New Roman" w:cs="Times New Roman"/>
+            <w:lang w:eastAsia="ar-SA"/>
+          </w:rPr>
+          <w:t>....................</w:t>
+        </w:r>
+        <w:r>
+          <w:rPr>
+            <w:rStyle w:val="ac"/>
+            <w:rFonts w:ascii="Times New Roman" w:eastAsia="Times New Roman" w:hAnsi="Times New Roman" w:cs="Times New Roman"/>
+            <w:lang w:eastAsia="ar-SA"/>
+          </w:rPr>
+          <w:t>.3</w:t>
+        </w:r>
+      </w:hyperlink>
+    </w:p>
+    <w:p>
+      <w:pPr>
+        <w:spacing w:line="360" w:lineRule="auto"/>
+        <w:ind w:left="-851" w:right="-285"/>
+        <w:rPr>
+          <w:rStyle w:val="ac"/>
+          <w:rFonts w:ascii="Times New Roman" w:eastAsia="Times New Roman" w:hAnsi="Times New Roman" w:cs="Times New Roman"/>
+          <w:lang w:eastAsia="ar-SA"/>
+        </w:rPr>
+      </w:pPr>
+      <w:r>
+        <w:rPr>
+          <w:rFonts w:ascii="Times New Roman" w:eastAsia="Times New Roman" w:hAnsi="Times New Roman" w:cs="Times New Roman"/>
+          <w:color w:val="000000"/>
+          <w:lang w:eastAsia="ar-SA"/>
+        </w:rPr>
+        <w:fldChar w:fldCharType="begin"/>
+      </w:r>
+      <w:r>
+        <w:rPr>
+          <w:rFonts w:ascii="Times New Roman" w:eastAsia="Times New Roman" w:hAnsi="Times New Roman" w:cs="Times New Roman"/>
+          <w:color w:val="000000"/>
+          <w:lang w:eastAsia="ar-SA"/>
+        </w:rPr>
+        <w:instrText>HYPERLINK  \l "Общаяхарактеристикапредприятия"</w:instrText>
+      </w:r>
+      <w:r>
+        <w:rPr>
+          <w:rFonts w:ascii="Times New Roman" w:eastAsia="Times New Roman" w:hAnsi="Times New Roman" w:cs="Times New Roman"/>
+          <w:color w:val="000000"/>
+          <w:lang w:eastAsia="ar-SA"/>
+        </w:rPr>
+      </w:r>
+      <w:r>
+        <w:rPr>
+          <w:rFonts w:ascii="Times New Roman" w:eastAsia="Times New Roman" w:hAnsi="Times New Roman" w:cs="Times New Roman"/>
+          <w:color w:val="000000"/>
+          <w:lang w:eastAsia="ar-SA"/>
+        </w:rPr>
+        <w:fldChar w:fldCharType="separate"/>
+      </w:r>
+      <w:r>
+        <w:rPr>
+          <w:rStyle w:val="ac"/>
+          <w:rFonts w:ascii="Times New Roman" w:eastAsia="Times New Roman" w:hAnsi="Times New Roman" w:cs="Times New Roman"/>
+          <w:lang w:eastAsia="ar-SA"/>
+        </w:rPr>
+        <w:t>Основная часть ……................................................................................................................................</w:t>
+      </w:r>
+      <w:r>
+        <w:rPr>
+          <w:rStyle w:val="ac"/>
+          <w:rFonts w:ascii="Times New Roman" w:eastAsia="Times New Roman" w:hAnsi="Times New Roman" w:cs="Times New Roman"/>
+          <w:lang w:eastAsia="ar-SA"/>
+        </w:rPr>
+        <w:t>.....................</w:t>
+      </w:r>
+      <w:r>
+        <w:rPr>
+          <w:rStyle w:val="ac"/>
+          <w:rFonts w:ascii="Times New Roman" w:eastAsia="Times New Roman" w:hAnsi="Times New Roman" w:cs="Times New Roman"/>
+          <w:lang w:eastAsia="ar-SA"/>
+        </w:rPr>
+        <w:t>...</w:t>
+      </w:r>
+      <w:r>
+        <w:rPr>
+          <w:rStyle w:val="ac"/>
+          <w:rFonts w:ascii="Times New Roman" w:eastAsia="Times New Roman" w:hAnsi="Times New Roman" w:cs="Times New Roman"/>
+          <w:lang w:eastAsia="ar-SA"/>
+        </w:rPr>
+        <w:t>4</w:t>
+      </w:r>
+    </w:p>
+    <w:p>
+      <w:pPr>
+        <w:spacing w:line="360" w:lineRule="auto"/>
+        <w:ind w:left="-851" w:right="-285"/>
+        <w:rPr>
+          <w:rStyle w:val="ac"/>
+          <w:rFonts w:ascii="Times New Roman" w:eastAsia="Times New Roman" w:hAnsi="Times New Roman" w:cs="Times New Roman"/>
+          <w:lang w:eastAsia="ar-SA"/>
+        </w:rPr>
+      </w:pPr>
+      <w:r>
+        <w:rPr>
+          <w:rStyle w:val="ac"/>
+          <w:rFonts w:ascii="Times New Roman" w:eastAsia="Times New Roman" w:hAnsi="Times New Roman" w:cs="Times New Roman"/>
+          <w:lang w:eastAsia="ar-SA"/>
+        </w:rPr>
+        <w:t xml:space="preserve">   </w:t>
+      </w:r>
+      <w:r>
+        <w:rPr>
+          <w:rStyle w:val="ac"/>
+          <w:rFonts w:ascii="Times New Roman" w:eastAsia="Times New Roman" w:hAnsi="Times New Roman" w:cs="Times New Roman"/>
+          <w:lang w:eastAsia="ar-SA"/>
+        </w:rPr>
+        <w:t>1.</w:t>
+      </w:r>
+      <w:r>
+        <w:rPr>
+          <w:rStyle w:val="ac"/>
+          <w:rFonts w:ascii="Times New Roman" w:eastAsia="Times New Roman" w:hAnsi="Times New Roman" w:cs="Times New Roman"/>
+          <w:lang w:eastAsia="ar-SA"/>
+        </w:rPr>
+        <w:t xml:space="preserve"> </w:t>
+      </w:r>
+      <w:r>
+        <w:rPr>
+          <w:rStyle w:val="ac"/>
+          <w:rFonts w:ascii="Times New Roman" w:eastAsia="Times New Roman" w:hAnsi="Times New Roman" w:cs="Times New Roman"/>
+          <w:lang w:eastAsia="ar-SA"/>
+        </w:rPr>
+        <w:t>Общая характеристика предприяти</w:t>
+      </w:r>
+      <w:r>
+        <w:rPr>
+          <w:rStyle w:val="ac"/>
+          <w:rFonts w:ascii="Times New Roman" w:eastAsia="Times New Roman" w:hAnsi="Times New Roman" w:cs="Times New Roman"/>
+          <w:lang w:eastAsia="ar-SA"/>
+        </w:rPr>
+        <w:t>я …………………………………………………………</w:t>
+      </w:r>
+      <w:r>
+        <w:rPr>
+          <w:rStyle w:val="ac"/>
+          <w:rFonts w:ascii="Times New Roman" w:eastAsia="Times New Roman" w:hAnsi="Times New Roman" w:cs="Times New Roman"/>
+          <w:lang w:eastAsia="ar-SA"/>
+        </w:rPr>
+        <w:t>…</w:t>
+      </w:r>
+      <w:proofErr w:type="gramStart"/>
+      <w:r>
+        <w:rPr>
+          <w:rStyle w:val="ac"/>
+          <w:rFonts w:ascii="Times New Roman" w:eastAsia="Times New Roman" w:hAnsi="Times New Roman" w:cs="Times New Roman"/>
+          <w:lang w:eastAsia="ar-SA"/>
+        </w:rPr>
+        <w:t>...</w:t>
+      </w:r>
+      <w:r>
+        <w:rPr>
+          <w:rStyle w:val="ac"/>
+          <w:rFonts w:ascii="Times New Roman" w:eastAsia="Times New Roman" w:hAnsi="Times New Roman" w:cs="Times New Roman"/>
+          <w:lang w:eastAsia="ar-SA"/>
+        </w:rPr>
+        <w:t>…</w:t>
+      </w:r>
+      <w:r>
+        <w:rPr>
+          <w:rStyle w:val="ac"/>
+          <w:rFonts w:ascii="Times New Roman" w:eastAsia="Times New Roman" w:hAnsi="Times New Roman" w:cs="Times New Roman"/>
+          <w:lang w:eastAsia="ar-SA"/>
+        </w:rPr>
+        <w:t>.</w:t>
+      </w:r>
+      <w:proofErr w:type="gramEnd"/>
+      <w:r>
+        <w:rPr>
+          <w:rStyle w:val="ac"/>
+          <w:rFonts w:ascii="Times New Roman" w:eastAsia="Times New Roman" w:hAnsi="Times New Roman" w:cs="Times New Roman"/>
+          <w:lang w:eastAsia="ar-SA"/>
+        </w:rPr>
+        <w:t>…………..4</w:t>
+      </w:r>
+    </w:p>
+    <w:p>
+      <w:pPr>
+        <w:spacing w:line="360" w:lineRule="auto"/>
+        <w:ind w:left="-851" w:right="-285"/>
+        <w:rPr>
+          <w:rStyle w:val="ac"/>
+          <w:rFonts w:ascii="Times New Roman" w:eastAsia="Times New Roman" w:hAnsi="Times New Roman" w:cs="Times New Roman"/>
+          <w:lang w:eastAsia="ar-SA"/>
+        </w:rPr>
+      </w:pPr>
+      <w:r>
+        <w:rPr>
+          <w:rStyle w:val="ac"/>
+          <w:rFonts w:ascii="Times New Roman" w:eastAsia="Times New Roman" w:hAnsi="Times New Roman" w:cs="Times New Roman"/>
+          <w:lang w:eastAsia="ar-SA"/>
+        </w:rPr>
+        <w:t xml:space="preserve">      </w:t>
+      </w:r>
+      <w:r>
+        <w:rPr>
+          <w:rStyle w:val="ac"/>
+          <w:rFonts w:ascii="Times New Roman" w:eastAsia="Times New Roman" w:hAnsi="Times New Roman" w:cs="Times New Roman"/>
+          <w:lang w:eastAsia="ar-SA"/>
+        </w:rPr>
+        <w:t>1.1 Деятельность</w:t>
+      </w:r>
+      <w:r>
+        <w:rPr>
+          <w:rStyle w:val="ac"/>
+          <w:rFonts w:ascii="Times New Roman" w:eastAsia="Times New Roman" w:hAnsi="Times New Roman" w:cs="Times New Roman"/>
+          <w:lang w:eastAsia="ar-SA"/>
+        </w:rPr>
+        <w:t xml:space="preserve"> </w:t>
+      </w:r>
+      <w:r>
+        <w:rPr>
+          <w:rStyle w:val="ac"/>
+          <w:rFonts w:ascii="Times New Roman" w:eastAsia="Times New Roman" w:hAnsi="Times New Roman" w:cs="Times New Roman"/>
+          <w:lang w:eastAsia="ar-SA"/>
+        </w:rPr>
+        <w:t>……………………………………………………………………………………</w:t>
+      </w:r>
+      <w:proofErr w:type="gramStart"/>
+      <w:r>
+        <w:rPr>
+          <w:rStyle w:val="ac"/>
+          <w:rFonts w:ascii="Times New Roman" w:eastAsia="Times New Roman" w:hAnsi="Times New Roman" w:cs="Times New Roman"/>
+          <w:lang w:eastAsia="ar-SA"/>
+        </w:rPr>
+        <w:t>…….</w:t>
+      </w:r>
+      <w:proofErr w:type="gramEnd"/>
+      <w:r>
+        <w:rPr>
+          <w:rStyle w:val="ac"/>
+          <w:rFonts w:ascii="Times New Roman" w:eastAsia="Times New Roman" w:hAnsi="Times New Roman" w:cs="Times New Roman"/>
+          <w:lang w:eastAsia="ar-SA"/>
+        </w:rPr>
+        <w:t>……</w:t>
+      </w:r>
+      <w:r>
+        <w:rPr>
+          <w:rStyle w:val="ac"/>
+          <w:rFonts w:ascii="Times New Roman" w:eastAsia="Times New Roman" w:hAnsi="Times New Roman" w:cs="Times New Roman"/>
+          <w:lang w:eastAsia="ar-SA"/>
+        </w:rPr>
+        <w:t>...</w:t>
+      </w:r>
+      <w:r>
+        <w:rPr>
+          <w:rStyle w:val="ac"/>
+          <w:rFonts w:ascii="Times New Roman" w:eastAsia="Times New Roman" w:hAnsi="Times New Roman" w:cs="Times New Roman"/>
+          <w:lang w:eastAsia="ar-SA"/>
+        </w:rPr>
+        <w:t>....4</w:t>
+      </w:r>
+    </w:p>
+    <w:p>
+      <w:pPr>
+        <w:spacing w:line="360" w:lineRule="auto"/>
+        <w:ind w:left="-851" w:right="-285"/>
+        <w:rPr>
+          <w:rStyle w:val="ac"/>
+          <w:rFonts w:ascii="Times New Roman" w:eastAsia="Times New Roman" w:hAnsi="Times New Roman" w:cs="Times New Roman"/>
+          <w:lang w:eastAsia="ar-SA"/>
+        </w:rPr>
+      </w:pPr>
+      <w:r>
+        <w:rPr>
+          <w:rStyle w:val="ac"/>
+          <w:rFonts w:ascii="Times New Roman" w:eastAsia="Times New Roman" w:hAnsi="Times New Roman" w:cs="Times New Roman"/>
+          <w:lang w:eastAsia="ar-SA"/>
+        </w:rPr>
+        <w:t xml:space="preserve">      </w:t>
+      </w:r>
+      <w:r>
+        <w:rPr>
+          <w:rStyle w:val="ac"/>
+          <w:rFonts w:ascii="Times New Roman" w:eastAsia="Times New Roman" w:hAnsi="Times New Roman" w:cs="Times New Roman"/>
+          <w:lang w:eastAsia="ar-SA"/>
+        </w:rPr>
+        <w:t>1.2 Направления …..................................................................................................................</w:t>
+      </w:r>
+      <w:r>
+        <w:rPr>
+          <w:rStyle w:val="ac"/>
+          <w:rFonts w:ascii="Times New Roman" w:eastAsia="Times New Roman" w:hAnsi="Times New Roman" w:cs="Times New Roman"/>
+          <w:lang w:eastAsia="ar-SA"/>
+        </w:rPr>
+        <w:t>....................</w:t>
+      </w:r>
+      <w:r>
+        <w:rPr>
+          <w:rStyle w:val="ac"/>
+          <w:rFonts w:ascii="Times New Roman" w:eastAsia="Times New Roman" w:hAnsi="Times New Roman" w:cs="Times New Roman"/>
+          <w:lang w:eastAsia="ar-SA"/>
+        </w:rPr>
+        <w:t>..</w:t>
+      </w:r>
+      <w:r>
+        <w:rPr>
+          <w:rStyle w:val="ac"/>
+          <w:rFonts w:ascii="Times New Roman" w:eastAsia="Times New Roman" w:hAnsi="Times New Roman" w:cs="Times New Roman"/>
+          <w:lang w:eastAsia="ar-SA"/>
+        </w:rPr>
+        <w:t>......</w:t>
+      </w:r>
+      <w:r>
+        <w:rPr>
+          <w:rStyle w:val="ac"/>
+          <w:rFonts w:ascii="Times New Roman" w:eastAsia="Times New Roman" w:hAnsi="Times New Roman" w:cs="Times New Roman"/>
+          <w:lang w:eastAsia="ar-SA"/>
+        </w:rPr>
+        <w:t>....</w:t>
+      </w:r>
+      <w:r>
+        <w:rPr>
+          <w:rStyle w:val="ac"/>
+          <w:rFonts w:ascii="Times New Roman" w:eastAsia="Times New Roman" w:hAnsi="Times New Roman" w:cs="Times New Roman"/>
+          <w:lang w:eastAsia="ar-SA"/>
+        </w:rPr>
+        <w:t>.</w:t>
+      </w:r>
+      <w:r>
+        <w:rPr>
+          <w:rStyle w:val="ac"/>
+          <w:rFonts w:ascii="Times New Roman" w:eastAsia="Times New Roman" w:hAnsi="Times New Roman" w:cs="Times New Roman"/>
+          <w:lang w:eastAsia="ar-SA"/>
+        </w:rPr>
+        <w:t>..4</w:t>
+      </w:r>
+    </w:p>
+    <w:p>
+      <w:pPr>
+        <w:spacing w:line="360" w:lineRule="auto"/>
+        <w:ind w:left="-851" w:right="-285"/>
+        <w:rPr>
+          <w:rStyle w:val="ac"/>
+          <w:rFonts w:ascii="Times New Roman" w:eastAsia="Times New Roman" w:hAnsi="Times New Roman" w:cs="Times New Roman"/>
+          <w:lang w:eastAsia="ar-SA"/>
+        </w:rPr>
+      </w:pPr>
+      <w:r>
+        <w:rPr>
+          <w:rStyle w:val="ac"/>
+          <w:rFonts w:ascii="Times New Roman" w:eastAsia="Times New Roman" w:hAnsi="Times New Roman" w:cs="Times New Roman"/>
+          <w:lang w:eastAsia="ar-SA"/>
+        </w:rPr>
+        <w:t xml:space="preserve">      </w:t>
+      </w:r>
+      <w:r>
+        <w:rPr>
+          <w:rStyle w:val="ac"/>
+          <w:rFonts w:ascii="Times New Roman" w:eastAsia="Times New Roman" w:hAnsi="Times New Roman" w:cs="Times New Roman"/>
+          <w:lang w:eastAsia="ar-SA"/>
+        </w:rPr>
+        <w:t>1.3 Проекты ....................................................................................................................</w:t>
+      </w:r>
+      <w:r>
+        <w:rPr>
+          <w:rStyle w:val="ac"/>
+          <w:rFonts w:ascii="Times New Roman" w:eastAsia="Times New Roman" w:hAnsi="Times New Roman" w:cs="Times New Roman"/>
+          <w:lang w:eastAsia="ar-SA"/>
+        </w:rPr>
+        <w:t>...</w:t>
+      </w:r>
+      <w:r>
+        <w:rPr>
+          <w:rStyle w:val="ac"/>
+          <w:rFonts w:ascii="Times New Roman" w:eastAsia="Times New Roman" w:hAnsi="Times New Roman" w:cs="Times New Roman"/>
+          <w:lang w:eastAsia="ar-SA"/>
+        </w:rPr>
+        <w:t>.</w:t>
+      </w:r>
+      <w:r>
+        <w:rPr>
+          <w:rStyle w:val="ac"/>
+          <w:rFonts w:ascii="Times New Roman" w:eastAsia="Times New Roman" w:hAnsi="Times New Roman" w:cs="Times New Roman"/>
+          <w:lang w:eastAsia="ar-SA"/>
+        </w:rPr>
+        <w:t>..........</w:t>
+      </w:r>
+      <w:r>
+        <w:rPr>
+          <w:rStyle w:val="ac"/>
+          <w:rFonts w:ascii="Times New Roman" w:eastAsia="Times New Roman" w:hAnsi="Times New Roman" w:cs="Times New Roman"/>
+          <w:lang w:eastAsia="ar-SA"/>
+        </w:rPr>
+        <w:t>.....</w:t>
+      </w:r>
+      <w:r>
+        <w:rPr>
+          <w:rStyle w:val="ac"/>
+          <w:rFonts w:ascii="Times New Roman" w:eastAsia="Times New Roman" w:hAnsi="Times New Roman" w:cs="Times New Roman"/>
+          <w:lang w:eastAsia="ar-SA"/>
+        </w:rPr>
+        <w:t>....................</w:t>
+      </w:r>
+      <w:r>
+        <w:rPr>
+          <w:rStyle w:val="ac"/>
+          <w:rFonts w:ascii="Times New Roman" w:eastAsia="Times New Roman" w:hAnsi="Times New Roman" w:cs="Times New Roman"/>
+          <w:lang w:eastAsia="ar-SA"/>
+        </w:rPr>
+        <w:t>.....4</w:t>
+      </w:r>
+    </w:p>
+    <w:p>
+      <w:pPr>
+        <w:spacing w:line="360" w:lineRule="auto"/>
+        <w:ind w:left="-851" w:right="-285"/>
+        <w:rPr>
+          <w:rFonts w:ascii="Times New Roman" w:eastAsia="Times New Roman" w:hAnsi="Times New Roman" w:cs="Times New Roman"/>
+          <w:color w:val="000000"/>
+          <w:lang w:eastAsia="ar-SA"/>
+        </w:rPr>
+      </w:pPr>
+      <w:r>
+        <w:rPr>
+          <w:rFonts w:ascii="Times New Roman" w:eastAsia="Times New Roman" w:hAnsi="Times New Roman" w:cs="Times New Roman"/>
+          <w:color w:val="000000"/>
+          <w:lang w:eastAsia="ar-SA"/>
+        </w:rPr>
+        <w:fldChar w:fldCharType="end"/>
+      </w:r>
+      <w:hyperlink w:anchor="Организационнаяструктурапредприятия" w:history="1">
+        <w:r>
+          <w:rPr>
+            <w:rStyle w:val="ac"/>
+            <w:rFonts w:ascii="Times New Roman" w:eastAsia="Times New Roman" w:hAnsi="Times New Roman" w:cs="Times New Roman"/>
+            <w:lang w:eastAsia="ar-SA"/>
+          </w:rPr>
+          <w:t xml:space="preserve">      </w:t>
+        </w:r>
+        <w:r>
+          <w:rPr>
+            <w:rStyle w:val="ac"/>
+            <w:rFonts w:ascii="Times New Roman" w:eastAsia="Times New Roman" w:hAnsi="Times New Roman" w:cs="Times New Roman"/>
+            <w:lang w:eastAsia="ar-SA"/>
+          </w:rPr>
+          <w:t xml:space="preserve">1.4 </w:t>
+        </w:r>
+        <w:r>
+          <w:rPr>
+            <w:rStyle w:val="ac"/>
+            <w:rFonts w:ascii="Times New Roman" w:eastAsia="Times New Roman" w:hAnsi="Times New Roman" w:cs="Times New Roman"/>
+            <w:lang w:eastAsia="ar-SA"/>
+          </w:rPr>
+          <w:t>Организационная структура предприятия ………</w:t>
+        </w:r>
+        <w:proofErr w:type="gramStart"/>
+        <w:r>
+          <w:rPr>
+            <w:rStyle w:val="ac"/>
+            <w:rFonts w:ascii="Times New Roman" w:eastAsia="Times New Roman" w:hAnsi="Times New Roman" w:cs="Times New Roman"/>
+            <w:lang w:eastAsia="ar-SA"/>
+          </w:rPr>
+          <w:t>…….</w:t>
+        </w:r>
+        <w:proofErr w:type="gramEnd"/>
+        <w:r>
+          <w:rPr>
+            <w:rStyle w:val="ac"/>
+            <w:rFonts w:ascii="Times New Roman" w:eastAsia="Times New Roman" w:hAnsi="Times New Roman" w:cs="Times New Roman"/>
+            <w:lang w:eastAsia="ar-SA"/>
+          </w:rPr>
+          <w:t>…</w:t>
+        </w:r>
+        <w:r>
+          <w:rPr>
+            <w:rStyle w:val="ac"/>
+            <w:rFonts w:ascii="Times New Roman" w:eastAsia="Times New Roman" w:hAnsi="Times New Roman" w:cs="Times New Roman"/>
+            <w:lang w:eastAsia="ar-SA"/>
+          </w:rPr>
+          <w:t>…………………………………………..……….5</w:t>
+        </w:r>
+      </w:hyperlink>
+    </w:p>
+    <w:p>
+      <w:pPr>
+        <w:spacing w:line="360" w:lineRule="auto"/>
+        <w:ind w:left="-851" w:right="-285"/>
+        <w:rPr>
+          <w:rFonts w:ascii="Times New Roman" w:eastAsia="Times New Roman" w:hAnsi="Times New Roman" w:cs="Times New Roman"/>
+          <w:color w:val="000000"/>
+          <w:lang w:eastAsia="ar-SA"/>
+        </w:rPr>
+      </w:pPr>
+      <w:r>
+        <w:rPr>
+          <w:rFonts w:ascii="Times New Roman" w:eastAsia="Times New Roman" w:hAnsi="Times New Roman" w:cs="Times New Roman"/>
+          <w:color w:val="000000"/>
+          <w:lang w:eastAsia="ar-SA"/>
+        </w:rPr>
+        <w:t xml:space="preserve">2. </w:t>
+      </w:r>
+      <w:proofErr w:type="spellStart"/>
+      <w:r>
+        <w:rPr>
+          <w:rFonts w:ascii="Times New Roman" w:eastAsia="Times New Roman" w:hAnsi="Times New Roman" w:cs="Times New Roman"/>
+          <w:color w:val="000000"/>
+          <w:lang w:eastAsia="ar-SA"/>
+        </w:rPr>
+        <w:t>Ревьюирование</w:t>
+      </w:r>
+      <w:proofErr w:type="spellEnd"/>
+      <w:r>
+        <w:rPr>
+          <w:rFonts w:ascii="Times New Roman" w:eastAsia="Times New Roman" w:hAnsi="Times New Roman" w:cs="Times New Roman"/>
+          <w:color w:val="000000"/>
+          <w:lang w:eastAsia="ar-SA"/>
+        </w:rPr>
+        <w:t xml:space="preserve"> программных</w:t>
+      </w:r>
+      <w:r>
+        <w:rPr>
+          <w:rFonts w:ascii="Times New Roman" w:eastAsia="Times New Roman" w:hAnsi="Times New Roman" w:cs="Times New Roman"/>
+          <w:color w:val="000000"/>
+          <w:lang w:eastAsia="ar-SA"/>
+        </w:rPr>
+        <w:t xml:space="preserve"> </w:t>
+      </w:r>
+      <w:r>
+        <w:rPr>
+          <w:rFonts w:ascii="Times New Roman" w:eastAsia="Times New Roman" w:hAnsi="Times New Roman" w:cs="Times New Roman"/>
+          <w:color w:val="000000"/>
+          <w:lang w:eastAsia="ar-SA"/>
+        </w:rPr>
+        <w:t>продуктов</w:t>
+      </w:r>
+      <w:r>
+        <w:rPr>
+          <w:rFonts w:ascii="Times New Roman" w:eastAsia="Times New Roman" w:hAnsi="Times New Roman" w:cs="Times New Roman"/>
+          <w:color w:val="000000"/>
+          <w:lang w:eastAsia="ar-SA"/>
+        </w:rPr>
+        <w:t xml:space="preserve"> ……………………………………………………………………</w:t>
+      </w:r>
+      <w:proofErr w:type="gramStart"/>
+      <w:r>
+        <w:rPr>
+          <w:rFonts w:ascii="Times New Roman" w:eastAsia="Times New Roman" w:hAnsi="Times New Roman" w:cs="Times New Roman"/>
+          <w:color w:val="000000"/>
+          <w:lang w:eastAsia="ar-SA"/>
+        </w:rPr>
+        <w:t>…....</w:t>
+      </w:r>
+      <w:proofErr w:type="gramEnd"/>
+      <w:r>
+        <w:rPr>
+          <w:rFonts w:ascii="Times New Roman" w:eastAsia="Times New Roman" w:hAnsi="Times New Roman" w:cs="Times New Roman"/>
+          <w:color w:val="000000"/>
+          <w:lang w:eastAsia="ar-SA"/>
+        </w:rPr>
+        <w:t>.6</w:t>
+      </w:r>
+    </w:p>
+    <w:p>
+      <w:pPr>
+        <w:spacing w:line="360" w:lineRule="auto"/>
+        <w:ind w:left="-851" w:right="-285"/>
+        <w:rPr>
+          <w:rFonts w:ascii="Times New Roman" w:eastAsia="Times New Roman" w:hAnsi="Times New Roman" w:cs="Times New Roman"/>
+          <w:color w:val="000000"/>
+          <w:lang w:eastAsia="ar-SA"/>
+        </w:rPr>
+      </w:pPr>
+      <w:r>
+        <w:rPr>
+          <w:rFonts w:ascii="Times New Roman" w:eastAsia="Times New Roman" w:hAnsi="Times New Roman" w:cs="Times New Roman"/>
+          <w:color w:val="000000"/>
+          <w:lang w:eastAsia="ar-SA"/>
+        </w:rPr>
+        <w:t xml:space="preserve">      </w:t>
+      </w:r>
+      <w:r>
+        <w:rPr>
+          <w:rFonts w:ascii="Times New Roman" w:eastAsia="Times New Roman" w:hAnsi="Times New Roman" w:cs="Times New Roman"/>
+          <w:color w:val="000000"/>
+          <w:lang w:eastAsia="ar-SA"/>
+        </w:rPr>
+        <w:t xml:space="preserve">2.1 </w:t>
+      </w:r>
+      <w:proofErr w:type="spellStart"/>
+      <w:r>
+        <w:rPr>
+          <w:rFonts w:ascii="Times New Roman" w:eastAsia="Times New Roman" w:hAnsi="Times New Roman" w:cs="Times New Roman"/>
+          <w:color w:val="000000"/>
+          <w:lang w:eastAsia="ar-SA"/>
+        </w:rPr>
+        <w:t>Ревьюирование</w:t>
+      </w:r>
+      <w:proofErr w:type="spellEnd"/>
+      <w:r>
+        <w:rPr>
+          <w:rFonts w:ascii="Times New Roman" w:eastAsia="Times New Roman" w:hAnsi="Times New Roman" w:cs="Times New Roman"/>
+          <w:color w:val="000000"/>
+          <w:lang w:eastAsia="ar-SA"/>
+        </w:rPr>
+        <w:t xml:space="preserve"> программного кода в соответствии с технической</w:t>
+      </w:r>
+      <w:r>
+        <w:rPr>
+          <w:rFonts w:ascii="Times New Roman" w:eastAsia="Times New Roman" w:hAnsi="Times New Roman" w:cs="Times New Roman"/>
+          <w:color w:val="000000"/>
+          <w:lang w:eastAsia="ar-SA"/>
+        </w:rPr>
+        <w:t xml:space="preserve"> </w:t>
+      </w:r>
+      <w:r>
+        <w:rPr>
+          <w:rFonts w:ascii="Times New Roman" w:eastAsia="Times New Roman" w:hAnsi="Times New Roman" w:cs="Times New Roman"/>
+          <w:color w:val="000000"/>
+          <w:lang w:eastAsia="ar-SA"/>
+        </w:rPr>
+        <w:t>документацией</w:t>
+      </w:r>
+      <w:r>
+        <w:rPr>
+          <w:rFonts w:ascii="Times New Roman" w:eastAsia="Times New Roman" w:hAnsi="Times New Roman" w:cs="Times New Roman"/>
+          <w:color w:val="000000"/>
+          <w:lang w:eastAsia="ar-SA"/>
+        </w:rPr>
+        <w:t xml:space="preserve"> …………………</w:t>
+      </w:r>
+      <w:proofErr w:type="gramStart"/>
+      <w:r>
+        <w:rPr>
+          <w:rFonts w:ascii="Times New Roman" w:eastAsia="Times New Roman" w:hAnsi="Times New Roman" w:cs="Times New Roman"/>
+          <w:color w:val="000000"/>
+          <w:lang w:eastAsia="ar-SA"/>
+        </w:rPr>
+        <w:t>…....</w:t>
+      </w:r>
+      <w:proofErr w:type="gramEnd"/>
+      <w:r>
+        <w:rPr>
+          <w:rFonts w:ascii="Times New Roman" w:eastAsia="Times New Roman" w:hAnsi="Times New Roman" w:cs="Times New Roman"/>
+          <w:color w:val="000000"/>
+          <w:lang w:eastAsia="ar-SA"/>
+        </w:rPr>
+        <w:t>7</w:t>
+      </w:r>
+    </w:p>
+    <w:p>
+      <w:pPr>
+        <w:spacing w:line="360" w:lineRule="auto"/>
+        <w:ind w:left="-851" w:right="-285"/>
+        <w:rPr>
+          <w:rFonts w:ascii="Times New Roman" w:eastAsia="Times New Roman" w:hAnsi="Times New Roman" w:cs="Times New Roman"/>
+          <w:color w:val="000000"/>
+          <w:lang w:eastAsia="ar-SA"/>
+        </w:rPr>
+      </w:pPr>
+      <w:r>
+        <w:rPr>
+          <w:rFonts w:ascii="Times New Roman" w:eastAsia="Times New Roman" w:hAnsi="Times New Roman" w:cs="Times New Roman"/>
+          <w:color w:val="000000"/>
+          <w:lang w:eastAsia="ar-SA"/>
+        </w:rPr>
+        <w:t xml:space="preserve">      </w:t>
+      </w:r>
+      <w:r>
+        <w:rPr>
+          <w:rFonts w:ascii="Times New Roman" w:eastAsia="Times New Roman" w:hAnsi="Times New Roman" w:cs="Times New Roman"/>
+          <w:color w:val="000000"/>
+          <w:lang w:eastAsia="ar-SA"/>
+        </w:rPr>
+        <w:t>2.2 Измерение характеристик компонентов программного продукта</w:t>
+      </w:r>
+      <w:r>
+        <w:rPr>
+          <w:rFonts w:ascii="Times New Roman" w:eastAsia="Times New Roman" w:hAnsi="Times New Roman" w:cs="Times New Roman"/>
+          <w:color w:val="000000"/>
+          <w:lang w:eastAsia="ar-SA"/>
+        </w:rPr>
+        <w:t xml:space="preserve"> ……………………………………</w:t>
+      </w:r>
+      <w:proofErr w:type="gramStart"/>
+      <w:r>
+        <w:rPr>
+          <w:rFonts w:ascii="Times New Roman" w:eastAsia="Times New Roman" w:hAnsi="Times New Roman" w:cs="Times New Roman"/>
+          <w:color w:val="000000"/>
+          <w:lang w:eastAsia="ar-SA"/>
+        </w:rPr>
+        <w:t>…….</w:t>
+      </w:r>
+      <w:proofErr w:type="gramEnd"/>
+      <w:r>
+        <w:rPr>
+          <w:rFonts w:ascii="Times New Roman" w:eastAsia="Times New Roman" w:hAnsi="Times New Roman" w:cs="Times New Roman"/>
+          <w:color w:val="000000"/>
+          <w:lang w:eastAsia="ar-SA"/>
+        </w:rPr>
+        <w:t>.8</w:t>
+      </w:r>
+    </w:p>
+    <w:p>
+      <w:pPr>
+        <w:spacing w:line="360" w:lineRule="auto"/>
+        <w:ind w:left="-851" w:right="-285"/>
+        <w:rPr>
+          <w:rFonts w:ascii="Times New Roman" w:eastAsia="Times New Roman" w:hAnsi="Times New Roman" w:cs="Times New Roman"/>
+          <w:color w:val="000000"/>
+          <w:lang w:eastAsia="ar-SA"/>
+        </w:rPr>
+      </w:pPr>
+      <w:r>
+        <w:rPr>
+          <w:rFonts w:ascii="Times New Roman" w:eastAsia="Times New Roman" w:hAnsi="Times New Roman" w:cs="Times New Roman"/>
+          <w:color w:val="000000"/>
+          <w:lang w:eastAsia="ar-SA"/>
+        </w:rPr>
+        <w:t xml:space="preserve">      </w:t>
+      </w:r>
+      <w:r>
+        <w:rPr>
+          <w:rFonts w:ascii="Times New Roman" w:eastAsia="Times New Roman" w:hAnsi="Times New Roman" w:cs="Times New Roman"/>
+          <w:color w:val="000000"/>
+          <w:lang w:eastAsia="ar-SA"/>
+        </w:rPr>
+        <w:t>2.3 Исследование созданного программного кода с использованием</w:t>
+      </w:r>
+    </w:p>
+    <w:p>
+      <w:pPr>
+        <w:spacing w:line="360" w:lineRule="auto"/>
+        <w:ind w:left="-851" w:right="-285"/>
+        <w:rPr>
+          <w:rFonts w:ascii="Times New Roman" w:eastAsia="Times New Roman" w:hAnsi="Times New Roman" w:cs="Times New Roman"/>
+          <w:color w:val="000000"/>
+          <w:lang w:eastAsia="ar-SA"/>
+        </w:rPr>
+      </w:pPr>
+      <w:r>
+        <w:rPr>
+          <w:rFonts w:ascii="Times New Roman" w:eastAsia="Times New Roman" w:hAnsi="Times New Roman" w:cs="Times New Roman"/>
+          <w:color w:val="000000"/>
+          <w:lang w:eastAsia="ar-SA"/>
+        </w:rPr>
+        <w:t xml:space="preserve">      </w:t>
+      </w:r>
+      <w:r>
+        <w:rPr>
+          <w:rFonts w:ascii="Times New Roman" w:eastAsia="Times New Roman" w:hAnsi="Times New Roman" w:cs="Times New Roman"/>
+          <w:color w:val="000000"/>
+          <w:lang w:eastAsia="ar-SA"/>
+        </w:rPr>
+        <w:t>специализированных</w:t>
+      </w:r>
+      <w:r>
+        <w:rPr>
+          <w:rFonts w:ascii="Times New Roman" w:eastAsia="Times New Roman" w:hAnsi="Times New Roman" w:cs="Times New Roman"/>
+          <w:color w:val="000000"/>
+          <w:lang w:eastAsia="ar-SA"/>
+        </w:rPr>
+        <w:t xml:space="preserve"> </w:t>
+      </w:r>
+      <w:r>
+        <w:rPr>
+          <w:rFonts w:ascii="Times New Roman" w:eastAsia="Times New Roman" w:hAnsi="Times New Roman" w:cs="Times New Roman"/>
+          <w:color w:val="000000"/>
+          <w:lang w:eastAsia="ar-SA"/>
+        </w:rPr>
+        <w:t>программных</w:t>
+      </w:r>
+      <w:r>
+        <w:rPr>
+          <w:rFonts w:ascii="Times New Roman" w:eastAsia="Times New Roman" w:hAnsi="Times New Roman" w:cs="Times New Roman"/>
+          <w:color w:val="000000"/>
+          <w:lang w:eastAsia="ar-SA"/>
+        </w:rPr>
+        <w:t xml:space="preserve"> </w:t>
+      </w:r>
+      <w:r>
+        <w:rPr>
+          <w:rFonts w:ascii="Times New Roman" w:eastAsia="Times New Roman" w:hAnsi="Times New Roman" w:cs="Times New Roman"/>
+          <w:color w:val="000000"/>
+          <w:lang w:eastAsia="ar-SA"/>
+        </w:rPr>
+        <w:t>средств</w:t>
+      </w:r>
+      <w:r>
+        <w:rPr>
+          <w:rFonts w:ascii="Times New Roman" w:eastAsia="Times New Roman" w:hAnsi="Times New Roman" w:cs="Times New Roman"/>
+          <w:color w:val="000000"/>
+          <w:lang w:eastAsia="ar-SA"/>
+        </w:rPr>
+        <w:t xml:space="preserve"> ……………………………………………</w:t>
+      </w:r>
+      <w:proofErr w:type="gramStart"/>
+      <w:r>
+        <w:rPr>
+          <w:rFonts w:ascii="Times New Roman" w:eastAsia="Times New Roman" w:hAnsi="Times New Roman" w:cs="Times New Roman"/>
+          <w:color w:val="000000"/>
+          <w:lang w:eastAsia="ar-SA"/>
+        </w:rPr>
+        <w:t>…….</w:t>
+      </w:r>
+      <w:proofErr w:type="gramEnd"/>
+      <w:r>
+        <w:rPr>
+          <w:rFonts w:ascii="Times New Roman" w:eastAsia="Times New Roman" w:hAnsi="Times New Roman" w:cs="Times New Roman"/>
+          <w:color w:val="000000"/>
+          <w:lang w:eastAsia="ar-SA"/>
+        </w:rPr>
+        <w:t>.</w:t>
+      </w:r>
+      <w:r>
+        <w:rPr>
+          <w:rFonts w:ascii="Times New Roman" w:eastAsia="Times New Roman" w:hAnsi="Times New Roman" w:cs="Times New Roman"/>
+          <w:color w:val="000000"/>
+          <w:lang w:eastAsia="ar-SA"/>
+        </w:rPr>
+        <w:t>………………</w:t>
+      </w:r>
+      <w:r>
+        <w:rPr>
+          <w:rFonts w:ascii="Times New Roman" w:eastAsia="Times New Roman" w:hAnsi="Times New Roman" w:cs="Times New Roman"/>
+          <w:color w:val="000000"/>
+          <w:lang w:eastAsia="ar-SA"/>
+        </w:rPr>
+        <w:t>….9</w:t>
+      </w:r>
+    </w:p>
+    <w:p>
+      <w:pPr>
+        <w:spacing w:line="360" w:lineRule="auto"/>
+        <w:ind w:left="-851" w:right="-285"/>
+        <w:rPr>
+          <w:rFonts w:ascii="Times New Roman" w:eastAsia="Times New Roman" w:hAnsi="Times New Roman" w:cs="Times New Roman"/>
+          <w:color w:val="000000"/>
+          <w:lang w:eastAsia="ar-SA"/>
+        </w:rPr>
+      </w:pPr>
+      <w:r>
+        <w:rPr>
+          <w:rFonts w:ascii="Times New Roman" w:eastAsia="Times New Roman" w:hAnsi="Times New Roman" w:cs="Times New Roman"/>
+          <w:color w:val="000000"/>
+          <w:lang w:eastAsia="ar-SA"/>
+        </w:rPr>
+        <w:t xml:space="preserve">      </w:t>
+      </w:r>
+      <w:r>
+        <w:rPr>
+          <w:rFonts w:ascii="Times New Roman" w:eastAsia="Times New Roman" w:hAnsi="Times New Roman" w:cs="Times New Roman"/>
+          <w:color w:val="000000"/>
+          <w:lang w:eastAsia="ar-SA"/>
+        </w:rPr>
+        <w:t>2.4 Сравнительный анализ программных продуктов и средств</w:t>
+      </w:r>
+      <w:r>
+        <w:rPr>
+          <w:rFonts w:ascii="Times New Roman" w:eastAsia="Times New Roman" w:hAnsi="Times New Roman" w:cs="Times New Roman"/>
+          <w:color w:val="000000"/>
+          <w:lang w:eastAsia="ar-SA"/>
+        </w:rPr>
+        <w:t xml:space="preserve"> разработки ………………………………</w:t>
+      </w:r>
+      <w:proofErr w:type="gramStart"/>
+      <w:r>
+        <w:rPr>
+          <w:rFonts w:ascii="Times New Roman" w:eastAsia="Times New Roman" w:hAnsi="Times New Roman" w:cs="Times New Roman"/>
+          <w:color w:val="000000"/>
+          <w:lang w:eastAsia="ar-SA"/>
+        </w:rPr>
+        <w:t>…....</w:t>
+      </w:r>
+      <w:proofErr w:type="gramEnd"/>
+      <w:r>
+        <w:rPr>
+          <w:rFonts w:ascii="Times New Roman" w:eastAsia="Times New Roman" w:hAnsi="Times New Roman" w:cs="Times New Roman"/>
+          <w:color w:val="000000"/>
+          <w:lang w:eastAsia="ar-SA"/>
+        </w:rPr>
+        <w:t>9</w:t>
+      </w:r>
+    </w:p>
+    <w:p>
+      <w:pPr>
+        <w:spacing w:line="360" w:lineRule="auto"/>
+        <w:ind w:left="-851" w:right="-285"/>
+        <w:rPr>
+          <w:rFonts w:ascii="Times New Roman" w:eastAsia="Times New Roman" w:hAnsi="Times New Roman" w:cs="Times New Roman"/>
+          <w:color w:val="000000"/>
+          <w:lang w:eastAsia="ar-SA"/>
+        </w:rPr>
+      </w:pPr>
+      <w:r>
+        <w:rPr>
+          <w:rFonts w:ascii="Times New Roman" w:eastAsia="Times New Roman" w:hAnsi="Times New Roman" w:cs="Times New Roman"/>
+          <w:color w:val="000000"/>
+          <w:lang w:eastAsia="ar-SA"/>
+        </w:rPr>
+        <w:t>3. Выполняемые задания …….................................................................................................................................</w:t>
+      </w:r>
+      <w:r>
+        <w:rPr>
+          <w:rFonts w:ascii="Times New Roman" w:eastAsia="Times New Roman" w:hAnsi="Times New Roman" w:cs="Times New Roman"/>
+          <w:color w:val="000000"/>
+          <w:lang w:eastAsia="ar-SA"/>
+        </w:rPr>
+        <w:t>......</w:t>
+      </w:r>
+      <w:r>
+        <w:rPr>
+          <w:rFonts w:ascii="Times New Roman" w:eastAsia="Times New Roman" w:hAnsi="Times New Roman" w:cs="Times New Roman"/>
+          <w:color w:val="000000"/>
+          <w:lang w:eastAsia="ar-SA"/>
+        </w:rPr>
+        <w:t>10</w:t>
+      </w:r>
+    </w:p>
+    <w:p>
+      <w:pPr>
+        <w:spacing w:line="360" w:lineRule="auto"/>
+        <w:ind w:left="-851" w:right="-285"/>
+        <w:rPr>
+          <w:rFonts w:ascii="Times New Roman" w:eastAsia="Times New Roman" w:hAnsi="Times New Roman" w:cs="Times New Roman"/>
+          <w:color w:val="000000"/>
+          <w:lang w:eastAsia="ar-SA"/>
+        </w:rPr>
+      </w:pPr>
+      <w:r>
+        <w:rPr>
+          <w:rFonts w:ascii="Times New Roman" w:eastAsia="Times New Roman" w:hAnsi="Times New Roman" w:cs="Times New Roman"/>
+          <w:color w:val="000000"/>
+          <w:lang w:eastAsia="ar-SA"/>
+        </w:rPr>
+        <w:t xml:space="preserve">    </w:t>
+      </w:r>
+      <w:r>
+        <w:rPr>
+          <w:rFonts w:ascii="Times New Roman" w:eastAsia="Times New Roman" w:hAnsi="Times New Roman" w:cs="Times New Roman"/>
+          <w:color w:val="000000"/>
+          <w:lang w:eastAsia="ar-SA"/>
+        </w:rPr>
+        <w:t>Задания первой недели: …….............................................................................................................................</w:t>
+      </w:r>
+      <w:r>
+        <w:rPr>
+          <w:rFonts w:ascii="Times New Roman" w:eastAsia="Times New Roman" w:hAnsi="Times New Roman" w:cs="Times New Roman"/>
+          <w:color w:val="000000"/>
+          <w:lang w:eastAsia="ar-SA"/>
+        </w:rPr>
+        <w:t>........</w:t>
+      </w:r>
+      <w:r>
+        <w:rPr>
+          <w:rFonts w:ascii="Times New Roman" w:eastAsia="Times New Roman" w:hAnsi="Times New Roman" w:cs="Times New Roman"/>
+          <w:color w:val="000000"/>
+          <w:lang w:eastAsia="ar-SA"/>
+        </w:rPr>
+        <w:t>11</w:t>
+      </w:r>
+    </w:p>
+    <w:p>
+      <w:pPr>
+        <w:spacing w:line="360" w:lineRule="auto"/>
+        <w:ind w:left="-851" w:right="-285"/>
+        <w:rPr>
+          <w:rFonts w:ascii="Times New Roman" w:eastAsia="Times New Roman" w:hAnsi="Times New Roman" w:cs="Times New Roman"/>
+          <w:color w:val="000000"/>
+          <w:lang w:eastAsia="ar-SA"/>
+        </w:rPr>
+      </w:pPr>
+      <w:r>
+        <w:rPr>
+          <w:rFonts w:ascii="Times New Roman" w:eastAsia="Times New Roman" w:hAnsi="Times New Roman" w:cs="Times New Roman"/>
+          <w:color w:val="000000"/>
+          <w:lang w:eastAsia="ar-SA"/>
+        </w:rPr>
+        <w:t xml:space="preserve">    </w:t>
+      </w:r>
+      <w:r>
+        <w:rPr>
+          <w:rFonts w:ascii="Times New Roman" w:eastAsia="Times New Roman" w:hAnsi="Times New Roman" w:cs="Times New Roman"/>
+          <w:color w:val="000000"/>
+          <w:lang w:eastAsia="ar-SA"/>
+        </w:rPr>
+        <w:t>Задания второй недели: ... .............................................................................................................................</w:t>
+      </w:r>
+      <w:r>
+        <w:rPr>
+          <w:rFonts w:ascii="Times New Roman" w:eastAsia="Times New Roman" w:hAnsi="Times New Roman" w:cs="Times New Roman"/>
+          <w:color w:val="000000"/>
+          <w:lang w:eastAsia="ar-SA"/>
+        </w:rPr>
+        <w:t>............</w:t>
+      </w:r>
+      <w:r>
+        <w:rPr>
+          <w:rFonts w:ascii="Times New Roman" w:eastAsia="Times New Roman" w:hAnsi="Times New Roman" w:cs="Times New Roman"/>
+          <w:color w:val="000000"/>
+          <w:lang w:eastAsia="ar-SA"/>
+        </w:rPr>
+        <w:t>13</w:t>
+      </w:r>
+    </w:p>
+    <w:p>
+      <w:pPr>
+        <w:spacing w:line="360" w:lineRule="auto"/>
+        <w:ind w:left="-851" w:right="-285"/>
+        <w:rPr>
+          <w:rFonts w:ascii="Times New Roman" w:eastAsia="Times New Roman" w:hAnsi="Times New Roman" w:cs="Times New Roman"/>
+          <w:color w:val="000000"/>
+          <w:lang w:eastAsia="ar-SA"/>
+        </w:rPr>
+      </w:pPr>
+      <w:hyperlink w:anchor="Заключение" w:history="1">
+        <w:r>
+          <w:rPr>
+            <w:rStyle w:val="ac"/>
+            <w:rFonts w:ascii="Times New Roman" w:eastAsia="Times New Roman" w:hAnsi="Times New Roman" w:cs="Times New Roman"/>
+            <w:lang w:eastAsia="ar-SA"/>
+          </w:rPr>
+          <w:t>Заключение ….................................................................................................................................</w:t>
+        </w:r>
+        <w:r>
+          <w:rPr>
+            <w:rStyle w:val="ac"/>
+            <w:rFonts w:ascii="Times New Roman" w:eastAsia="Times New Roman" w:hAnsi="Times New Roman" w:cs="Times New Roman"/>
+            <w:lang w:eastAsia="ar-SA"/>
+          </w:rPr>
+          <w:t>................................</w:t>
+        </w:r>
+        <w:r>
+          <w:rPr>
+            <w:rStyle w:val="ac"/>
+            <w:rFonts w:ascii="Times New Roman" w:eastAsia="Times New Roman" w:hAnsi="Times New Roman" w:cs="Times New Roman"/>
+            <w:lang w:eastAsia="ar-SA"/>
+          </w:rPr>
+          <w:t>16</w:t>
+        </w:r>
+      </w:hyperlink>
+    </w:p>
+    <w:p>
+      <w:pPr>
+        <w:spacing w:line="360" w:lineRule="auto"/>
+        <w:ind w:left="-851" w:right="-285"/>
+        <w:rPr>
+          <w:rFonts w:ascii="Times New Roman" w:eastAsia="Times New Roman" w:hAnsi="Times New Roman" w:cs="Times New Roman"/>
+          <w:color w:val="000000"/>
+          <w:lang w:eastAsia="ar-SA"/>
+        </w:rPr>
+      </w:pPr>
+      <w:hyperlink w:anchor="Списокиспользованныхисточников" w:history="1">
+        <w:r>
+          <w:rPr>
+            <w:rStyle w:val="ac"/>
+            <w:rFonts w:ascii="Times New Roman" w:eastAsia="Times New Roman" w:hAnsi="Times New Roman" w:cs="Times New Roman"/>
+            <w:lang w:eastAsia="ar-SA"/>
+          </w:rPr>
+          <w:t>Список использованных источников</w:t>
+        </w:r>
+        <w:r>
+          <w:rPr>
+            <w:rStyle w:val="ac"/>
+            <w:rFonts w:ascii="Times New Roman" w:eastAsia="Times New Roman" w:hAnsi="Times New Roman" w:cs="Times New Roman"/>
+            <w:lang w:eastAsia="ar-SA"/>
+          </w:rPr>
+          <w:t xml:space="preserve"> </w:t>
+        </w:r>
+        <w:r>
+          <w:rPr>
+            <w:rStyle w:val="ac"/>
+            <w:rFonts w:ascii="Times New Roman" w:eastAsia="Times New Roman" w:hAnsi="Times New Roman" w:cs="Times New Roman"/>
+            <w:lang w:eastAsia="ar-SA"/>
+          </w:rPr>
+          <w:t>...................................................................................</w:t>
+        </w:r>
+        <w:r>
+          <w:rPr>
+            <w:rStyle w:val="ac"/>
+            <w:rFonts w:ascii="Times New Roman" w:eastAsia="Times New Roman" w:hAnsi="Times New Roman" w:cs="Times New Roman"/>
+            <w:lang w:eastAsia="ar-SA"/>
+          </w:rPr>
+          <w:t>...</w:t>
+        </w:r>
+        <w:r>
+          <w:rPr>
+            <w:rStyle w:val="ac"/>
+            <w:rFonts w:ascii="Times New Roman" w:eastAsia="Times New Roman" w:hAnsi="Times New Roman" w:cs="Times New Roman"/>
+            <w:lang w:eastAsia="ar-SA"/>
+          </w:rPr>
+          <w:t>.....................................17</w:t>
+        </w:r>
+      </w:hyperlink>
+    </w:p>
+    <w:p>
+      <w:pPr>
+        <w:spacing w:line="360" w:lineRule="auto"/>
+        <w:ind w:left="-851" w:right="-285"/>
+        <w:rPr>
+          <w:rStyle w:val="ac"/>
+          <w:rFonts w:ascii="Times New Roman" w:eastAsia="Times New Roman" w:hAnsi="Times New Roman" w:cs="Times New Roman"/>
+          <w:lang w:eastAsia="ar-SA"/>
+        </w:rPr>
+      </w:pPr>
+      <w:hyperlink w:anchor="Приложения" w:history="1">
+        <w:r>
+          <w:rPr>
+            <w:rStyle w:val="ac"/>
+            <w:rFonts w:ascii="Times New Roman" w:eastAsia="Times New Roman" w:hAnsi="Times New Roman" w:cs="Times New Roman"/>
+            <w:lang w:eastAsia="ar-SA"/>
+          </w:rPr>
+          <w:t>Приложения …</w:t>
+        </w:r>
+        <w:r>
+          <w:rPr>
+            <w:rStyle w:val="ac"/>
+            <w:rFonts w:ascii="Times New Roman" w:eastAsia="Times New Roman" w:hAnsi="Times New Roman" w:cs="Times New Roman"/>
+            <w:lang w:eastAsia="ar-SA"/>
+          </w:rPr>
+          <w:t>……………………………………………………………………………………………</w:t>
+        </w:r>
+        <w:r>
+          <w:rPr>
+            <w:rStyle w:val="ac"/>
+            <w:rFonts w:ascii="Times New Roman" w:eastAsia="Times New Roman" w:hAnsi="Times New Roman" w:cs="Times New Roman"/>
+            <w:lang w:eastAsia="ar-SA"/>
+          </w:rPr>
+          <w:t>…</w:t>
+        </w:r>
+        <w:proofErr w:type="gramStart"/>
+        <w:r>
+          <w:rPr>
+            <w:rStyle w:val="ac"/>
+            <w:rFonts w:ascii="Times New Roman" w:eastAsia="Times New Roman" w:hAnsi="Times New Roman" w:cs="Times New Roman"/>
+            <w:lang w:eastAsia="ar-SA"/>
+          </w:rPr>
+          <w:t>…….</w:t>
+        </w:r>
+        <w:proofErr w:type="gramEnd"/>
+        <w:r>
+          <w:rPr>
+            <w:rStyle w:val="ac"/>
+            <w:rFonts w:ascii="Times New Roman" w:eastAsia="Times New Roman" w:hAnsi="Times New Roman" w:cs="Times New Roman"/>
+            <w:lang w:eastAsia="ar-SA"/>
+          </w:rPr>
+          <w:t>.</w:t>
+        </w:r>
+        <w:r>
+          <w:rPr>
+            <w:rStyle w:val="ac"/>
+            <w:rFonts w:ascii="Times New Roman" w:eastAsia="Times New Roman" w:hAnsi="Times New Roman" w:cs="Times New Roman"/>
+            <w:lang w:eastAsia="ar-SA"/>
+          </w:rPr>
+          <w:t>….</w:t>
+        </w:r>
+        <w:r>
+          <w:rPr>
+            <w:rStyle w:val="ac"/>
+            <w:rFonts w:ascii="Times New Roman" w:eastAsia="Times New Roman" w:hAnsi="Times New Roman" w:cs="Times New Roman"/>
+            <w:lang w:eastAsia="ar-SA"/>
+          </w:rPr>
+          <w:t>.</w:t>
+        </w:r>
+        <w:r>
+          <w:rPr>
+            <w:rStyle w:val="ac"/>
+            <w:rFonts w:ascii="Times New Roman" w:eastAsia="Times New Roman" w:hAnsi="Times New Roman" w:cs="Times New Roman"/>
+            <w:lang w:eastAsia="ar-SA"/>
+          </w:rPr>
+          <w:t>18</w:t>
+        </w:r>
+      </w:hyperlink>
+    </w:p>
+    <w:p>
+      <w:pPr>
+        <w:spacing w:line="360" w:lineRule="auto"/>
+        <w:ind w:left="-851" w:right="-285"/>
+        <w:rPr>
+          <w:rStyle w:val="ac"/>
+          <w:rFonts w:ascii="Times New Roman" w:eastAsia="Times New Roman" w:hAnsi="Times New Roman" w:cs="Times New Roman"/>
+          <w:lang w:eastAsia="ar-SA"/>
+        </w:rPr>
+      </w:pPr>
+    </w:p>
+    <w:p>
+      <w:pPr>
+        <w:spacing w:line="360" w:lineRule="auto"/>
+        <w:ind w:left="-851" w:right="-285"/>
+        <w:rPr>
+          <w:rStyle w:val="ac"/>
+          <w:rFonts w:ascii="Times New Roman" w:eastAsia="Times New Roman" w:hAnsi="Times New Roman" w:cs="Times New Roman"/>
+          <w:lang w:eastAsia="ar-SA"/>
+        </w:rPr>
+      </w:pPr>
+    </w:p>
+    <w:p>
+      <w:pPr>
+        <w:spacing w:line="360" w:lineRule="auto"/>
+        <w:ind w:left="-851" w:right="-285"/>
+        <w:rPr>
+          <w:rStyle w:val="ac"/>
+          <w:rFonts w:ascii="Times New Roman" w:eastAsia="Times New Roman" w:hAnsi="Times New Roman" w:cs="Times New Roman"/>
+          <w:lang w:eastAsia="ar-SA"/>
+        </w:rPr>
+      </w:pPr>
+    </w:p>
+    <w:p>
+      <w:pPr>
+        <w:spacing w:line="360" w:lineRule="auto"/>
+        <w:ind w:left="-851" w:right="-285"/>
+        <w:rPr>
+          <w:rFonts w:ascii="Times New Roman" w:eastAsia="Times New Roman" w:hAnsi="Times New Roman" w:cs="Times New Roman"/>
+          <w:color w:val="000000"/>
+          <w:lang w:eastAsia="ar-SA"/>
+        </w:rPr>
+      </w:pPr>
+    </w:p>
+    <w:p>
+      <w:pPr>
+        <w:pStyle w:val="a6"/>
+      </w:pPr>
+      <w:bookmarkStart w:id="0" w:name="Введение"/>
+      <w:r>
+        <w:lastRenderedPageBreak/>
+        <w:t>Введение</w:t>
+      </w:r>
+    </w:p>
+    <w:bookmarkEnd w:id="0"/>
+    <w:p>
+      <w:pPr>
+        <w:spacing w:after="120" w:line="360" w:lineRule="auto"/>
+        <w:ind w:left="-851" w:right="-285" w:firstLine="709"/>
+        <w:jc w:val="both"/>
+        <w:rPr>
+          <w:rFonts w:ascii="Times New Roman" w:hAnsi="Times New Roman" w:cs="Times New Roman"/>
           <w:b/>
           <w:bCs/>
         </w:rPr>
       </w:pPr>
-      <w:r>
-        <w:rPr>
-          <w:rStyle w:val="a5"/>
+    </w:p>
+    <w:p>
+      <w:pPr>
+        <w:spacing w:after="120" w:line="360" w:lineRule="auto"/>
+        <w:ind w:left="-851" w:right="-285" w:firstLine="709"/>
+        <w:jc w:val="both"/>
+        <w:rPr>
+          <w:rFonts w:ascii="Times New Roman" w:hAnsi="Times New Roman" w:cs="Times New Roman"/>
+        </w:rPr>
+      </w:pPr>
+      <w:r>
+        <w:rPr>
+          <w:rFonts w:ascii="Times New Roman" w:hAnsi="Times New Roman" w:cs="Times New Roman"/>
           <w:b/>
           <w:bCs/>
         </w:rPr>
-        <w:t>Введение</w:t>
-      </w:r>
-    </w:p>
-    <w:p>
-      <w:pPr>
-        <w:pStyle w:val="Default"/>
-        <w:spacing w:line="360" w:lineRule="auto"/>
-        <w:ind w:left="-851" w:right="-285" w:firstLine="709"/>
-        <w:jc w:val="center"/>
-        <w:rPr>
-          <w:rStyle w:val="a5"/>
-        </w:rPr>
-      </w:pPr>
-    </w:p>
-    <w:p>
-      <w:pPr>
-        <w:pStyle w:val="Default"/>
-        <w:spacing w:line="360" w:lineRule="auto"/>
-        <w:ind w:left="-851" w:right="-285" w:firstLine="709"/>
-        <w:jc w:val="both"/>
-        <w:rPr>
+        <w:t>Место прохождения и сроки прохождения производственной практики</w:t>
+      </w:r>
+      <w:r>
+        <w:rPr>
+          <w:rFonts w:ascii="Times New Roman" w:hAnsi="Times New Roman" w:cs="Times New Roman"/>
           <w:b/>
           <w:bCs/>
-          <w:sz w:val="22"/>
-          <w:szCs w:val="22"/>
-        </w:rPr>
-      </w:pPr>
-      <w:r>
-        <w:rPr>
+        </w:rPr>
+        <w:t>:</w:t>
+      </w:r>
+      <w:r>
+        <w:rPr>
+          <w:rFonts w:ascii="Times New Roman" w:hAnsi="Times New Roman" w:cs="Times New Roman"/>
+        </w:rPr>
+        <w:t xml:space="preserve"> </w:t>
+      </w:r>
+      <w:r>
+        <w:rPr>
+          <w:rFonts w:ascii="Times New Roman" w:hAnsi="Times New Roman" w:cs="Times New Roman"/>
+        </w:rPr>
+        <w:t>в Малленом Системс (25.11.24-07.12.24)</w:t>
+      </w:r>
+    </w:p>
+    <w:p>
+      <w:pPr>
+        <w:spacing w:after="120" w:line="360" w:lineRule="auto"/>
+        <w:ind w:left="-851" w:right="-285" w:firstLine="709"/>
+        <w:jc w:val="both"/>
+        <w:rPr>
+          <w:rFonts w:ascii="Times New Roman" w:hAnsi="Times New Roman" w:cs="Times New Roman"/>
           <w:b/>
           <w:bCs/>
-          <w:sz w:val="22"/>
-          <w:szCs w:val="22"/>
-        </w:rPr>
-        <w:t>Место прохождения и сроки прохождения производственной практики</w:t>
-      </w:r>
-    </w:p>
-    <w:p>
-      <w:pPr>
-        <w:pStyle w:val="Default"/>
-        <w:spacing w:line="360" w:lineRule="auto"/>
-        <w:ind w:left="-851" w:right="-285" w:firstLine="709"/>
-        <w:jc w:val="both"/>
-        <w:rPr>
-          <w:sz w:val="22"/>
-          <w:szCs w:val="22"/>
-        </w:rPr>
-      </w:pPr>
-      <w:r>
-        <w:rPr>
-          <w:sz w:val="22"/>
-          <w:szCs w:val="22"/>
-        </w:rPr>
-        <w:t>в Малленом Системс</w:t>
-      </w:r>
-      <w:r>
-        <w:rPr>
-          <w:sz w:val="22"/>
-          <w:szCs w:val="22"/>
-        </w:rPr>
-        <w:t xml:space="preserve"> </w:t>
-      </w:r>
-      <w:r>
-        <w:rPr>
-          <w:sz w:val="22"/>
-          <w:szCs w:val="22"/>
-        </w:rPr>
-        <w:t>(25.11</w:t>
-      </w:r>
-      <w:r>
-        <w:rPr>
-          <w:sz w:val="22"/>
-          <w:szCs w:val="22"/>
-        </w:rPr>
-        <w:t>.24</w:t>
-      </w:r>
-      <w:r>
-        <w:rPr>
-          <w:sz w:val="22"/>
-          <w:szCs w:val="22"/>
-        </w:rPr>
-        <w:t>-07.12</w:t>
-      </w:r>
-      <w:r>
-        <w:rPr>
-          <w:sz w:val="22"/>
-          <w:szCs w:val="22"/>
-        </w:rPr>
-        <w:t>.24</w:t>
-      </w:r>
-      <w:r>
-        <w:rPr>
-          <w:sz w:val="22"/>
-          <w:szCs w:val="22"/>
-        </w:rPr>
-        <w:t>)</w:t>
-      </w:r>
-    </w:p>
-    <w:p>
-      <w:pPr>
-        <w:pStyle w:val="Default"/>
-        <w:spacing w:line="360" w:lineRule="auto"/>
-        <w:ind w:left="-851" w:right="-285" w:firstLine="709"/>
-        <w:jc w:val="both"/>
-        <w:rPr>
+        </w:rPr>
+      </w:pPr>
+      <w:r>
+        <w:rPr>
+          <w:rFonts w:ascii="Times New Roman" w:hAnsi="Times New Roman" w:cs="Times New Roman"/>
           <w:b/>
           <w:bCs/>
-          <w:sz w:val="22"/>
-          <w:szCs w:val="22"/>
-        </w:rPr>
-      </w:pPr>
-      <w:r>
-        <w:rPr>
+        </w:rPr>
+        <w:t>Цели производственной практики (по профилю специальности)</w:t>
+      </w:r>
+    </w:p>
+    <w:p>
+      <w:pPr>
+        <w:spacing w:after="120" w:line="360" w:lineRule="auto"/>
+        <w:ind w:left="-851" w:right="-285" w:firstLine="709"/>
+        <w:jc w:val="both"/>
+        <w:rPr>
+          <w:rFonts w:ascii="Times New Roman" w:hAnsi="Times New Roman" w:cs="Times New Roman"/>
+        </w:rPr>
+      </w:pPr>
+      <w:r>
+        <w:rPr>
+          <w:rFonts w:ascii="Times New Roman" w:hAnsi="Times New Roman" w:cs="Times New Roman"/>
+        </w:rPr>
+        <w:t>Производственная практика (по профилю специальности) направлена на формирование у обучающегося общих и профессиональных компетенций, приобретение практического опыта и реализуется в рамках профессионального модуля ПМ.03 специальности 09.02.07 Информационные системы и программирование.</w:t>
+      </w:r>
+    </w:p>
+    <w:p>
+      <w:pPr>
+        <w:spacing w:after="120" w:line="360" w:lineRule="auto"/>
+        <w:ind w:left="-851" w:right="-285" w:firstLine="709"/>
+        <w:jc w:val="both"/>
+        <w:rPr>
+          <w:rFonts w:ascii="Times New Roman" w:hAnsi="Times New Roman" w:cs="Times New Roman"/>
           <w:b/>
           <w:bCs/>
-          <w:sz w:val="22"/>
-          <w:szCs w:val="22"/>
-        </w:rPr>
-        <w:t>Цели производственной практики (по профилю специальности)</w:t>
-      </w:r>
-    </w:p>
+        </w:rPr>
+      </w:pPr>
+      <w:r>
+        <w:rPr>
+          <w:rFonts w:ascii="Times New Roman" w:hAnsi="Times New Roman" w:cs="Times New Roman"/>
+          <w:b/>
+          <w:bCs/>
+        </w:rPr>
+        <w:t>В процессе достижения поставленной цели были определены следующие задачи:</w:t>
+      </w:r>
+    </w:p>
+    <w:p>
+      <w:pPr>
+        <w:spacing w:after="120" w:line="360" w:lineRule="auto"/>
+        <w:ind w:left="-851" w:right="-285" w:firstLine="709"/>
+        <w:jc w:val="both"/>
+        <w:rPr>
+          <w:rFonts w:ascii="Times New Roman" w:hAnsi="Times New Roman" w:cs="Times New Roman"/>
+        </w:rPr>
+      </w:pPr>
+      <w:r>
+        <w:rPr>
+          <w:rFonts w:ascii="Times New Roman" w:hAnsi="Times New Roman" w:cs="Times New Roman"/>
+        </w:rPr>
+        <w:t xml:space="preserve">1. Осуществление </w:t>
+      </w:r>
+      <w:proofErr w:type="spellStart"/>
+      <w:r>
+        <w:rPr>
+          <w:rFonts w:ascii="Times New Roman" w:hAnsi="Times New Roman" w:cs="Times New Roman"/>
+        </w:rPr>
+        <w:t>ревьюирования</w:t>
+      </w:r>
+      <w:proofErr w:type="spellEnd"/>
+      <w:r>
+        <w:rPr>
+          <w:rFonts w:ascii="Times New Roman" w:hAnsi="Times New Roman" w:cs="Times New Roman"/>
+        </w:rPr>
+        <w:t xml:space="preserve"> программного кода в соответствии с технической документацией.</w:t>
+      </w:r>
+    </w:p>
+    <w:p>
+      <w:pPr>
+        <w:spacing w:after="120" w:line="360" w:lineRule="auto"/>
+        <w:ind w:left="-851" w:right="-285" w:firstLine="709"/>
+        <w:jc w:val="both"/>
+        <w:rPr>
+          <w:rFonts w:ascii="Times New Roman" w:hAnsi="Times New Roman" w:cs="Times New Roman"/>
+        </w:rPr>
+      </w:pPr>
+      <w:r>
+        <w:rPr>
+          <w:rFonts w:ascii="Times New Roman" w:hAnsi="Times New Roman" w:cs="Times New Roman"/>
+        </w:rPr>
+        <w:t>2. Измерение характеристик компонентов программного продукта для определения их соответствия заданным критериям.</w:t>
+      </w:r>
+    </w:p>
+    <w:p>
+      <w:pPr>
+        <w:spacing w:after="120" w:line="360" w:lineRule="auto"/>
+        <w:ind w:left="-851" w:right="-285" w:firstLine="709"/>
+        <w:jc w:val="both"/>
+        <w:rPr>
+          <w:rFonts w:ascii="Times New Roman" w:hAnsi="Times New Roman" w:cs="Times New Roman"/>
+        </w:rPr>
+      </w:pPr>
+      <w:r>
+        <w:rPr>
+          <w:rFonts w:ascii="Times New Roman" w:hAnsi="Times New Roman" w:cs="Times New Roman"/>
+        </w:rPr>
+        <w:t>3. Исследование созданного программного кода с использованием специализированных средств с целью выявления ошибок и отклонений от алгоритма.</w:t>
+      </w:r>
+    </w:p>
+    <w:p>
+      <w:pPr>
+        <w:spacing w:after="120" w:line="360" w:lineRule="auto"/>
+        <w:ind w:left="-851" w:right="-285" w:firstLine="709"/>
+        <w:jc w:val="both"/>
+        <w:rPr>
+          <w:rFonts w:ascii="Times New Roman" w:hAnsi="Times New Roman" w:cs="Times New Roman"/>
+        </w:rPr>
+      </w:pPr>
+      <w:r>
+        <w:rPr>
+          <w:rFonts w:ascii="Times New Roman" w:hAnsi="Times New Roman" w:cs="Times New Roman"/>
+        </w:rPr>
+        <w:t>4. Проведение сравнительного анализа программных продуктов и средств разработки для выбора наилучшего решения в соответствии с требованиями технического задания</w:t>
+      </w:r>
+    </w:p>
+    <w:p>
+      <w:pPr>
+        <w:spacing w:after="120" w:line="360" w:lineRule="auto"/>
+        <w:ind w:left="-851" w:right="-285" w:firstLine="709"/>
+        <w:jc w:val="both"/>
+        <w:rPr>
+          <w:rFonts w:ascii="Times New Roman" w:hAnsi="Times New Roman" w:cs="Times New Roman"/>
+        </w:rPr>
+      </w:pPr>
+    </w:p>
+    <w:p>
+      <w:pPr>
+        <w:spacing w:after="120" w:line="360" w:lineRule="auto"/>
+        <w:ind w:left="-851" w:right="-285" w:firstLine="709"/>
+        <w:jc w:val="both"/>
+        <w:rPr>
+          <w:rFonts w:ascii="Times New Roman" w:hAnsi="Times New Roman" w:cs="Times New Roman"/>
+        </w:rPr>
+      </w:pPr>
+      <w:r>
+        <w:rPr>
+          <w:rFonts w:ascii="Times New Roman" w:hAnsi="Times New Roman" w:cs="Times New Roman"/>
+        </w:rPr>
+        <w:tab/>
+      </w:r>
+    </w:p>
+    <w:p>
+      <w:pPr>
+        <w:spacing w:after="120" w:line="360" w:lineRule="auto"/>
+        <w:ind w:left="-851" w:right="-285" w:firstLine="709"/>
+        <w:jc w:val="both"/>
+        <w:rPr>
+          <w:rFonts w:ascii="Times New Roman" w:hAnsi="Times New Roman" w:cs="Times New Roman"/>
+        </w:rPr>
+      </w:pPr>
+    </w:p>
+    <w:p>
+      <w:pPr>
+        <w:spacing w:after="120" w:line="360" w:lineRule="auto"/>
+        <w:ind w:left="-851" w:right="-285" w:firstLine="709"/>
+        <w:jc w:val="both"/>
+        <w:rPr>
+          <w:rFonts w:ascii="Times New Roman" w:hAnsi="Times New Roman" w:cs="Times New Roman"/>
+        </w:rPr>
+      </w:pPr>
+    </w:p>
+    <w:p>
+      <w:pPr>
+        <w:spacing w:after="120" w:line="360" w:lineRule="auto"/>
+        <w:ind w:left="-851" w:right="-285" w:firstLine="709"/>
+        <w:jc w:val="both"/>
+        <w:rPr>
+          <w:rFonts w:ascii="Times New Roman" w:hAnsi="Times New Roman" w:cs="Times New Roman"/>
+        </w:rPr>
+      </w:pPr>
+    </w:p>
+    <w:p>
+      <w:pPr>
+        <w:spacing w:after="120" w:line="360" w:lineRule="auto"/>
+        <w:ind w:left="-851" w:right="-285" w:firstLine="709"/>
+        <w:jc w:val="both"/>
+        <w:rPr>
+          <w:rFonts w:ascii="Times New Roman" w:hAnsi="Times New Roman" w:cs="Times New Roman"/>
+        </w:rPr>
+      </w:pPr>
+    </w:p>
+    <w:p>
+      <w:pPr>
+        <w:spacing w:after="120" w:line="360" w:lineRule="auto"/>
+        <w:ind w:left="-851" w:right="-285" w:firstLine="709"/>
+        <w:jc w:val="both"/>
+        <w:rPr>
+          <w:rFonts w:ascii="Times New Roman" w:hAnsi="Times New Roman" w:cs="Times New Roman"/>
+        </w:rPr>
+      </w:pPr>
+    </w:p>
+    <w:p>
+      <w:pPr>
+        <w:spacing w:after="120" w:line="360" w:lineRule="auto"/>
+        <w:ind w:left="-851" w:right="-285" w:firstLine="709"/>
+        <w:jc w:val="both"/>
+        <w:rPr>
+          <w:rFonts w:ascii="Times New Roman" w:hAnsi="Times New Roman" w:cs="Times New Roman"/>
+        </w:rPr>
+      </w:pPr>
+    </w:p>
+    <w:p>
+      <w:pPr>
+        <w:spacing w:after="120" w:line="360" w:lineRule="auto"/>
+        <w:ind w:left="-851" w:right="-285" w:firstLine="709"/>
+        <w:jc w:val="both"/>
+        <w:rPr>
+          <w:rFonts w:ascii="Times New Roman" w:hAnsi="Times New Roman" w:cs="Times New Roman"/>
+        </w:rPr>
+      </w:pPr>
+    </w:p>
+    <w:p>
+      <w:pPr>
+        <w:spacing w:after="120" w:line="360" w:lineRule="auto"/>
+        <w:ind w:left="-851" w:right="-285" w:firstLine="709"/>
+        <w:jc w:val="both"/>
+        <w:rPr>
+          <w:rFonts w:ascii="Times New Roman" w:hAnsi="Times New Roman" w:cs="Times New Roman"/>
+        </w:rPr>
+      </w:pPr>
+    </w:p>
+    <w:p>
+      <w:pPr>
+        <w:spacing w:after="120" w:line="360" w:lineRule="auto"/>
+        <w:ind w:left="-851" w:right="-285" w:firstLine="709"/>
+        <w:jc w:val="both"/>
+        <w:rPr>
+          <w:rFonts w:ascii="Times New Roman" w:hAnsi="Times New Roman" w:cs="Times New Roman"/>
+        </w:rPr>
+      </w:pPr>
+    </w:p>
+    <w:p>
+      <w:pPr>
+        <w:spacing w:after="120" w:line="360" w:lineRule="auto"/>
+        <w:ind w:left="-851" w:right="-285" w:firstLine="709"/>
+        <w:jc w:val="both"/>
+        <w:rPr>
+          <w:rFonts w:ascii="Times New Roman" w:hAnsi="Times New Roman" w:cs="Times New Roman"/>
+        </w:rPr>
+      </w:pPr>
+    </w:p>
+    <w:p>
+      <w:pPr>
+        <w:spacing w:after="120" w:line="360" w:lineRule="auto"/>
+        <w:ind w:left="-851" w:right="-285" w:firstLine="709"/>
+        <w:jc w:val="both"/>
+        <w:rPr>
+          <w:rFonts w:ascii="Times New Roman" w:hAnsi="Times New Roman" w:cs="Times New Roman"/>
+        </w:rPr>
+      </w:pPr>
+    </w:p>
+    <w:p>
+      <w:pPr>
+        <w:spacing w:after="120" w:line="360" w:lineRule="auto"/>
+        <w:ind w:left="-851" w:right="-285" w:firstLine="709"/>
+        <w:jc w:val="both"/>
+        <w:rPr>
+          <w:rFonts w:ascii="Times New Roman" w:hAnsi="Times New Roman" w:cs="Times New Roman"/>
+        </w:rPr>
+      </w:pPr>
+    </w:p>
+    <w:p>
+      <w:pPr>
+        <w:spacing w:after="120" w:line="360" w:lineRule="auto"/>
+        <w:ind w:left="-851" w:right="-285" w:firstLine="709"/>
+        <w:jc w:val="center"/>
+        <w:rPr>
+          <w:rFonts w:ascii="Times New Roman" w:eastAsia="Times New Roman" w:hAnsi="Times New Roman" w:cs="Times New Roman"/>
+          <w:b/>
+          <w:bCs/>
+          <w:color w:val="000000"/>
+          <w:sz w:val="28"/>
+          <w:szCs w:val="28"/>
+          <w:lang w:eastAsia="ar-SA"/>
+        </w:rPr>
+      </w:pPr>
+      <w:bookmarkStart w:id="1" w:name="Общаяхарактеристикапредприятия"/>
+      <w:r>
+        <w:rPr>
+          <w:rFonts w:ascii="Times New Roman" w:eastAsia="Times New Roman" w:hAnsi="Times New Roman" w:cs="Times New Roman"/>
+          <w:b/>
+          <w:bCs/>
+          <w:color w:val="000000"/>
+          <w:sz w:val="28"/>
+          <w:szCs w:val="28"/>
+          <w:lang w:eastAsia="ar-SA"/>
+        </w:rPr>
+        <w:lastRenderedPageBreak/>
+        <w:t>Общая характеристика предприятия</w:t>
+      </w:r>
+    </w:p>
+    <w:bookmarkEnd w:id="1"/>
+    <w:p>
+      <w:pPr>
+        <w:spacing w:after="120" w:line="360" w:lineRule="auto"/>
+        <w:ind w:left="-851" w:right="-285" w:firstLine="709"/>
+        <w:jc w:val="center"/>
+        <w:rPr>
+          <w:rFonts w:ascii="Times New Roman" w:hAnsi="Times New Roman" w:cs="Times New Roman"/>
+          <w:b/>
+          <w:bCs/>
+          <w:sz w:val="28"/>
+          <w:szCs w:val="28"/>
+        </w:rPr>
+      </w:pPr>
+    </w:p>
+    <w:p>
+      <w:pPr>
+        <w:spacing w:after="120" w:line="360" w:lineRule="auto"/>
+        <w:ind w:left="-851" w:right="-285" w:firstLine="709"/>
+        <w:jc w:val="both"/>
+        <w:rPr>
+          <w:rFonts w:ascii="Times New Roman" w:hAnsi="Times New Roman" w:cs="Times New Roman"/>
+          <w:b/>
+          <w:bCs/>
+        </w:rPr>
+      </w:pPr>
+      <w:r>
+        <w:rPr>
+          <w:rFonts w:ascii="Times New Roman" w:hAnsi="Times New Roman" w:cs="Times New Roman"/>
+          <w:b/>
+          <w:bCs/>
+        </w:rPr>
+        <w:t>1. Введение о компании</w:t>
+      </w:r>
+    </w:p>
+    <w:p>
+      <w:pPr>
+        <w:spacing w:after="120" w:line="360" w:lineRule="auto"/>
+        <w:ind w:left="-851" w:right="-285" w:firstLine="709"/>
+        <w:jc w:val="both"/>
+        <w:rPr>
+          <w:rFonts w:ascii="Times New Roman" w:hAnsi="Times New Roman" w:cs="Times New Roman"/>
+        </w:rPr>
+      </w:pPr>
+      <w:r>
+        <w:rPr>
+          <w:rFonts w:ascii="Times New Roman" w:hAnsi="Times New Roman" w:cs="Times New Roman"/>
+        </w:rPr>
+        <w:t xml:space="preserve">ООО "Малленом Системс" зарегистрировано 28 февраля 2011 года в Череповце, Вологодская область. Компания является ведущим российским разработчиком в области разработки и внедрения систем </w:t>
+      </w:r>
+      <w:proofErr w:type="spellStart"/>
+      <w:r>
+        <w:rPr>
+          <w:rFonts w:ascii="Times New Roman" w:hAnsi="Times New Roman" w:cs="Times New Roman"/>
+        </w:rPr>
+        <w:t>видеоаналитики</w:t>
+      </w:r>
+      <w:proofErr w:type="spellEnd"/>
+      <w:r>
+        <w:rPr>
+          <w:rFonts w:ascii="Times New Roman" w:hAnsi="Times New Roman" w:cs="Times New Roman"/>
+        </w:rPr>
+        <w:t xml:space="preserve"> и промышленного контроля на основе технологий машинного зрения. Руководителем компании является генеральный директор </w:t>
+      </w:r>
+      <w:proofErr w:type="spellStart"/>
+      <w:r>
+        <w:rPr>
+          <w:rFonts w:ascii="Times New Roman" w:hAnsi="Times New Roman" w:cs="Times New Roman"/>
+        </w:rPr>
+        <w:t>Живиця</w:t>
+      </w:r>
+      <w:proofErr w:type="spellEnd"/>
+      <w:r>
+        <w:rPr>
+          <w:rFonts w:ascii="Times New Roman" w:hAnsi="Times New Roman" w:cs="Times New Roman"/>
+        </w:rPr>
+        <w:t xml:space="preserve"> Анна Эдуардовна.</w:t>
+      </w:r>
+    </w:p>
+    <w:p>
+      <w:pPr>
+        <w:spacing w:after="120" w:line="360" w:lineRule="auto"/>
+        <w:ind w:left="-851" w:right="-285" w:firstLine="709"/>
+        <w:jc w:val="both"/>
+        <w:rPr>
+          <w:rFonts w:ascii="Times New Roman" w:hAnsi="Times New Roman" w:cs="Times New Roman"/>
+          <w:b/>
+          <w:bCs/>
+        </w:rPr>
+      </w:pPr>
+      <w:r>
+        <w:rPr>
+          <w:rFonts w:ascii="Times New Roman" w:hAnsi="Times New Roman" w:cs="Times New Roman"/>
+          <w:b/>
+          <w:bCs/>
+        </w:rPr>
+        <w:t>2. Основные направления деятельности</w:t>
+      </w:r>
+    </w:p>
+    <w:p>
+      <w:pPr>
+        <w:spacing w:after="120" w:line="360" w:lineRule="auto"/>
+        <w:ind w:left="-851" w:right="-285" w:firstLine="709"/>
+        <w:jc w:val="both"/>
+        <w:rPr>
+          <w:rFonts w:ascii="Times New Roman" w:hAnsi="Times New Roman" w:cs="Times New Roman"/>
+        </w:rPr>
+      </w:pPr>
+      <w:r>
+        <w:rPr>
+          <w:rFonts w:ascii="Times New Roman" w:hAnsi="Times New Roman" w:cs="Times New Roman"/>
+        </w:rPr>
+        <w:t>Основным видом деятельности ООО "Малленом Системс" является разработка компьютерного программного обеспечения. В компании зарегистрировано 15 дополнительных видов деятельности, среди которых:</w:t>
+      </w:r>
+    </w:p>
+    <w:p>
+      <w:pPr>
+        <w:spacing w:after="120" w:line="360" w:lineRule="auto"/>
+        <w:ind w:left="-851" w:right="-285" w:firstLine="709"/>
+        <w:jc w:val="both"/>
+        <w:rPr>
+          <w:rFonts w:ascii="Times New Roman" w:hAnsi="Times New Roman" w:cs="Times New Roman"/>
+        </w:rPr>
+      </w:pPr>
+      <w:r>
+        <w:rPr>
+          <w:rFonts w:ascii="Times New Roman" w:hAnsi="Times New Roman" w:cs="Times New Roman"/>
+        </w:rPr>
+        <w:t xml:space="preserve">- Разработка систем </w:t>
+      </w:r>
+      <w:proofErr w:type="spellStart"/>
+      <w:r>
+        <w:rPr>
+          <w:rFonts w:ascii="Times New Roman" w:hAnsi="Times New Roman" w:cs="Times New Roman"/>
+        </w:rPr>
+        <w:t>видеоаналитики</w:t>
+      </w:r>
+      <w:proofErr w:type="spellEnd"/>
+      <w:r>
+        <w:rPr>
+          <w:rFonts w:ascii="Times New Roman" w:hAnsi="Times New Roman" w:cs="Times New Roman"/>
+        </w:rPr>
+        <w:t xml:space="preserve"> и машинного зрения.</w:t>
+      </w:r>
+    </w:p>
+    <w:p>
+      <w:pPr>
+        <w:spacing w:after="120" w:line="360" w:lineRule="auto"/>
+        <w:ind w:left="-851" w:right="-285" w:firstLine="709"/>
+        <w:jc w:val="both"/>
+        <w:rPr>
+          <w:rFonts w:ascii="Times New Roman" w:hAnsi="Times New Roman" w:cs="Times New Roman"/>
+        </w:rPr>
+      </w:pPr>
+      <w:r>
+        <w:rPr>
+          <w:rFonts w:ascii="Times New Roman" w:hAnsi="Times New Roman" w:cs="Times New Roman"/>
+        </w:rPr>
+        <w:t>- Интеграция новых технологий в существующие бизнес-процессы.</w:t>
+      </w:r>
+    </w:p>
+    <w:p>
+      <w:pPr>
+        <w:spacing w:after="120" w:line="360" w:lineRule="auto"/>
+        <w:ind w:left="-851" w:right="-285" w:firstLine="709"/>
+        <w:jc w:val="both"/>
+        <w:rPr>
+          <w:rFonts w:ascii="Times New Roman" w:hAnsi="Times New Roman" w:cs="Times New Roman"/>
+        </w:rPr>
+      </w:pPr>
+      <w:r>
+        <w:rPr>
+          <w:rFonts w:ascii="Times New Roman" w:hAnsi="Times New Roman" w:cs="Times New Roman"/>
+        </w:rPr>
+        <w:t>- Разработка и внедрение интеллектуальных систем управления.</w:t>
+      </w:r>
+    </w:p>
+    <w:p>
+      <w:pPr>
+        <w:spacing w:after="120" w:line="360" w:lineRule="auto"/>
+        <w:ind w:left="-851" w:right="-285" w:firstLine="709"/>
+        <w:jc w:val="both"/>
+        <w:rPr>
+          <w:rFonts w:ascii="Times New Roman" w:hAnsi="Times New Roman" w:cs="Times New Roman"/>
+          <w:b/>
+          <w:bCs/>
+        </w:rPr>
+      </w:pPr>
+      <w:r>
+        <w:rPr>
+          <w:rFonts w:ascii="Times New Roman" w:hAnsi="Times New Roman" w:cs="Times New Roman"/>
+          <w:b/>
+          <w:bCs/>
+        </w:rPr>
+        <w:t>3. Значимые проекты и их влияние на рынок</w:t>
+      </w:r>
+    </w:p>
+    <w:p>
+      <w:pPr>
+        <w:spacing w:after="120" w:line="360" w:lineRule="auto"/>
+        <w:ind w:left="-851" w:right="-285" w:firstLine="709"/>
+        <w:jc w:val="both"/>
+        <w:rPr>
+          <w:rFonts w:ascii="Times New Roman" w:hAnsi="Times New Roman" w:cs="Times New Roman"/>
+        </w:rPr>
+      </w:pPr>
+      <w:r>
+        <w:rPr>
+          <w:rFonts w:ascii="Times New Roman" w:hAnsi="Times New Roman" w:cs="Times New Roman"/>
+        </w:rPr>
+        <w:t>Среди ключевых контрактов компании можно выделить:</w:t>
+      </w:r>
+    </w:p>
+    <w:p>
+      <w:pPr>
+        <w:spacing w:after="120" w:line="360" w:lineRule="auto"/>
+        <w:ind w:left="-851" w:right="-285" w:firstLine="709"/>
+        <w:jc w:val="both"/>
+        <w:rPr>
+          <w:rFonts w:ascii="Times New Roman" w:hAnsi="Times New Roman" w:cs="Times New Roman"/>
+        </w:rPr>
+      </w:pPr>
+      <w:r>
+        <w:rPr>
+          <w:rFonts w:ascii="Times New Roman" w:hAnsi="Times New Roman" w:cs="Times New Roman"/>
+        </w:rPr>
+        <w:t>- Контракт с Министерством по Делам Молодежи и Социальным Коммуникациям Республики Саха (Якутия) (контракт № 2143527092823000032), что показывает доверие государственных органов к компании.</w:t>
+      </w:r>
+    </w:p>
+    <w:p>
+      <w:pPr>
+        <w:spacing w:after="120" w:line="360" w:lineRule="auto"/>
+        <w:ind w:left="-851" w:right="-285" w:firstLine="709"/>
+        <w:jc w:val="both"/>
+        <w:rPr>
+          <w:rFonts w:ascii="Times New Roman" w:hAnsi="Times New Roman" w:cs="Times New Roman"/>
+        </w:rPr>
+      </w:pPr>
+      <w:r>
+        <w:rPr>
+          <w:rFonts w:ascii="Times New Roman" w:hAnsi="Times New Roman" w:cs="Times New Roman"/>
+        </w:rPr>
+        <w:t xml:space="preserve">- Контракт с </w:t>
+      </w:r>
+      <w:proofErr w:type="spellStart"/>
+      <w:r>
+        <w:rPr>
+          <w:rFonts w:ascii="Times New Roman" w:hAnsi="Times New Roman" w:cs="Times New Roman"/>
+        </w:rPr>
+        <w:t>Минцифры</w:t>
+      </w:r>
+      <w:proofErr w:type="spellEnd"/>
+      <w:r>
+        <w:rPr>
+          <w:rFonts w:ascii="Times New Roman" w:hAnsi="Times New Roman" w:cs="Times New Roman"/>
+        </w:rPr>
+        <w:t xml:space="preserve"> Магаданской области (контракт № 2490001128123000015), который также подчеркивает активное участие в государственных программах цифровизации.</w:t>
+      </w:r>
+    </w:p>
+    <w:p>
+      <w:pPr>
+        <w:spacing w:after="120" w:line="360" w:lineRule="auto"/>
+        <w:ind w:left="-851" w:right="-285" w:firstLine="709"/>
+        <w:jc w:val="both"/>
+        <w:rPr>
+          <w:rFonts w:ascii="Times New Roman" w:hAnsi="Times New Roman" w:cs="Times New Roman"/>
+        </w:rPr>
+      </w:pPr>
+      <w:r>
+        <w:rPr>
+          <w:rFonts w:ascii="Times New Roman" w:hAnsi="Times New Roman" w:cs="Times New Roman"/>
+        </w:rPr>
+        <w:t>Эти проекты значительно повысили репутацию компании на рынке, укрепив её позиции в сегменте госзакупок.</w:t>
+      </w:r>
+    </w:p>
+    <w:p>
+      <w:pPr>
+        <w:spacing w:after="120" w:line="360" w:lineRule="auto"/>
+        <w:ind w:left="-851" w:right="-285" w:firstLine="709"/>
+        <w:jc w:val="both"/>
+        <w:rPr>
+          <w:rFonts w:ascii="Times New Roman" w:hAnsi="Times New Roman" w:cs="Times New Roman"/>
+        </w:rPr>
+      </w:pPr>
+    </w:p>
+    <w:p>
+      <w:pPr>
+        <w:spacing w:after="120" w:line="360" w:lineRule="auto"/>
+        <w:ind w:left="-851" w:right="-285" w:firstLine="709"/>
+        <w:jc w:val="both"/>
+        <w:rPr>
+          <w:rFonts w:ascii="Times New Roman" w:hAnsi="Times New Roman" w:cs="Times New Roman"/>
+        </w:rPr>
+      </w:pPr>
+    </w:p>
+    <w:p>
+      <w:pPr>
+        <w:spacing w:after="120" w:line="360" w:lineRule="auto"/>
+        <w:ind w:left="-851" w:right="-285" w:firstLine="709"/>
+        <w:jc w:val="both"/>
+        <w:rPr>
+          <w:rFonts w:ascii="Times New Roman" w:hAnsi="Times New Roman" w:cs="Times New Roman"/>
+        </w:rPr>
+      </w:pPr>
+    </w:p>
+    <w:p>
+      <w:pPr>
+        <w:spacing w:after="120" w:line="360" w:lineRule="auto"/>
+        <w:ind w:left="-851" w:right="-285" w:firstLine="709"/>
+        <w:jc w:val="both"/>
+        <w:rPr>
+          <w:rFonts w:ascii="Times New Roman" w:hAnsi="Times New Roman" w:cs="Times New Roman"/>
+        </w:rPr>
+      </w:pPr>
+    </w:p>
+    <w:p>
+      <w:pPr>
+        <w:spacing w:after="120" w:line="360" w:lineRule="auto"/>
+        <w:ind w:left="-851" w:right="-285" w:firstLine="709"/>
+        <w:jc w:val="both"/>
+        <w:rPr>
+          <w:rFonts w:ascii="Times New Roman" w:hAnsi="Times New Roman" w:cs="Times New Roman"/>
+        </w:rPr>
+      </w:pPr>
+    </w:p>
+    <w:p>
+      <w:pPr>
+        <w:spacing w:after="120" w:line="360" w:lineRule="auto"/>
+        <w:ind w:left="-851" w:right="-285" w:firstLine="709"/>
+        <w:jc w:val="both"/>
+        <w:rPr>
+          <w:rFonts w:ascii="Times New Roman" w:hAnsi="Times New Roman" w:cs="Times New Roman"/>
+        </w:rPr>
+      </w:pPr>
+    </w:p>
+    <w:p>
+      <w:pPr>
+        <w:pStyle w:val="a6"/>
+        <w:jc w:val="center"/>
+        <w:rPr>
+          <w:rFonts w:eastAsia="Times New Roman"/>
+          <w:lang w:eastAsia="ar-SA"/>
+        </w:rPr>
+      </w:pPr>
+      <w:bookmarkStart w:id="2" w:name="Организационнаяструктурапредприятия"/>
+      <w:r>
+        <w:rPr>
+          <w:rFonts w:eastAsia="Times New Roman"/>
+          <w:lang w:eastAsia="ar-SA"/>
+        </w:rPr>
+        <w:lastRenderedPageBreak/>
+        <w:t>Организационная структура предприятия</w:t>
+      </w:r>
+    </w:p>
+    <w:bookmarkEnd w:id="2"/>
+    <w:p>
+      <w:pPr>
+        <w:rPr>
+          <w:lang w:eastAsia="ar-SA"/>
+        </w:rPr>
+      </w:pPr>
+    </w:p>
+    <w:p>
+      <w:pPr>
+        <w:spacing w:after="120" w:line="360" w:lineRule="auto"/>
+        <w:ind w:left="-851" w:right="-285" w:firstLine="709"/>
+        <w:jc w:val="both"/>
+        <w:rPr>
+          <w:rFonts w:ascii="Times New Roman" w:hAnsi="Times New Roman" w:cs="Times New Roman"/>
+          <w:b/>
+          <w:bCs/>
+        </w:rPr>
+      </w:pPr>
+      <w:r>
+        <w:rPr>
+          <w:rFonts w:ascii="Times New Roman" w:hAnsi="Times New Roman" w:cs="Times New Roman"/>
+          <w:b/>
+          <w:bCs/>
+        </w:rPr>
+        <w:t>Структура компании представлена несколькими ключевыми отделами:</w:t>
+      </w:r>
+    </w:p>
+    <w:p>
+      <w:pPr>
+        <w:spacing w:after="120" w:line="360" w:lineRule="auto"/>
+        <w:ind w:left="-851" w:right="-285" w:firstLine="709"/>
+        <w:jc w:val="both"/>
+        <w:rPr>
+          <w:rFonts w:ascii="Times New Roman" w:hAnsi="Times New Roman" w:cs="Times New Roman"/>
+        </w:rPr>
+      </w:pPr>
+      <w:r>
+        <w:rPr>
+          <w:rFonts w:ascii="Times New Roman" w:hAnsi="Times New Roman" w:cs="Times New Roman"/>
+        </w:rPr>
+        <w:t>- Отдел разработки — отвечает за создание программного обеспечения и научно-исследовательские работы.</w:t>
+      </w:r>
+    </w:p>
+    <w:p>
+      <w:pPr>
+        <w:spacing w:after="120" w:line="360" w:lineRule="auto"/>
+        <w:ind w:left="-851" w:right="-285" w:firstLine="709"/>
+        <w:jc w:val="both"/>
+        <w:rPr>
+          <w:rFonts w:ascii="Times New Roman" w:hAnsi="Times New Roman" w:cs="Times New Roman"/>
+        </w:rPr>
+      </w:pPr>
+      <w:r>
+        <w:rPr>
+          <w:rFonts w:ascii="Times New Roman" w:hAnsi="Times New Roman" w:cs="Times New Roman"/>
+        </w:rPr>
+        <w:t>- Отдел продаж — занимается привлечением новых клиентов и сопровождением текущих.</w:t>
+      </w:r>
+    </w:p>
+    <w:p>
+      <w:pPr>
+        <w:spacing w:after="120" w:line="360" w:lineRule="auto"/>
+        <w:ind w:left="-851" w:right="-285" w:firstLine="709"/>
+        <w:jc w:val="both"/>
+        <w:rPr>
+          <w:rFonts w:ascii="Times New Roman" w:hAnsi="Times New Roman" w:cs="Times New Roman"/>
+        </w:rPr>
+      </w:pPr>
+      <w:r>
+        <w:rPr>
+          <w:rFonts w:ascii="Times New Roman" w:hAnsi="Times New Roman" w:cs="Times New Roman"/>
+        </w:rPr>
+        <w:t>- Техническая поддержка — предоставляет услуги клиентам по вопросам эксплуатации программных продуктов.</w:t>
+      </w:r>
+    </w:p>
+    <w:p>
+      <w:pPr>
+        <w:spacing w:after="120" w:line="360" w:lineRule="auto"/>
+        <w:ind w:left="-851" w:right="-285" w:firstLine="709"/>
+        <w:jc w:val="both"/>
+        <w:rPr>
+          <w:rFonts w:ascii="Times New Roman" w:hAnsi="Times New Roman" w:cs="Times New Roman"/>
+        </w:rPr>
+      </w:pPr>
+      <w:r>
+        <w:rPr>
+          <w:rFonts w:ascii="Times New Roman" w:hAnsi="Times New Roman" w:cs="Times New Roman"/>
+        </w:rPr>
+        <w:t>- Маркетинговый отдел — разрабатывает стратегии продвижения и брендинга компании.</w:t>
+      </w:r>
+    </w:p>
+    <w:p>
+      <w:pPr>
+        <w:spacing w:after="120" w:line="360" w:lineRule="auto"/>
+        <w:ind w:left="-851" w:right="-285" w:firstLine="709"/>
+        <w:jc w:val="both"/>
+        <w:rPr>
+          <w:rFonts w:ascii="Times New Roman" w:hAnsi="Times New Roman" w:cs="Times New Roman"/>
+        </w:rPr>
+      </w:pPr>
+      <w:r>
+        <w:rPr>
+          <w:rFonts w:ascii="Times New Roman" w:hAnsi="Times New Roman" w:cs="Times New Roman"/>
+        </w:rPr>
+        <w:t xml:space="preserve">ООО "Малленом Системс" активно участвует в государственных закупках и подтверждает свою конкурентоспособность через участие в проектах, интегрирующих современные технологии в области </w:t>
+      </w:r>
+      <w:proofErr w:type="spellStart"/>
+      <w:r>
+        <w:rPr>
+          <w:rFonts w:ascii="Times New Roman" w:hAnsi="Times New Roman" w:cs="Times New Roman"/>
+        </w:rPr>
+        <w:t>видеоаналитики</w:t>
+      </w:r>
+      <w:proofErr w:type="spellEnd"/>
+      <w:r>
+        <w:rPr>
+          <w:rFonts w:ascii="Times New Roman" w:hAnsi="Times New Roman" w:cs="Times New Roman"/>
+        </w:rPr>
+        <w:t xml:space="preserve"> и автоматизации.</w:t>
+      </w:r>
+    </w:p>
+    <w:p>
+      <w:pPr>
+        <w:spacing w:after="120" w:line="360" w:lineRule="auto"/>
+        <w:ind w:left="-851" w:right="-285" w:firstLine="709"/>
+        <w:jc w:val="both"/>
+        <w:rPr>
+          <w:rFonts w:ascii="Times New Roman" w:hAnsi="Times New Roman" w:cs="Times New Roman"/>
+        </w:rPr>
+      </w:pPr>
+    </w:p>
+    <w:p>
+      <w:pPr>
+        <w:spacing w:line="360" w:lineRule="auto"/>
+        <w:ind w:left="-851" w:right="-285" w:firstLine="709"/>
+        <w:jc w:val="both"/>
+        <w:rPr>
+          <w:rFonts w:ascii="Times New Roman" w:hAnsi="Times New Roman" w:cs="Times New Roman"/>
+        </w:rPr>
+      </w:pPr>
+      <w:r>
+        <w:rPr>
+          <w:rFonts w:ascii="Times New Roman" w:hAnsi="Times New Roman" w:cs="Times New Roman"/>
+        </w:rPr>
+        <w:br w:type="page"/>
+      </w:r>
+    </w:p>
+    <w:p>
+      <w:pPr>
+        <w:spacing w:after="120" w:line="360" w:lineRule="auto"/>
+        <w:ind w:left="-851" w:right="-285" w:firstLine="709"/>
+        <w:jc w:val="both"/>
+        <w:rPr>
+          <w:rFonts w:ascii="Times New Roman" w:hAnsi="Times New Roman" w:cs="Times New Roman"/>
+        </w:rPr>
+      </w:pPr>
+      <w:bookmarkStart w:id="3" w:name="Внутреннийраспорядокработыпредприятия"/>
+      <w:r>
+        <w:rPr>
+          <w:rStyle w:val="a7"/>
+        </w:rPr>
+        <w:lastRenderedPageBreak/>
+        <w:t>Внутренний распорядок работы предприятия, охрана труда на предприятии</w:t>
+      </w:r>
+      <w:r>
+        <w:rPr>
+          <w:rFonts w:ascii="Times New Roman" w:hAnsi="Times New Roman" w:cs="Times New Roman"/>
+        </w:rPr>
+        <w:t xml:space="preserve"> </w:t>
+      </w:r>
+    </w:p>
+    <w:bookmarkEnd w:id="3"/>
+    <w:p>
+      <w:pPr>
+        <w:spacing w:after="120" w:line="360" w:lineRule="auto"/>
+        <w:ind w:left="-851" w:right="-285" w:firstLine="709"/>
+        <w:jc w:val="both"/>
+        <w:rPr>
+          <w:rFonts w:ascii="Times New Roman" w:hAnsi="Times New Roman" w:cs="Times New Roman"/>
+        </w:rPr>
+      </w:pPr>
+      <w:r>
+        <w:rPr>
+          <w:rFonts w:ascii="Times New Roman" w:hAnsi="Times New Roman" w:cs="Times New Roman"/>
+        </w:rPr>
+        <w:t>Организационная структура: Линейная, есть отделы компании и в них есть руководители. Выше фотка, там названия отделов, ФИО руководителей писать нельзя, отделы можно. Краткая характеристика каждого отдела.</w:t>
+      </w:r>
+    </w:p>
+    <w:p>
+      <w:pPr>
+        <w:spacing w:after="120" w:line="360" w:lineRule="auto"/>
+        <w:ind w:left="-851" w:right="-285" w:firstLine="709"/>
+        <w:jc w:val="both"/>
+        <w:rPr>
+          <w:rFonts w:ascii="Times New Roman" w:hAnsi="Times New Roman" w:cs="Times New Roman"/>
+        </w:rPr>
+      </w:pPr>
+      <w:r>
+        <w:rPr>
+          <w:rFonts w:ascii="Times New Roman" w:hAnsi="Times New Roman" w:cs="Times New Roman"/>
+        </w:rPr>
+        <w:t xml:space="preserve">•  Центр по развитию интеллектуальных систем, отдел разработки ПО. Проектирование, разработка, оптимизация ПО для клиентов компании. </w:t>
+      </w:r>
+    </w:p>
+    <w:p>
+      <w:pPr>
+        <w:spacing w:after="120" w:line="360" w:lineRule="auto"/>
+        <w:ind w:left="-851" w:right="-285" w:firstLine="709"/>
+        <w:jc w:val="both"/>
+        <w:rPr>
+          <w:rFonts w:ascii="Times New Roman" w:hAnsi="Times New Roman" w:cs="Times New Roman"/>
+        </w:rPr>
+      </w:pPr>
+      <w:r>
+        <w:rPr>
+          <w:rFonts w:ascii="Times New Roman" w:hAnsi="Times New Roman" w:cs="Times New Roman"/>
+        </w:rPr>
+        <w:t>•  Производственно-технический отдел. Отдел с инженерами, которые проводят пусконаладочные работы на предприятиях, проектируют местонахождение оборудования на предприятии и устанавливают его.</w:t>
+      </w:r>
+    </w:p>
+    <w:p>
+      <w:pPr>
+        <w:spacing w:after="120" w:line="360" w:lineRule="auto"/>
+        <w:ind w:left="-851" w:right="-285" w:firstLine="709"/>
+        <w:jc w:val="both"/>
+        <w:rPr>
+          <w:rFonts w:ascii="Times New Roman" w:hAnsi="Times New Roman" w:cs="Times New Roman"/>
+        </w:rPr>
+      </w:pPr>
+      <w:r>
+        <w:rPr>
+          <w:rFonts w:ascii="Times New Roman" w:hAnsi="Times New Roman" w:cs="Times New Roman"/>
+        </w:rPr>
+        <w:t xml:space="preserve">•  АУП (Административно-управленческий персонал). Руководство компании, которое формирует стратегии развития, управляет отделами, планирует деятельность предприятия, обеспечивает внешние коммуникации компании на выставках, в СМИ. </w:t>
+      </w:r>
+    </w:p>
+    <w:p>
+      <w:pPr>
+        <w:spacing w:after="120" w:line="360" w:lineRule="auto"/>
+        <w:ind w:left="-851" w:right="-285" w:firstLine="709"/>
+        <w:jc w:val="both"/>
+        <w:rPr>
+          <w:rFonts w:ascii="Times New Roman" w:hAnsi="Times New Roman" w:cs="Times New Roman"/>
+        </w:rPr>
+      </w:pPr>
+      <w:r>
+        <w:rPr>
+          <w:rFonts w:ascii="Times New Roman" w:hAnsi="Times New Roman" w:cs="Times New Roman"/>
+        </w:rPr>
+        <w:t xml:space="preserve">•  Группа Маркетинга. Формирование маркетинговой стратегии компании, внутренний и внешний PR-компании, продвижение бренда и продуктов на рынке. </w:t>
+      </w:r>
+    </w:p>
+    <w:p>
+      <w:pPr>
+        <w:spacing w:after="120" w:line="360" w:lineRule="auto"/>
+        <w:ind w:left="-851" w:right="-285" w:firstLine="709"/>
+        <w:jc w:val="both"/>
+        <w:rPr>
+          <w:rFonts w:ascii="Times New Roman" w:hAnsi="Times New Roman" w:cs="Times New Roman"/>
+        </w:rPr>
+      </w:pPr>
+      <w:r>
+        <w:rPr>
+          <w:rFonts w:ascii="Times New Roman" w:hAnsi="Times New Roman" w:cs="Times New Roman"/>
+        </w:rPr>
+        <w:t>•  Коммерческий отдел. Продажа продуктов компании заказчикам, поиск новых клиентов, участие в PR-продвижении компании.</w:t>
+      </w:r>
+    </w:p>
+    <w:p>
+      <w:pPr>
+        <w:spacing w:after="120" w:line="360" w:lineRule="auto"/>
+        <w:ind w:left="-851" w:right="-285" w:firstLine="709"/>
+        <w:jc w:val="both"/>
+        <w:rPr>
+          <w:rFonts w:ascii="Times New Roman" w:hAnsi="Times New Roman" w:cs="Times New Roman"/>
+        </w:rPr>
+      </w:pPr>
+      <w:r>
+        <w:rPr>
+          <w:rFonts w:ascii="Times New Roman" w:hAnsi="Times New Roman" w:cs="Times New Roman"/>
+        </w:rPr>
+        <w:t xml:space="preserve">•  Отдел технической поддержки и контроля качества. Техническая поддержка пользователей и </w:t>
+      </w:r>
+      <w:proofErr w:type="spellStart"/>
+      <w:r>
+        <w:rPr>
+          <w:rFonts w:ascii="Times New Roman" w:hAnsi="Times New Roman" w:cs="Times New Roman"/>
+        </w:rPr>
+        <w:t>тестировка</w:t>
+      </w:r>
+      <w:proofErr w:type="spellEnd"/>
+      <w:r>
+        <w:rPr>
+          <w:rFonts w:ascii="Times New Roman" w:hAnsi="Times New Roman" w:cs="Times New Roman"/>
+        </w:rPr>
+        <w:t xml:space="preserve"> ПО на выявление ошибок и проблем.</w:t>
+      </w:r>
+    </w:p>
+    <w:p>
+      <w:pPr>
+        <w:spacing w:after="120" w:line="360" w:lineRule="auto"/>
+        <w:ind w:left="-851" w:right="-285" w:firstLine="709"/>
+        <w:jc w:val="both"/>
+        <w:rPr>
+          <w:rFonts w:ascii="Times New Roman" w:hAnsi="Times New Roman" w:cs="Times New Roman"/>
+        </w:rPr>
+      </w:pPr>
+      <w:r>
+        <w:rPr>
+          <w:rFonts w:ascii="Times New Roman" w:hAnsi="Times New Roman" w:cs="Times New Roman"/>
+        </w:rPr>
+        <w:t>•  Отдел акселерационных и образовательных программ. Разработка и проведение обучающих курсов по машинному зрению и языку программирования, PR компании на рынке образовательных учреждений</w:t>
+      </w:r>
+    </w:p>
+    <w:p>
+      <w:pPr>
+        <w:spacing w:after="120" w:line="360" w:lineRule="auto"/>
+        <w:ind w:left="-851" w:right="-285" w:firstLine="709"/>
+        <w:jc w:val="both"/>
+        <w:rPr>
+          <w:rFonts w:ascii="Times New Roman" w:hAnsi="Times New Roman" w:cs="Times New Roman"/>
+        </w:rPr>
+      </w:pPr>
+      <w:r>
+        <w:rPr>
+          <w:rFonts w:ascii="Times New Roman" w:hAnsi="Times New Roman" w:cs="Times New Roman"/>
+        </w:rPr>
+        <w:t>•  Отдел кадров. Управление персоналом компании, поиск, подбор, адаптация сотрудников, ведение кадрового документооборота, разработка стратегия развития персоналом предприятия</w:t>
+      </w:r>
+    </w:p>
+    <w:p>
+      <w:pPr>
+        <w:spacing w:after="120" w:line="360" w:lineRule="auto"/>
+        <w:ind w:left="-851" w:right="-285" w:firstLine="709"/>
+        <w:jc w:val="both"/>
+        <w:rPr>
+          <w:rFonts w:ascii="Times New Roman" w:hAnsi="Times New Roman" w:cs="Times New Roman"/>
+        </w:rPr>
+      </w:pPr>
+      <w:r>
+        <w:rPr>
+          <w:rFonts w:ascii="Times New Roman" w:hAnsi="Times New Roman" w:cs="Times New Roman"/>
+        </w:rPr>
+        <w:t xml:space="preserve">•  Юридический отдел. Обработка всех документов в компании в соответствии с законодательством, взаимодействие с заказчиками и менеджерами по договорным обязательствам. </w:t>
+      </w:r>
+    </w:p>
+    <w:p>
+      <w:pPr>
+        <w:spacing w:after="120" w:line="360" w:lineRule="auto"/>
+        <w:ind w:left="-851" w:right="-285" w:firstLine="709"/>
+        <w:jc w:val="both"/>
+        <w:rPr>
+          <w:rFonts w:ascii="Times New Roman" w:hAnsi="Times New Roman" w:cs="Times New Roman"/>
+        </w:rPr>
+      </w:pPr>
+      <w:r>
+        <w:rPr>
+          <w:rFonts w:ascii="Times New Roman" w:hAnsi="Times New Roman" w:cs="Times New Roman"/>
+        </w:rPr>
+        <w:t>•  Бухгалтерия. Ведение экономической деятельности предприятия, бухгалтерского учета, формирование бюджетов компании.</w:t>
+      </w:r>
+    </w:p>
+    <w:p>
+      <w:pPr>
+        <w:spacing w:after="120" w:line="360" w:lineRule="auto"/>
+        <w:ind w:left="-851" w:right="-285" w:firstLine="709"/>
+        <w:jc w:val="both"/>
+        <w:rPr>
+          <w:rFonts w:ascii="Times New Roman" w:hAnsi="Times New Roman" w:cs="Times New Roman"/>
+        </w:rPr>
+      </w:pPr>
+      <w:r>
+        <w:rPr>
+          <w:rFonts w:ascii="Times New Roman" w:hAnsi="Times New Roman" w:cs="Times New Roman"/>
+        </w:rPr>
+        <w:t xml:space="preserve">•ОХР (общественно-хозяйственные рабочие). Поддержание чистоты, порядка на рабочих местах, ремонт, уборка служебных помещений. </w:t>
+      </w:r>
+    </w:p>
+    <w:p>
+      <w:pPr>
+        <w:pStyle w:val="a6"/>
+        <w:jc w:val="center"/>
+      </w:pPr>
+      <w:bookmarkStart w:id="4" w:name="Должностнаяинструкция"/>
+      <w:r>
+        <w:lastRenderedPageBreak/>
+        <w:t>ДОЛЖНОСТНАЯ ИНСТРУКЦИЯ</w:t>
+      </w:r>
+    </w:p>
+    <w:bookmarkEnd w:id="4"/>
+    <w:p/>
+    <w:p>
+      <w:pPr>
+        <w:spacing w:after="120" w:line="360" w:lineRule="auto"/>
+        <w:ind w:left="-851" w:right="-285" w:firstLine="709"/>
+        <w:jc w:val="both"/>
+        <w:rPr>
+          <w:rFonts w:ascii="Times New Roman" w:hAnsi="Times New Roman" w:cs="Times New Roman"/>
+          <w:b/>
+          <w:bCs/>
+        </w:rPr>
+      </w:pPr>
+      <w:r>
+        <w:rPr>
+          <w:rFonts w:ascii="Times New Roman" w:hAnsi="Times New Roman" w:cs="Times New Roman"/>
+          <w:b/>
+          <w:bCs/>
+        </w:rPr>
+        <w:t>Техник</w:t>
+      </w:r>
+    </w:p>
+    <w:p>
+      <w:pPr>
+        <w:spacing w:after="120" w:line="360" w:lineRule="auto"/>
+        <w:ind w:left="-851" w:right="-285" w:firstLine="709"/>
+        <w:jc w:val="both"/>
+        <w:rPr>
+          <w:rFonts w:ascii="Times New Roman" w:hAnsi="Times New Roman" w:cs="Times New Roman"/>
+        </w:rPr>
+      </w:pPr>
+      <w:r>
+        <w:rPr>
+          <w:rFonts w:ascii="Times New Roman" w:hAnsi="Times New Roman" w:cs="Times New Roman"/>
+        </w:rPr>
+        <w:t>Настоящая должностная инструкция разработана в соответствии с трудовым законодательством РФ, Профессиональным стандартом «Программист» (утвержденным приказом Министерства труда и социальной защиты Российской Федерации от 20.07.2022 г. № 424н) и иными нормативными актами, регулирующими трудовые и иные непосредственно связанные с ними отношения.</w:t>
+      </w:r>
+    </w:p>
+    <w:p>
+      <w:pPr>
+        <w:spacing w:after="120" w:line="360" w:lineRule="auto"/>
+        <w:ind w:left="-851" w:right="-285" w:firstLine="709"/>
+        <w:jc w:val="both"/>
+        <w:rPr>
+          <w:rFonts w:ascii="Times New Roman" w:hAnsi="Times New Roman" w:cs="Times New Roman"/>
+          <w:b/>
+          <w:bCs/>
+        </w:rPr>
+      </w:pPr>
+      <w:r>
+        <w:rPr>
+          <w:rFonts w:ascii="Times New Roman" w:hAnsi="Times New Roman" w:cs="Times New Roman"/>
+          <w:b/>
+          <w:bCs/>
+        </w:rPr>
+        <w:t>1. Общие положения</w:t>
+      </w:r>
+    </w:p>
+    <w:p>
+      <w:pPr>
+        <w:spacing w:after="120" w:line="360" w:lineRule="auto"/>
+        <w:ind w:left="-851" w:right="-285" w:firstLine="709"/>
+        <w:jc w:val="both"/>
+        <w:rPr>
+          <w:rFonts w:ascii="Times New Roman" w:hAnsi="Times New Roman" w:cs="Times New Roman"/>
+        </w:rPr>
+      </w:pPr>
+      <w:r>
+        <w:rPr>
+          <w:rFonts w:ascii="Times New Roman" w:hAnsi="Times New Roman" w:cs="Times New Roman"/>
+        </w:rPr>
+        <w:t>1.1. Настоящая должностная инструкция определяет должностные обязанности, права и ответственность Техника Общества с ограниченной ответственностью «Малленом Системс» (далее – Техник, Общество).</w:t>
+      </w:r>
+    </w:p>
+    <w:p>
+      <w:pPr>
+        <w:spacing w:after="120" w:line="360" w:lineRule="auto"/>
+        <w:ind w:left="-851" w:right="-285" w:firstLine="709"/>
+        <w:jc w:val="both"/>
+        <w:rPr>
+          <w:rFonts w:ascii="Times New Roman" w:hAnsi="Times New Roman" w:cs="Times New Roman"/>
+        </w:rPr>
+      </w:pPr>
+      <w:r>
+        <w:rPr>
+          <w:rFonts w:ascii="Times New Roman" w:hAnsi="Times New Roman" w:cs="Times New Roman"/>
+        </w:rPr>
+        <w:t xml:space="preserve">1.2. Техник относится к категории специалистов. </w:t>
+      </w:r>
+    </w:p>
+    <w:p>
+      <w:pPr>
+        <w:spacing w:after="120" w:line="360" w:lineRule="auto"/>
+        <w:ind w:left="-851" w:right="-285" w:firstLine="709"/>
+        <w:jc w:val="both"/>
+        <w:rPr>
+          <w:rFonts w:ascii="Times New Roman" w:hAnsi="Times New Roman" w:cs="Times New Roman"/>
+        </w:rPr>
+      </w:pPr>
+      <w:r>
+        <w:rPr>
+          <w:rFonts w:ascii="Times New Roman" w:hAnsi="Times New Roman" w:cs="Times New Roman"/>
+        </w:rPr>
+        <w:t xml:space="preserve">1.3. Техник принимается на работу и увольняется приказом генерального директора или уполномоченным им лицом. </w:t>
+      </w:r>
+    </w:p>
+    <w:p>
+      <w:pPr>
+        <w:spacing w:after="120" w:line="360" w:lineRule="auto"/>
+        <w:ind w:left="-851" w:right="-285" w:firstLine="709"/>
+        <w:jc w:val="both"/>
+        <w:rPr>
+          <w:rFonts w:ascii="Times New Roman" w:hAnsi="Times New Roman" w:cs="Times New Roman"/>
+        </w:rPr>
+      </w:pPr>
+      <w:r>
+        <w:rPr>
+          <w:rFonts w:ascii="Times New Roman" w:hAnsi="Times New Roman" w:cs="Times New Roman"/>
+        </w:rPr>
+        <w:t>1.4. На должность Техника назначается лицо, без предъявления требований к образованию и опыту работы.</w:t>
+      </w:r>
+    </w:p>
+    <w:p>
+      <w:pPr>
+        <w:spacing w:after="120" w:line="360" w:lineRule="auto"/>
+        <w:ind w:left="-851" w:right="-285" w:firstLine="709"/>
+        <w:jc w:val="both"/>
+        <w:rPr>
+          <w:rFonts w:ascii="Times New Roman" w:hAnsi="Times New Roman" w:cs="Times New Roman"/>
+        </w:rPr>
+      </w:pPr>
+      <w:r>
+        <w:rPr>
+          <w:rFonts w:ascii="Times New Roman" w:hAnsi="Times New Roman" w:cs="Times New Roman"/>
+        </w:rPr>
+        <w:t xml:space="preserve">1.5. Техник подчиняется непосредственно руководителю структурного подразделения, ведущему программисту и/или руководителю направления/проекта, в котором работает в настоящее время. </w:t>
+      </w:r>
+    </w:p>
+    <w:p>
+      <w:pPr>
+        <w:spacing w:after="120" w:line="360" w:lineRule="auto"/>
+        <w:ind w:left="-851" w:right="-285" w:firstLine="709"/>
+        <w:jc w:val="both"/>
+        <w:rPr>
+          <w:rFonts w:ascii="Times New Roman" w:hAnsi="Times New Roman" w:cs="Times New Roman"/>
+        </w:rPr>
+      </w:pPr>
+      <w:r>
+        <w:rPr>
+          <w:rFonts w:ascii="Times New Roman" w:hAnsi="Times New Roman" w:cs="Times New Roman"/>
+        </w:rPr>
+        <w:t>1.6. Техник должен знать:</w:t>
+      </w:r>
+    </w:p>
+    <w:p>
+      <w:pPr>
+        <w:spacing w:after="120" w:line="360" w:lineRule="auto"/>
+        <w:ind w:left="-851" w:right="-285" w:firstLine="709"/>
+        <w:jc w:val="both"/>
+        <w:rPr>
+          <w:rFonts w:ascii="Times New Roman" w:hAnsi="Times New Roman" w:cs="Times New Roman"/>
+        </w:rPr>
+      </w:pPr>
+      <w:r>
+        <w:rPr>
+          <w:rFonts w:ascii="Times New Roman" w:hAnsi="Times New Roman" w:cs="Times New Roman"/>
+        </w:rPr>
+        <w:t>– методы автоматической и автоматизированной проверки работоспособности программного обеспечения;</w:t>
+      </w:r>
+    </w:p>
+    <w:p>
+      <w:pPr>
+        <w:spacing w:after="120" w:line="360" w:lineRule="auto"/>
+        <w:ind w:left="-851" w:right="-285" w:firstLine="709"/>
+        <w:jc w:val="both"/>
+        <w:rPr>
+          <w:rFonts w:ascii="Times New Roman" w:hAnsi="Times New Roman" w:cs="Times New Roman"/>
+        </w:rPr>
+      </w:pPr>
+      <w:r>
+        <w:rPr>
+          <w:rFonts w:ascii="Times New Roman" w:hAnsi="Times New Roman" w:cs="Times New Roman"/>
+        </w:rPr>
+        <w:t>– основные виды диагностических данных и способы их представления;</w:t>
+      </w:r>
+    </w:p>
+    <w:p>
+      <w:pPr>
+        <w:spacing w:after="120" w:line="360" w:lineRule="auto"/>
+        <w:ind w:left="-851" w:right="-285" w:firstLine="709"/>
+        <w:jc w:val="both"/>
+        <w:rPr>
+          <w:rFonts w:ascii="Times New Roman" w:hAnsi="Times New Roman" w:cs="Times New Roman"/>
+        </w:rPr>
+      </w:pPr>
+      <w:r>
+        <w:rPr>
+          <w:rFonts w:ascii="Times New Roman" w:hAnsi="Times New Roman" w:cs="Times New Roman"/>
+        </w:rPr>
+        <w:t>– языки, утилиты и среды программирования, и средства пакетного выполнения процедур;</w:t>
+      </w:r>
+    </w:p>
+    <w:p>
+      <w:pPr>
+        <w:spacing w:after="120" w:line="360" w:lineRule="auto"/>
+        <w:ind w:left="-851" w:right="-285" w:firstLine="709"/>
+        <w:jc w:val="both"/>
+        <w:rPr>
+          <w:rFonts w:ascii="Times New Roman" w:hAnsi="Times New Roman" w:cs="Times New Roman"/>
+        </w:rPr>
+      </w:pPr>
+      <w:r>
+        <w:rPr>
+          <w:rFonts w:ascii="Times New Roman" w:hAnsi="Times New Roman" w:cs="Times New Roman"/>
+        </w:rPr>
+        <w:t>– типовые метрики программного обеспечения;</w:t>
+      </w:r>
+    </w:p>
+    <w:p>
+      <w:pPr>
+        <w:spacing w:after="120" w:line="360" w:lineRule="auto"/>
+        <w:ind w:left="-851" w:right="-285" w:firstLine="709"/>
+        <w:jc w:val="both"/>
+        <w:rPr>
+          <w:rFonts w:ascii="Times New Roman" w:hAnsi="Times New Roman" w:cs="Times New Roman"/>
+        </w:rPr>
+      </w:pPr>
+      <w:r>
+        <w:rPr>
+          <w:rFonts w:ascii="Times New Roman" w:hAnsi="Times New Roman" w:cs="Times New Roman"/>
+        </w:rPr>
+        <w:t>– основные методы измерения и оценки характеристик программного обеспечения;</w:t>
+      </w:r>
+    </w:p>
+    <w:p>
+      <w:pPr>
+        <w:spacing w:after="120" w:line="360" w:lineRule="auto"/>
+        <w:ind w:left="-851" w:right="-285" w:firstLine="709"/>
+        <w:jc w:val="both"/>
+        <w:rPr>
+          <w:rFonts w:ascii="Times New Roman" w:hAnsi="Times New Roman" w:cs="Times New Roman"/>
+        </w:rPr>
+      </w:pPr>
+      <w:r>
+        <w:rPr>
+          <w:rFonts w:ascii="Times New Roman" w:hAnsi="Times New Roman" w:cs="Times New Roman"/>
+        </w:rPr>
+        <w:t>– методы создания и документирования контрольных примеров и тестовых наборов данных;</w:t>
+      </w:r>
+    </w:p>
+    <w:p>
+      <w:pPr>
+        <w:spacing w:after="120" w:line="360" w:lineRule="auto"/>
+        <w:ind w:left="-851" w:right="-285" w:firstLine="709"/>
+        <w:jc w:val="both"/>
+        <w:rPr>
+          <w:rFonts w:ascii="Times New Roman" w:hAnsi="Times New Roman" w:cs="Times New Roman"/>
+        </w:rPr>
+      </w:pPr>
+      <w:r>
+        <w:rPr>
+          <w:rFonts w:ascii="Times New Roman" w:hAnsi="Times New Roman" w:cs="Times New Roman"/>
+        </w:rPr>
+        <w:t>– правила, алгоритмы и технологии создания тестовых наборов данных;</w:t>
+      </w:r>
+    </w:p>
+    <w:p>
+      <w:pPr>
+        <w:spacing w:after="120" w:line="360" w:lineRule="auto"/>
+        <w:ind w:left="-851" w:right="-285" w:firstLine="709"/>
+        <w:jc w:val="both"/>
+        <w:rPr>
+          <w:rFonts w:ascii="Times New Roman" w:hAnsi="Times New Roman" w:cs="Times New Roman"/>
+        </w:rPr>
+      </w:pPr>
+      <w:r>
+        <w:rPr>
+          <w:rFonts w:ascii="Times New Roman" w:hAnsi="Times New Roman" w:cs="Times New Roman"/>
+        </w:rPr>
+        <w:t>– требования к структуре и форматам хранения тестовых наборов данных;</w:t>
+      </w:r>
+    </w:p>
+    <w:p>
+      <w:pPr>
+        <w:spacing w:after="120" w:line="360" w:lineRule="auto"/>
+        <w:ind w:left="-851" w:right="-285" w:firstLine="709"/>
+        <w:jc w:val="both"/>
+        <w:rPr>
+          <w:rFonts w:ascii="Times New Roman" w:hAnsi="Times New Roman" w:cs="Times New Roman"/>
+        </w:rPr>
+      </w:pPr>
+      <w:r>
+        <w:rPr>
+          <w:rFonts w:ascii="Times New Roman" w:hAnsi="Times New Roman" w:cs="Times New Roman"/>
+        </w:rPr>
+        <w:t>– методы и средства проверки работоспособности программного обеспечения;</w:t>
+      </w:r>
+    </w:p>
+    <w:p>
+      <w:pPr>
+        <w:spacing w:after="120" w:line="360" w:lineRule="auto"/>
+        <w:ind w:left="-851" w:right="-285" w:firstLine="709"/>
+        <w:jc w:val="both"/>
+        <w:rPr>
+          <w:rFonts w:ascii="Times New Roman" w:hAnsi="Times New Roman" w:cs="Times New Roman"/>
+        </w:rPr>
+      </w:pPr>
+      <w:r>
+        <w:rPr>
+          <w:rFonts w:ascii="Times New Roman" w:hAnsi="Times New Roman" w:cs="Times New Roman"/>
+        </w:rPr>
+        <w:t>–  среду проверки работоспособности и отладки программного обеспечения;</w:t>
+      </w:r>
+    </w:p>
+    <w:p>
+      <w:pPr>
+        <w:spacing w:after="120" w:line="360" w:lineRule="auto"/>
+        <w:ind w:left="-851" w:right="-285" w:firstLine="709"/>
+        <w:jc w:val="both"/>
+        <w:rPr>
+          <w:rFonts w:ascii="Times New Roman" w:hAnsi="Times New Roman" w:cs="Times New Roman"/>
+        </w:rPr>
+      </w:pPr>
+      <w:r>
+        <w:rPr>
+          <w:rFonts w:ascii="Times New Roman" w:hAnsi="Times New Roman" w:cs="Times New Roman"/>
+        </w:rPr>
+        <w:t>– внутренние нормативные документы, регламентирующие порядок документирования результатов проверки работоспособности программного обеспечения;</w:t>
+      </w:r>
+    </w:p>
+    <w:p>
+      <w:pPr>
+        <w:spacing w:after="120" w:line="360" w:lineRule="auto"/>
+        <w:ind w:left="-851" w:right="-285" w:firstLine="709"/>
+        <w:jc w:val="both"/>
+        <w:rPr>
+          <w:rFonts w:ascii="Times New Roman" w:hAnsi="Times New Roman" w:cs="Times New Roman"/>
+        </w:rPr>
+      </w:pPr>
+      <w:r>
+        <w:rPr>
+          <w:rFonts w:ascii="Times New Roman" w:hAnsi="Times New Roman" w:cs="Times New Roman"/>
+        </w:rPr>
+        <w:lastRenderedPageBreak/>
+        <w:t>– методы и средства рефакторинга и оптимизации программного кода;</w:t>
+      </w:r>
+    </w:p>
+    <w:p>
+      <w:pPr>
+        <w:spacing w:after="120" w:line="360" w:lineRule="auto"/>
+        <w:ind w:left="-851" w:right="-285" w:firstLine="709"/>
+        <w:jc w:val="both"/>
+        <w:rPr>
+          <w:rFonts w:ascii="Times New Roman" w:hAnsi="Times New Roman" w:cs="Times New Roman"/>
+        </w:rPr>
+      </w:pPr>
+      <w:r>
+        <w:rPr>
+          <w:rFonts w:ascii="Times New Roman" w:hAnsi="Times New Roman" w:cs="Times New Roman"/>
+        </w:rPr>
+        <w:t>–  языки программирования и среды разработки;</w:t>
+      </w:r>
+    </w:p>
+    <w:p>
+      <w:pPr>
+        <w:spacing w:after="120" w:line="360" w:lineRule="auto"/>
+        <w:ind w:left="-851" w:right="-285" w:firstLine="709"/>
+        <w:jc w:val="both"/>
+        <w:rPr>
+          <w:rFonts w:ascii="Times New Roman" w:hAnsi="Times New Roman" w:cs="Times New Roman"/>
+        </w:rPr>
+      </w:pPr>
+      <w:r>
+        <w:rPr>
+          <w:rFonts w:ascii="Times New Roman" w:hAnsi="Times New Roman" w:cs="Times New Roman"/>
+        </w:rPr>
+        <w:t>– внутренние нормативные документы, регламентирующие требования к программному коду, порядок отражения изменений в системе контроля версий;</w:t>
+      </w:r>
+    </w:p>
+    <w:p>
+      <w:pPr>
+        <w:spacing w:after="120" w:line="360" w:lineRule="auto"/>
+        <w:ind w:left="-851" w:right="-285" w:firstLine="709"/>
+        <w:jc w:val="both"/>
+        <w:rPr>
+          <w:rFonts w:ascii="Times New Roman" w:hAnsi="Times New Roman" w:cs="Times New Roman"/>
+        </w:rPr>
+      </w:pPr>
+      <w:r>
+        <w:rPr>
+          <w:rFonts w:ascii="Times New Roman" w:hAnsi="Times New Roman" w:cs="Times New Roman"/>
+        </w:rPr>
+        <w:t>– внутренние нормативные документы, регламентирующие порядок отражения результатов рефакторинга и оптимизации в коллективной базе знаний;</w:t>
+      </w:r>
+    </w:p>
+    <w:p>
+      <w:pPr>
+        <w:spacing w:after="120" w:line="360" w:lineRule="auto"/>
+        <w:ind w:left="-851" w:right="-285" w:firstLine="709"/>
+        <w:jc w:val="both"/>
+        <w:rPr>
+          <w:rFonts w:ascii="Times New Roman" w:hAnsi="Times New Roman" w:cs="Times New Roman"/>
+        </w:rPr>
+      </w:pPr>
+      <w:r>
+        <w:rPr>
+          <w:rFonts w:ascii="Times New Roman" w:hAnsi="Times New Roman" w:cs="Times New Roman"/>
+        </w:rPr>
+        <w:t>– методы и приемы отладки программного кода;</w:t>
+      </w:r>
+    </w:p>
+    <w:p>
+      <w:pPr>
+        <w:spacing w:after="120" w:line="360" w:lineRule="auto"/>
+        <w:ind w:left="-851" w:right="-285" w:firstLine="709"/>
+        <w:jc w:val="both"/>
+        <w:rPr>
+          <w:rFonts w:ascii="Times New Roman" w:hAnsi="Times New Roman" w:cs="Times New Roman"/>
+        </w:rPr>
+      </w:pPr>
+      <w:r>
+        <w:rPr>
+          <w:rFonts w:ascii="Times New Roman" w:hAnsi="Times New Roman" w:cs="Times New Roman"/>
+        </w:rPr>
+        <w:t>– типовые ошибки, возникающие при разработке программного обеспечения, и методы их диагностики и исправления;</w:t>
+      </w:r>
+    </w:p>
+    <w:p>
+      <w:pPr>
+        <w:spacing w:after="120" w:line="360" w:lineRule="auto"/>
+        <w:ind w:left="-851" w:right="-285" w:firstLine="709"/>
+        <w:jc w:val="both"/>
+        <w:rPr>
+          <w:rFonts w:ascii="Times New Roman" w:hAnsi="Times New Roman" w:cs="Times New Roman"/>
+        </w:rPr>
+      </w:pPr>
+      <w:r>
+        <w:rPr>
+          <w:rFonts w:ascii="Times New Roman" w:hAnsi="Times New Roman" w:cs="Times New Roman"/>
+        </w:rPr>
+        <w:t>– локально-нормативные акты Общества, касающиеся выполнения его должностных обязанностей;</w:t>
+      </w:r>
+    </w:p>
+    <w:p>
+      <w:pPr>
+        <w:spacing w:after="120" w:line="360" w:lineRule="auto"/>
+        <w:ind w:left="-851" w:right="-285" w:firstLine="709"/>
+        <w:jc w:val="both"/>
+        <w:rPr>
+          <w:rFonts w:ascii="Times New Roman" w:hAnsi="Times New Roman" w:cs="Times New Roman"/>
+        </w:rPr>
+      </w:pPr>
+      <w:r>
+        <w:rPr>
+          <w:rFonts w:ascii="Times New Roman" w:hAnsi="Times New Roman" w:cs="Times New Roman"/>
+        </w:rPr>
+        <w:t>– требования охраны труда и правила пожарной безопасности.</w:t>
+      </w:r>
+    </w:p>
+    <w:p>
+      <w:pPr>
+        <w:spacing w:after="120" w:line="360" w:lineRule="auto"/>
+        <w:ind w:left="-851" w:right="-285" w:firstLine="709"/>
+        <w:jc w:val="both"/>
+        <w:rPr>
+          <w:rFonts w:ascii="Times New Roman" w:hAnsi="Times New Roman" w:cs="Times New Roman"/>
+        </w:rPr>
+      </w:pPr>
+      <w:r>
+        <w:rPr>
+          <w:rFonts w:ascii="Times New Roman" w:hAnsi="Times New Roman" w:cs="Times New Roman"/>
+        </w:rPr>
+        <w:t>1.4. Техник должен знать и уметь:</w:t>
+      </w:r>
+    </w:p>
+    <w:p>
+      <w:pPr>
+        <w:spacing w:after="120" w:line="360" w:lineRule="auto"/>
+        <w:ind w:left="-851" w:right="-285" w:firstLine="709"/>
+        <w:jc w:val="both"/>
+        <w:rPr>
+          <w:rFonts w:ascii="Times New Roman" w:hAnsi="Times New Roman" w:cs="Times New Roman"/>
+        </w:rPr>
+      </w:pPr>
+      <w:r>
+        <w:rPr>
+          <w:rFonts w:ascii="Times New Roman" w:hAnsi="Times New Roman" w:cs="Times New Roman"/>
+        </w:rPr>
+        <w:t>– писать программный код процедур проверки работоспособности программного обеспечения на выбранном языке программирования под руководством наставника;</w:t>
+      </w:r>
+    </w:p>
+    <w:p>
+      <w:pPr>
+        <w:spacing w:after="120" w:line="360" w:lineRule="auto"/>
+        <w:ind w:left="-851" w:right="-285" w:firstLine="709"/>
+        <w:jc w:val="both"/>
+        <w:rPr>
+          <w:rFonts w:ascii="Times New Roman" w:hAnsi="Times New Roman" w:cs="Times New Roman"/>
+        </w:rPr>
+      </w:pPr>
+      <w:r>
+        <w:rPr>
+          <w:rFonts w:ascii="Times New Roman" w:hAnsi="Times New Roman" w:cs="Times New Roman"/>
+        </w:rPr>
+        <w:t>– использовать выбранную среду программирования для разработки процедур проверки работоспособности программного обеспечения на выбранном языке программирования;</w:t>
+      </w:r>
+    </w:p>
+    <w:p>
+      <w:pPr>
+        <w:spacing w:after="120" w:line="360" w:lineRule="auto"/>
+        <w:ind w:left="-851" w:right="-285" w:firstLine="709"/>
+        <w:jc w:val="both"/>
+        <w:rPr>
+          <w:rFonts w:ascii="Times New Roman" w:hAnsi="Times New Roman" w:cs="Times New Roman"/>
+        </w:rPr>
+      </w:pPr>
+      <w:r>
+        <w:rPr>
+          <w:rFonts w:ascii="Times New Roman" w:hAnsi="Times New Roman" w:cs="Times New Roman"/>
+        </w:rPr>
+        <w:t>– применять методы и средства проверки работоспособности программного обеспечения;</w:t>
+      </w:r>
+    </w:p>
+    <w:p>
+      <w:pPr>
+        <w:spacing w:after="120" w:line="360" w:lineRule="auto"/>
+        <w:ind w:left="-851" w:right="-285" w:firstLine="709"/>
+        <w:jc w:val="both"/>
+        <w:rPr>
+          <w:rFonts w:ascii="Times New Roman" w:hAnsi="Times New Roman" w:cs="Times New Roman"/>
+        </w:rPr>
+      </w:pPr>
+      <w:r>
+        <w:rPr>
+          <w:rFonts w:ascii="Times New Roman" w:hAnsi="Times New Roman" w:cs="Times New Roman"/>
+        </w:rPr>
+        <w:t>– анализировать значения полученных характеристик программного обеспечения;</w:t>
+      </w:r>
+    </w:p>
+    <w:p>
+      <w:pPr>
+        <w:spacing w:after="120" w:line="360" w:lineRule="auto"/>
+        <w:ind w:left="-851" w:right="-285" w:firstLine="709"/>
+        <w:jc w:val="both"/>
+        <w:rPr>
+          <w:rFonts w:ascii="Times New Roman" w:hAnsi="Times New Roman" w:cs="Times New Roman"/>
+        </w:rPr>
+      </w:pPr>
+      <w:r>
+        <w:rPr>
+          <w:rFonts w:ascii="Times New Roman" w:hAnsi="Times New Roman" w:cs="Times New Roman"/>
+        </w:rPr>
+        <w:t>– документировать результаты проверки работоспособности программного обеспечения;</w:t>
+      </w:r>
+    </w:p>
+    <w:p>
+      <w:pPr>
+        <w:spacing w:after="120" w:line="360" w:lineRule="auto"/>
+        <w:ind w:left="-851" w:right="-285" w:firstLine="709"/>
+        <w:jc w:val="both"/>
+        <w:rPr>
+          <w:rFonts w:ascii="Times New Roman" w:hAnsi="Times New Roman" w:cs="Times New Roman"/>
+        </w:rPr>
+      </w:pPr>
+      <w:r>
+        <w:rPr>
+          <w:rFonts w:ascii="Times New Roman" w:hAnsi="Times New Roman" w:cs="Times New Roman"/>
+        </w:rPr>
+        <w:t>– применять методы, средства для рефакторинга и оптимизации;</w:t>
+      </w:r>
+    </w:p>
+    <w:p>
+      <w:pPr>
+        <w:spacing w:after="120" w:line="360" w:lineRule="auto"/>
+        <w:ind w:left="-851" w:right="-285" w:firstLine="709"/>
+        <w:jc w:val="both"/>
+        <w:rPr>
+          <w:rFonts w:ascii="Times New Roman" w:hAnsi="Times New Roman" w:cs="Times New Roman"/>
+        </w:rPr>
+      </w:pPr>
+      <w:r>
+        <w:rPr>
+          <w:rFonts w:ascii="Times New Roman" w:hAnsi="Times New Roman" w:cs="Times New Roman"/>
+        </w:rPr>
+        <w:t>– публиковать результаты рефакторинга и оптимизации в коллективной базе знаний в виде лучших практик;</w:t>
+      </w:r>
+    </w:p>
+    <w:p>
+      <w:pPr>
+        <w:spacing w:after="120" w:line="360" w:lineRule="auto"/>
+        <w:ind w:left="-851" w:right="-285" w:firstLine="709"/>
+        <w:jc w:val="both"/>
+        <w:rPr>
+          <w:rFonts w:ascii="Times New Roman" w:hAnsi="Times New Roman" w:cs="Times New Roman"/>
+        </w:rPr>
+      </w:pPr>
+      <w:r>
+        <w:rPr>
+          <w:rFonts w:ascii="Times New Roman" w:hAnsi="Times New Roman" w:cs="Times New Roman"/>
+        </w:rPr>
+        <w:t>– использовать систему контроля версий для регистрации произведенных изменений;</w:t>
+      </w:r>
+    </w:p>
+    <w:p>
+      <w:pPr>
+        <w:spacing w:after="120" w:line="360" w:lineRule="auto"/>
+        <w:ind w:left="-851" w:right="-285" w:firstLine="709"/>
+        <w:jc w:val="both"/>
+        <w:rPr>
+          <w:rFonts w:ascii="Times New Roman" w:hAnsi="Times New Roman" w:cs="Times New Roman"/>
+        </w:rPr>
+      </w:pPr>
+      <w:r>
+        <w:rPr>
+          <w:rFonts w:ascii="Times New Roman" w:hAnsi="Times New Roman" w:cs="Times New Roman"/>
+        </w:rPr>
+        <w:t>– применять методы и приемы отладки дефектного программного кода;</w:t>
+      </w:r>
+    </w:p>
+    <w:p>
+      <w:pPr>
+        <w:spacing w:after="120" w:line="360" w:lineRule="auto"/>
+        <w:ind w:left="-851" w:right="-285" w:firstLine="709"/>
+        <w:jc w:val="both"/>
+        <w:rPr>
+          <w:rFonts w:ascii="Times New Roman" w:hAnsi="Times New Roman" w:cs="Times New Roman"/>
+        </w:rPr>
+      </w:pPr>
+      <w:r>
+        <w:rPr>
+          <w:rFonts w:ascii="Times New Roman" w:hAnsi="Times New Roman" w:cs="Times New Roman"/>
+        </w:rPr>
+        <w:t>– интерпретировать сообщения об ошибках, предупреждения, записи технологических журналов, возникающих при выполнении дефектного кода.</w:t>
+      </w:r>
+    </w:p>
+    <w:p>
+      <w:pPr>
+        <w:spacing w:after="120" w:line="360" w:lineRule="auto"/>
+        <w:ind w:left="-851" w:right="-285" w:firstLine="709"/>
+        <w:jc w:val="both"/>
+        <w:rPr>
+          <w:rFonts w:ascii="Times New Roman" w:hAnsi="Times New Roman" w:cs="Times New Roman"/>
+          <w:b/>
+          <w:bCs/>
+        </w:rPr>
+      </w:pPr>
+      <w:r>
+        <w:rPr>
+          <w:rFonts w:ascii="Times New Roman" w:hAnsi="Times New Roman" w:cs="Times New Roman"/>
+          <w:b/>
+          <w:bCs/>
+        </w:rPr>
+        <w:t>2. Должностные обязанности</w:t>
+      </w:r>
+    </w:p>
+    <w:p>
+      <w:pPr>
+        <w:spacing w:after="120" w:line="360" w:lineRule="auto"/>
+        <w:ind w:left="-851" w:right="-285" w:firstLine="709"/>
+        <w:jc w:val="both"/>
+        <w:rPr>
+          <w:rFonts w:ascii="Times New Roman" w:hAnsi="Times New Roman" w:cs="Times New Roman"/>
+        </w:rPr>
+      </w:pPr>
+      <w:r>
+        <w:rPr>
+          <w:rFonts w:ascii="Times New Roman" w:hAnsi="Times New Roman" w:cs="Times New Roman"/>
+        </w:rPr>
+        <w:t>Техник выполняет следующие должностные обязанности:</w:t>
+      </w:r>
+    </w:p>
+    <w:p>
+      <w:pPr>
+        <w:spacing w:after="120" w:line="360" w:lineRule="auto"/>
+        <w:ind w:left="-851" w:right="-285" w:firstLine="709"/>
+        <w:jc w:val="both"/>
+        <w:rPr>
+          <w:rFonts w:ascii="Times New Roman" w:hAnsi="Times New Roman" w:cs="Times New Roman"/>
+        </w:rPr>
+      </w:pPr>
+      <w:r>
+        <w:rPr>
+          <w:rFonts w:ascii="Times New Roman" w:hAnsi="Times New Roman" w:cs="Times New Roman"/>
+        </w:rPr>
+        <w:t>2.1 Выполняет работу по проведению необходимых технических расчетов;</w:t>
+      </w:r>
+    </w:p>
+    <w:p>
+      <w:pPr>
+        <w:spacing w:after="120" w:line="360" w:lineRule="auto"/>
+        <w:ind w:left="-851" w:right="-285" w:firstLine="709"/>
+        <w:jc w:val="both"/>
+        <w:rPr>
+          <w:rFonts w:ascii="Times New Roman" w:hAnsi="Times New Roman" w:cs="Times New Roman"/>
+        </w:rPr>
+      </w:pPr>
+      <w:r>
+        <w:rPr>
+          <w:rFonts w:ascii="Times New Roman" w:hAnsi="Times New Roman" w:cs="Times New Roman"/>
+        </w:rPr>
+        <w:t>2.2 Осуществляет наладку, настройку, регулировку и опытную проверку оборудования и систем, следит за его исправным состоянием;</w:t>
+      </w:r>
+    </w:p>
+    <w:p>
+      <w:pPr>
+        <w:spacing w:after="120" w:line="360" w:lineRule="auto"/>
+        <w:ind w:left="-851" w:right="-285" w:firstLine="709"/>
+        <w:jc w:val="both"/>
+        <w:rPr>
+          <w:rFonts w:ascii="Times New Roman" w:hAnsi="Times New Roman" w:cs="Times New Roman"/>
+        </w:rPr>
+      </w:pPr>
+      <w:r>
+        <w:rPr>
+          <w:rFonts w:ascii="Times New Roman" w:hAnsi="Times New Roman" w:cs="Times New Roman"/>
+        </w:rPr>
+        <w:lastRenderedPageBreak/>
+        <w:t>2.3 Принимает участие в проведение экспериментов и испытаний;</w:t>
+      </w:r>
+    </w:p>
+    <w:p>
+      <w:pPr>
+        <w:spacing w:after="120" w:line="360" w:lineRule="auto"/>
+        <w:ind w:left="-851" w:right="-285" w:firstLine="709"/>
+        <w:jc w:val="both"/>
+        <w:rPr>
+          <w:rFonts w:ascii="Times New Roman" w:hAnsi="Times New Roman" w:cs="Times New Roman"/>
+        </w:rPr>
+      </w:pPr>
+      <w:r>
+        <w:rPr>
+          <w:rFonts w:ascii="Times New Roman" w:hAnsi="Times New Roman" w:cs="Times New Roman"/>
+        </w:rPr>
+        <w:t>2.4 Принимает участие в разработке программ, инструкций и другой технической документации, в изготовлении макетов, а также в испытаниях и экспериментальных работах;</w:t>
+      </w:r>
+    </w:p>
+    <w:p>
+      <w:pPr>
+        <w:spacing w:after="120" w:line="360" w:lineRule="auto"/>
+        <w:ind w:left="-851" w:right="-285" w:firstLine="709"/>
+        <w:jc w:val="both"/>
+        <w:rPr>
+          <w:rFonts w:ascii="Times New Roman" w:hAnsi="Times New Roman" w:cs="Times New Roman"/>
+        </w:rPr>
+      </w:pPr>
+      <w:r>
+        <w:rPr>
+          <w:rFonts w:ascii="Times New Roman" w:hAnsi="Times New Roman" w:cs="Times New Roman"/>
+        </w:rPr>
+        <w:t>2.5 Выполняет работу по сбору, обработке и накоплению исходных материалов, данных статистической отчетности, научно-технической информации;</w:t>
+      </w:r>
+    </w:p>
+    <w:p>
+      <w:pPr>
+        <w:spacing w:after="120" w:line="360" w:lineRule="auto"/>
+        <w:ind w:left="-851" w:right="-285" w:firstLine="709"/>
+        <w:jc w:val="both"/>
+        <w:rPr>
+          <w:rFonts w:ascii="Times New Roman" w:hAnsi="Times New Roman" w:cs="Times New Roman"/>
+        </w:rPr>
+      </w:pPr>
+      <w:r>
+        <w:rPr>
+          <w:rFonts w:ascii="Times New Roman" w:hAnsi="Times New Roman" w:cs="Times New Roman"/>
+        </w:rPr>
+        <w:t>2.6 Составляет описания проводимых работ, необходимые спецификации, диаграммы, таблицы, графики и другую техническую документацию;</w:t>
+      </w:r>
+    </w:p>
+    <w:p>
+      <w:pPr>
+        <w:spacing w:after="120" w:line="360" w:lineRule="auto"/>
+        <w:ind w:left="-851" w:right="-285" w:firstLine="709"/>
+        <w:jc w:val="both"/>
+        <w:rPr>
+          <w:rFonts w:ascii="Times New Roman" w:hAnsi="Times New Roman" w:cs="Times New Roman"/>
+        </w:rPr>
+      </w:pPr>
+      <w:r>
+        <w:rPr>
+          <w:rFonts w:ascii="Times New Roman" w:hAnsi="Times New Roman" w:cs="Times New Roman"/>
+        </w:rPr>
+        <w:t xml:space="preserve">2.7 Выполняет работу по оформлению плановой и отчетной документации, вносит необходимые изменения и исправления в техническую документацию в соответствии с решениями, принятыми при рассмотрении и обсуждении выполняемой работы; </w:t>
+      </w:r>
+    </w:p>
+    <w:p>
+      <w:pPr>
+        <w:spacing w:after="120" w:line="360" w:lineRule="auto"/>
+        <w:ind w:left="-851" w:right="-285" w:firstLine="709"/>
+        <w:jc w:val="both"/>
+        <w:rPr>
+          <w:rFonts w:ascii="Times New Roman" w:hAnsi="Times New Roman" w:cs="Times New Roman"/>
+        </w:rPr>
+      </w:pPr>
+      <w:r>
+        <w:rPr>
+          <w:rFonts w:ascii="Times New Roman" w:hAnsi="Times New Roman" w:cs="Times New Roman"/>
+        </w:rPr>
+        <w:t>2.8 Систематизирует, обрабатывает и подготавливает данные для составления отчетов о работе;</w:t>
+      </w:r>
+    </w:p>
+    <w:p>
+      <w:pPr>
+        <w:spacing w:after="120" w:line="360" w:lineRule="auto"/>
+        <w:ind w:left="-851" w:right="-285" w:firstLine="709"/>
+        <w:jc w:val="both"/>
+        <w:rPr>
+          <w:rFonts w:ascii="Times New Roman" w:hAnsi="Times New Roman" w:cs="Times New Roman"/>
+        </w:rPr>
+      </w:pPr>
+      <w:r>
+        <w:rPr>
+          <w:rFonts w:ascii="Times New Roman" w:hAnsi="Times New Roman" w:cs="Times New Roman"/>
+        </w:rPr>
+        <w:t>2.9 Принимает необходимые меры по использованию в работе современных технических средств.</w:t>
+      </w:r>
+    </w:p>
+    <w:p>
+      <w:pPr>
+        <w:spacing w:after="120" w:line="360" w:lineRule="auto"/>
+        <w:ind w:left="-851" w:right="-285" w:firstLine="709"/>
+        <w:jc w:val="both"/>
+        <w:rPr>
+          <w:rFonts w:ascii="Times New Roman" w:hAnsi="Times New Roman" w:cs="Times New Roman"/>
+          <w:b/>
+          <w:bCs/>
+        </w:rPr>
+      </w:pPr>
+      <w:r>
+        <w:rPr>
+          <w:rFonts w:ascii="Times New Roman" w:hAnsi="Times New Roman" w:cs="Times New Roman"/>
+          <w:b/>
+          <w:bCs/>
+        </w:rPr>
+        <w:t>3. Права</w:t>
+      </w:r>
+    </w:p>
+    <w:p>
+      <w:pPr>
+        <w:spacing w:after="120" w:line="360" w:lineRule="auto"/>
+        <w:ind w:left="-851" w:right="-285" w:firstLine="709"/>
+        <w:jc w:val="both"/>
+        <w:rPr>
+          <w:rFonts w:ascii="Times New Roman" w:hAnsi="Times New Roman" w:cs="Times New Roman"/>
+        </w:rPr>
+      </w:pPr>
+      <w:r>
+        <w:rPr>
+          <w:rFonts w:ascii="Times New Roman" w:hAnsi="Times New Roman" w:cs="Times New Roman"/>
+        </w:rPr>
+        <w:t>Техник имеет право:</w:t>
+      </w:r>
+    </w:p>
+    <w:p>
+      <w:pPr>
+        <w:spacing w:after="120" w:line="360" w:lineRule="auto"/>
+        <w:ind w:left="-851" w:right="-285" w:firstLine="709"/>
+        <w:jc w:val="both"/>
+        <w:rPr>
+          <w:rFonts w:ascii="Times New Roman" w:hAnsi="Times New Roman" w:cs="Times New Roman"/>
+        </w:rPr>
+      </w:pPr>
+      <w:r>
+        <w:rPr>
+          <w:rFonts w:ascii="Times New Roman" w:hAnsi="Times New Roman" w:cs="Times New Roman"/>
+        </w:rPr>
+        <w:t>3.1. Участвовать в обсуждении проектов решений, в совещаниях по их подготовке и выполнению.</w:t>
+      </w:r>
+    </w:p>
+    <w:p>
+      <w:pPr>
+        <w:spacing w:after="120" w:line="360" w:lineRule="auto"/>
+        <w:ind w:left="-851" w:right="-285" w:firstLine="709"/>
+        <w:jc w:val="both"/>
+        <w:rPr>
+          <w:rFonts w:ascii="Times New Roman" w:hAnsi="Times New Roman" w:cs="Times New Roman"/>
+        </w:rPr>
+      </w:pPr>
+      <w:r>
+        <w:rPr>
+          <w:rFonts w:ascii="Times New Roman" w:hAnsi="Times New Roman" w:cs="Times New Roman"/>
+        </w:rPr>
+        <w:t>3.2. Запрашивать у непосредственного руководителя разъяснения и уточнения по данным поручениям, выданным заданиям.</w:t>
+      </w:r>
+    </w:p>
+    <w:p>
+      <w:pPr>
+        <w:spacing w:after="120" w:line="360" w:lineRule="auto"/>
+        <w:ind w:left="-851" w:right="-285" w:firstLine="709"/>
+        <w:jc w:val="both"/>
+        <w:rPr>
+          <w:rFonts w:ascii="Times New Roman" w:hAnsi="Times New Roman" w:cs="Times New Roman"/>
+        </w:rPr>
+      </w:pPr>
+      <w:r>
+        <w:rPr>
+          <w:rFonts w:ascii="Times New Roman" w:hAnsi="Times New Roman" w:cs="Times New Roman"/>
+        </w:rPr>
+        <w:t>3.3. Запрашивать по поручению непосредственного руководителя и получать от других работников организации необходимую информацию, документы, необходимые для исполнения поручения.</w:t>
+      </w:r>
+    </w:p>
+    <w:p>
+      <w:pPr>
+        <w:spacing w:after="120" w:line="360" w:lineRule="auto"/>
+        <w:ind w:left="-851" w:right="-285" w:firstLine="709"/>
+        <w:jc w:val="both"/>
+        <w:rPr>
+          <w:rFonts w:ascii="Times New Roman" w:hAnsi="Times New Roman" w:cs="Times New Roman"/>
+        </w:rPr>
+      </w:pPr>
+      <w:r>
+        <w:rPr>
+          <w:rFonts w:ascii="Times New Roman" w:hAnsi="Times New Roman" w:cs="Times New Roman"/>
+        </w:rPr>
+        <w:t>3.4. Знакомиться с проектами решений руководства, касающихся выполняемой им функции, с документами, определяющими его права и обязанности по занимаемой должности, критерии оценки качества исполнения своих трудовых функций.</w:t>
+      </w:r>
+    </w:p>
+    <w:p>
+      <w:pPr>
+        <w:spacing w:after="120" w:line="360" w:lineRule="auto"/>
+        <w:ind w:left="-851" w:right="-285" w:firstLine="709"/>
+        <w:jc w:val="both"/>
+        <w:rPr>
+          <w:rFonts w:ascii="Times New Roman" w:hAnsi="Times New Roman" w:cs="Times New Roman"/>
+        </w:rPr>
+      </w:pPr>
+      <w:r>
+        <w:rPr>
+          <w:rFonts w:ascii="Times New Roman" w:hAnsi="Times New Roman" w:cs="Times New Roman"/>
+        </w:rPr>
+        <w:t>3.5. Вносить на рассмотрение своего непосредственного руководителя предложения по организации труда в рамках своих трудовых функций.</w:t>
+      </w:r>
+    </w:p>
+    <w:p>
+      <w:pPr>
+        <w:spacing w:after="120" w:line="360" w:lineRule="auto"/>
+        <w:ind w:left="-851" w:right="-285" w:firstLine="709"/>
+        <w:jc w:val="both"/>
+        <w:rPr>
+          <w:rFonts w:ascii="Times New Roman" w:hAnsi="Times New Roman" w:cs="Times New Roman"/>
+        </w:rPr>
+      </w:pPr>
+      <w:r>
+        <w:rPr>
+          <w:rFonts w:ascii="Times New Roman" w:hAnsi="Times New Roman" w:cs="Times New Roman"/>
+        </w:rPr>
+        <w:t>3.6. Участвовать в обсуждении вопросов, касающихся исполняемых должностных обязанностей.</w:t>
+      </w:r>
+    </w:p>
+    <w:p>
+      <w:pPr>
+        <w:spacing w:after="120" w:line="360" w:lineRule="auto"/>
+        <w:ind w:left="-851" w:right="-285" w:firstLine="709"/>
+        <w:jc w:val="both"/>
+        <w:rPr>
+          <w:rFonts w:ascii="Times New Roman" w:hAnsi="Times New Roman" w:cs="Times New Roman"/>
+          <w:b/>
+          <w:bCs/>
+        </w:rPr>
+      </w:pPr>
+      <w:r>
+        <w:rPr>
+          <w:rFonts w:ascii="Times New Roman" w:hAnsi="Times New Roman" w:cs="Times New Roman"/>
+          <w:b/>
+          <w:bCs/>
+        </w:rPr>
+        <w:t>4. Обязанности и ответственность</w:t>
+      </w:r>
+    </w:p>
+    <w:p>
+      <w:pPr>
+        <w:spacing w:after="120" w:line="360" w:lineRule="auto"/>
+        <w:ind w:left="-851" w:right="-285" w:firstLine="709"/>
+        <w:jc w:val="both"/>
+        <w:rPr>
+          <w:rFonts w:ascii="Times New Roman" w:hAnsi="Times New Roman" w:cs="Times New Roman"/>
+        </w:rPr>
+      </w:pPr>
+      <w:r>
+        <w:rPr>
+          <w:rFonts w:ascii="Times New Roman" w:hAnsi="Times New Roman" w:cs="Times New Roman"/>
+        </w:rPr>
+        <w:t>Техник обязан:</w:t>
+      </w:r>
+    </w:p>
+    <w:p>
+      <w:pPr>
+        <w:spacing w:after="120" w:line="360" w:lineRule="auto"/>
+        <w:ind w:left="-851" w:right="-285" w:firstLine="709"/>
+        <w:jc w:val="both"/>
+        <w:rPr>
+          <w:rFonts w:ascii="Times New Roman" w:hAnsi="Times New Roman" w:cs="Times New Roman"/>
+        </w:rPr>
+      </w:pPr>
+      <w:r>
+        <w:rPr>
+          <w:rFonts w:ascii="Times New Roman" w:hAnsi="Times New Roman" w:cs="Times New Roman"/>
+        </w:rPr>
+        <w:t>4.1. Соблюдать локально-нормативные акты Общества.</w:t>
+      </w:r>
+    </w:p>
+    <w:p>
+      <w:pPr>
+        <w:spacing w:after="120" w:line="360" w:lineRule="auto"/>
+        <w:ind w:left="-851" w:right="-285" w:firstLine="709"/>
+        <w:jc w:val="both"/>
+        <w:rPr>
+          <w:rFonts w:ascii="Times New Roman" w:hAnsi="Times New Roman" w:cs="Times New Roman"/>
+        </w:rPr>
+      </w:pPr>
+      <w:r>
+        <w:rPr>
+          <w:rFonts w:ascii="Times New Roman" w:hAnsi="Times New Roman" w:cs="Times New Roman"/>
+        </w:rPr>
+        <w:t>4.2. Не разглашать информацию и сведения, являющиеся коммерческой тайной.</w:t>
+      </w:r>
+    </w:p>
+    <w:p>
+      <w:pPr>
+        <w:spacing w:after="120" w:line="360" w:lineRule="auto"/>
+        <w:ind w:left="-851" w:right="-285" w:firstLine="709"/>
+        <w:jc w:val="both"/>
+        <w:rPr>
+          <w:rFonts w:ascii="Times New Roman" w:hAnsi="Times New Roman" w:cs="Times New Roman"/>
+        </w:rPr>
+      </w:pPr>
+      <w:r>
+        <w:rPr>
+          <w:rFonts w:ascii="Times New Roman" w:hAnsi="Times New Roman" w:cs="Times New Roman"/>
+        </w:rPr>
+        <w:t>4.3. Использовать только принятые в Обществе программные инструменты и технологию разработки программного обеспечения.</w:t>
+      </w:r>
+    </w:p>
+    <w:p>
+      <w:pPr>
+        <w:spacing w:after="120" w:line="360" w:lineRule="auto"/>
+        <w:ind w:left="-851" w:right="-285" w:firstLine="709"/>
+        <w:jc w:val="both"/>
+        <w:rPr>
+          <w:rFonts w:ascii="Times New Roman" w:hAnsi="Times New Roman" w:cs="Times New Roman"/>
+        </w:rPr>
+      </w:pPr>
+      <w:r>
+        <w:rPr>
+          <w:rFonts w:ascii="Times New Roman" w:hAnsi="Times New Roman" w:cs="Times New Roman"/>
+        </w:rPr>
+        <w:lastRenderedPageBreak/>
+        <w:t>4.4. Соблюдать трудовую и производственную дисциплину, правила и нормы охраны труда, требования производственной санитарии и гигиены, требования противопожарной безопасности.</w:t>
+      </w:r>
+    </w:p>
+    <w:p>
+      <w:pPr>
+        <w:spacing w:after="120" w:line="360" w:lineRule="auto"/>
+        <w:ind w:left="-851" w:right="-285" w:firstLine="709"/>
+        <w:jc w:val="both"/>
+        <w:rPr>
+          <w:rFonts w:ascii="Times New Roman" w:hAnsi="Times New Roman" w:cs="Times New Roman"/>
+        </w:rPr>
+      </w:pPr>
+      <w:r>
+        <w:rPr>
+          <w:rFonts w:ascii="Times New Roman" w:hAnsi="Times New Roman" w:cs="Times New Roman"/>
+        </w:rPr>
+        <w:t>Ведущий программист привлекается к ответственности:</w:t>
+      </w:r>
+    </w:p>
+    <w:p>
+      <w:pPr>
+        <w:spacing w:after="120" w:line="360" w:lineRule="auto"/>
+        <w:ind w:left="-851" w:right="-285" w:firstLine="709"/>
+        <w:jc w:val="both"/>
+        <w:rPr>
+          <w:rFonts w:ascii="Times New Roman" w:hAnsi="Times New Roman" w:cs="Times New Roman"/>
+        </w:rPr>
+      </w:pPr>
+      <w:r>
+        <w:rPr>
+          <w:rFonts w:ascii="Times New Roman" w:hAnsi="Times New Roman" w:cs="Times New Roman"/>
+        </w:rPr>
+        <w:t>4.5. За ненадлежащее исполнение или неисполнение своих должностных обязанностей, предусмотренных настоящей должностной инструкцией, в порядке, установленном действующим трудовым законодательством Российской Федерации;</w:t>
+      </w:r>
+    </w:p>
+    <w:p>
+      <w:pPr>
+        <w:spacing w:after="120" w:line="360" w:lineRule="auto"/>
+        <w:ind w:left="-851" w:right="-285" w:firstLine="709"/>
+        <w:jc w:val="both"/>
+        <w:rPr>
+          <w:rFonts w:ascii="Times New Roman" w:hAnsi="Times New Roman" w:cs="Times New Roman"/>
+        </w:rPr>
+      </w:pPr>
+      <w:r>
+        <w:rPr>
+          <w:rFonts w:ascii="Times New Roman" w:hAnsi="Times New Roman" w:cs="Times New Roman"/>
+        </w:rPr>
+        <w:t>4.6. За правонарушения и преступления, совершенные в процессе своей деятельности, в порядке, установленном действующим административным, уголовным и гражданским законодательством Российской Федерации;</w:t>
+      </w:r>
+    </w:p>
+    <w:p>
+      <w:pPr>
+        <w:spacing w:after="120" w:line="360" w:lineRule="auto"/>
+        <w:ind w:left="-851" w:right="-285" w:firstLine="709"/>
+        <w:jc w:val="both"/>
+        <w:rPr>
+          <w:rFonts w:ascii="Times New Roman" w:hAnsi="Times New Roman" w:cs="Times New Roman"/>
+        </w:rPr>
+      </w:pPr>
+      <w:r>
+        <w:rPr>
+          <w:rFonts w:ascii="Times New Roman" w:hAnsi="Times New Roman" w:cs="Times New Roman"/>
+        </w:rPr>
+        <w:t>4.7. За причинение ущерба организации в порядке, установленном действующим трудовым законодательством Российской Федерации.</w:t>
+      </w:r>
+    </w:p>
+    <w:p>
+      <w:pPr>
+        <w:spacing w:after="120" w:line="360" w:lineRule="auto"/>
+        <w:ind w:left="-851" w:right="-285" w:firstLine="709"/>
+        <w:jc w:val="both"/>
+        <w:rPr>
+          <w:rFonts w:ascii="Times New Roman" w:hAnsi="Times New Roman" w:cs="Times New Roman"/>
+        </w:rPr>
+      </w:pPr>
+    </w:p>
+    <w:p>
+      <w:pPr>
+        <w:spacing w:line="360" w:lineRule="auto"/>
+        <w:ind w:left="-851" w:right="-285" w:firstLine="709"/>
+        <w:jc w:val="both"/>
+        <w:rPr>
+          <w:rFonts w:ascii="Times New Roman" w:hAnsi="Times New Roman" w:cs="Times New Roman"/>
+        </w:rPr>
+      </w:pPr>
+      <w:r>
+        <w:rPr>
+          <w:rFonts w:ascii="Times New Roman" w:hAnsi="Times New Roman" w:cs="Times New Roman"/>
+        </w:rPr>
+        <w:br w:type="page"/>
+      </w:r>
+    </w:p>
+    <w:p>
+      <w:pPr>
+        <w:pStyle w:val="a6"/>
+        <w:jc w:val="center"/>
+      </w:pPr>
+      <w:r>
+        <w:lastRenderedPageBreak/>
+        <w:t xml:space="preserve">2. </w:t>
+      </w:r>
+      <w:proofErr w:type="spellStart"/>
+      <w:r>
+        <w:t>Ревьюирование</w:t>
+      </w:r>
+      <w:proofErr w:type="spellEnd"/>
+      <w:r>
+        <w:t xml:space="preserve"> программных продуктов</w:t>
+      </w:r>
+    </w:p>
+    <w:p/>
+    <w:p>
+      <w:proofErr w:type="spellStart"/>
+      <w:r>
+        <w:t>Ревьюирование</w:t>
+      </w:r>
+      <w:proofErr w:type="spellEnd"/>
+      <w:r>
+        <w:t xml:space="preserve"> программных продуктов представляет собой ключевой процесс в области разработки программного обеспечения, который направлен на выявление ошибок, повышение качества кода и соблюдение установленных технических требований. Этот процесс охватывает множество аспектов, таких как анализ кода, оценка характеристик компонентов, применение специализированных инструментов и проведение сравнительного анализа.</w:t>
+      </w:r>
+    </w:p>
+    <w:p/>
+    <w:p>
+      <w:r>
+        <w:t xml:space="preserve">2.1 </w:t>
+      </w:r>
+      <w:proofErr w:type="spellStart"/>
+      <w:r>
+        <w:t>Ревьюирование</w:t>
+      </w:r>
+      <w:proofErr w:type="spellEnd"/>
+      <w:r>
+        <w:t xml:space="preserve"> программного кода в контексте технической документации</w:t>
+      </w:r>
+    </w:p>
+    <w:p>
+      <w:r>
+        <w:t>Ревью кода — это системная проверка исходного кода программного обеспечения, направленная на гарантирование его высокого качества и соответствия заранее установленным стандартам. Ключевым моментом в этом процессе является соответствие между кодом и технической документацией, которая четко определяет как функциональные, так и нефункциональные требования к продукту.</w:t>
+      </w:r>
+    </w:p>
+    <w:p>
+      <w:r>
+        <w:t>Основные цели ревью кода:</w:t>
+      </w:r>
+    </w:p>
+    <w:p>
+      <w:r>
+        <w:t>- Обеспечение качества: Повышение надежности и работоспособности программного обеспечения.</w:t>
+      </w:r>
+    </w:p>
+    <w:p>
+      <w:r>
+        <w:t>- Соблюдение стандартов</w:t>
+      </w:r>
+      <w:r>
+        <w:t>: убедиться</w:t>
+      </w:r>
+      <w:r>
+        <w:t>, что код соответствует лучшим практикам и нормам разработки.</w:t>
+      </w:r>
+    </w:p>
+    <w:p>
+      <w:r>
+        <w:t xml:space="preserve">- Улучшение командного взаимодействия: </w:t>
+      </w:r>
+      <w:r>
+        <w:t>Создание</w:t>
+      </w:r>
+      <w:r>
+        <w:t xml:space="preserve"> общего понимания кода среди членов команды.</w:t>
+      </w:r>
+    </w:p>
+    <w:p>
+      <w:r>
+        <w:t>Этапы процесса ревью:</w:t>
+      </w:r>
+    </w:p>
+    <w:p>
+      <w:r>
+        <w:t>1. Подготовка: Ознакомление участников с кодом и определение критериев оценки.</w:t>
+      </w:r>
+    </w:p>
+    <w:p>
+      <w:r>
+        <w:t>2. Анализ: Интенсивное изучение кода, выявление недостатков и областей для улучшения.</w:t>
+      </w:r>
+    </w:p>
+    <w:p>
+      <w:r>
+        <w:t>3. Обратная связь: Обсуждение результатов анализа и предоставление рекомендаций.</w:t>
+      </w:r>
+    </w:p>
+    <w:p>
+      <w:r>
+        <w:t>4. Документирование: Оформление результатов ревью в виде отчетов для дальнейшего использования.</w:t>
+      </w:r>
+    </w:p>
+    <w:p/>
+    <w:p>
+      <w:r>
+        <w:t>2.2 Измерение характеристик компонентов программного продукта</w:t>
+      </w:r>
+    </w:p>
+    <w:p/>
+    <w:p>
+      <w:r>
+        <w:lastRenderedPageBreak/>
+        <w:t>Измерение характеристик компонентов программного продукта является важной частью процесса ревью. Этот шаг позволяет оценить качество программного обеспечения на основе таких аспектов, как производительность, надежность и безопасность.</w:t>
+      </w:r>
+    </w:p>
+    <w:p>
+      <w:r>
+        <w:t>Ключевые характеристики для анализа:</w:t>
+      </w:r>
+    </w:p>
+    <w:p>
+      <w:r>
+        <w:t>- Производительность: Оценка времени отклика системы, скорости обработки данных и использования ресурсов (например, RAM и CPU).</w:t>
+      </w:r>
+    </w:p>
+    <w:p>
+      <w:r>
+        <w:t>- Надежность: Способность системы выполнять заданные функции без сбоев.</w:t>
+      </w:r>
+    </w:p>
+    <w:p>
+      <w:r>
+        <w:t>- Масштабируемость: Умение системы эффективно справляться с увеличением нагрузки без снижения производительности.</w:t>
+      </w:r>
+    </w:p>
+    <w:p>
+      <w:r>
+        <w:t xml:space="preserve">- </w:t>
+      </w:r>
+      <w:proofErr w:type="spellStart"/>
+      <w:r>
+        <w:t>Поддерживаемость</w:t>
+      </w:r>
+      <w:proofErr w:type="spellEnd"/>
+      <w:r>
+        <w:t>: Удобство внесения изменений в код, наличие документации и тестовых наборов.</w:t>
+      </w:r>
+    </w:p>
+    <w:p>
+      <w:r>
+        <w:t>- Безопасность: Оценка защищенности системы от внешних угроз и уязвимостей.</w:t>
+      </w:r>
+    </w:p>
+    <w:p>
+      <w:r>
+        <w:t>Этот системный подход к ревью кода и измерению характеристик компонентов позволяет не только повышать качество разрабатываемого программного обеспечения, но и способствует улучшению общей эффективности команды разработчиков.</w:t>
+      </w:r>
+    </w:p>
+    <w:p>
+      <w:r>
+        <w:t>Методы измерения</w:t>
+      </w:r>
+    </w:p>
+    <w:p>
+      <w:r>
+        <w:t>1. Статический анализ кода: Применение инструментов для автоматизированной оценки качества исходного кода. Это позволяет выявить потенциальные ошибки и несоответствия стандартам кодирования без запуска программы.</w:t>
+      </w:r>
+    </w:p>
+    <w:p>
+      <w:r>
+        <w:t>2. Динамическое тестирование: Проведение нагрузочного тестирования, чтобы оценить производительность приложения в различных условиях эксплуатации. Это позволяет определить, как система реагирует под высокой нагрузкой.</w:t>
+      </w:r>
+    </w:p>
+    <w:p>
+      <w:r>
+        <w:t xml:space="preserve">3. Метрики кода: Измерение таких метрик, как количество строк кода, уровень алгоритмической сложности и количество классов или функций. Эти показатели помогают оценить </w:t>
+      </w:r>
+      <w:proofErr w:type="spellStart"/>
+      <w:r>
+        <w:t>поддерживаемость</w:t>
+      </w:r>
+      <w:proofErr w:type="spellEnd"/>
+      <w:r>
+        <w:t xml:space="preserve"> и общую эффективность кода.</w:t>
+      </w:r>
+    </w:p>
+    <w:p/>
+    <w:p>
+      <w:r>
+        <w:t>2.3 Исследование программного кода с использованием специализированных средств</w:t>
+      </w:r>
+    </w:p>
+    <w:p>
+      <w:r>
+        <w:t>Анализ созданного программного кода с помощью специализированных инструментов дает возможность детально оценить его качество и безопасность. Это может включать применение различных программ для статического анализа, профилирования, тестирования и оценки безопасности.</w:t>
+      </w:r>
+    </w:p>
+    <w:p>
+      <w:r>
+        <w:t>Инструменты для анализа кода:</w:t>
+      </w:r>
+    </w:p>
+    <w:p>
+      <w:r>
+        <w:t>- Статические анализаторы: Программные инструменты, которые проверяют код без его выполнения, выявляя потенциальные проблемы.</w:t>
+      </w:r>
+    </w:p>
+    <w:p>
+      <w:r>
+        <w:lastRenderedPageBreak/>
+        <w:t>- Инструменты профилирования</w:t>
+      </w:r>
+      <w:r>
+        <w:t>: применяются</w:t>
+      </w:r>
+      <w:r>
+        <w:t xml:space="preserve"> для оценки производительности приложения, позволяя находить узкие места.</w:t>
+      </w:r>
+    </w:p>
+    <w:p>
+      <w:r>
+        <w:t>- Системы контроля версий</w:t>
+      </w:r>
+      <w:r>
+        <w:t>: обеспечивают</w:t>
+      </w:r>
+      <w:r>
+        <w:t xml:space="preserve"> возможность отслеживания изменений в коде, позволяют проводить ревью через </w:t>
+      </w:r>
+      <w:proofErr w:type="spellStart"/>
+      <w:r>
+        <w:t>pull</w:t>
+      </w:r>
+      <w:proofErr w:type="spellEnd"/>
+      <w:r>
+        <w:t>-запросы и управлять версиями.</w:t>
+      </w:r>
+    </w:p>
+    <w:p>
+      <w:r>
+        <w:t>- Инструменты тестирования</w:t>
+      </w:r>
+      <w:r>
+        <w:t>: используются</w:t>
+      </w:r>
+      <w:r>
+        <w:t xml:space="preserve"> для автоматизации различных тестов, обеспечивая высокое качество продукта.</w:t>
+      </w:r>
+    </w:p>
+    <w:p>
+      <w:r>
+        <w:t>- Инструменты анализа безопасности</w:t>
+      </w:r>
+      <w:r>
+        <w:t>: помогают</w:t>
+      </w:r>
+      <w:r>
+        <w:t xml:space="preserve"> выявить уязвимости до момента развертывания приложения в рабочей среде.</w:t>
+      </w:r>
+    </w:p>
+    <w:p>
+      <w:r>
+        <w:t>Процесс исследования:</w:t>
+      </w:r>
+    </w:p>
+    <w:p>
+      <w:r>
+        <w:t>1. Выбор инструментов: Определение необходимых средств в зависимости от целей анализа, например, использование статического анализа для поиска ошибок или профилирования для проверки производительности.</w:t>
+      </w:r>
+    </w:p>
+    <w:p>
+      <w:r>
+        <w:t>2. Проведение анализа: Применение выбранных инструментов для получения данных о качестве кода и его характеристиках.</w:t>
+      </w:r>
+    </w:p>
+    <w:p>
+      <w:r>
+        <w:t>3. Интерпретация результатов: Анализ собранной информации для выявления проблемных областей и формулирование рекомендаций по их устранению.</w:t>
+      </w:r>
+    </w:p>
+    <w:p>
+      <w:r>
+        <w:t>4. Документирование: Составление отчета о проведенном анализе с выводами и предложениями для улучшения.</w:t>
+      </w:r>
+    </w:p>
+    <w:p/>
+    <w:p>
+      <w:r>
+        <w:t>2.4 Сравнительный анализ программных продуктов и средств разработки</w:t>
+      </w:r>
+    </w:p>
+    <w:p>
+      <w:r>
+        <w:t>Сравнительный анализ программных решений позволяет выявить как сильные, так и слабые стороны различных доступных инструментов в отрасли. Это включает оценку функциональности, производительности, удобства использования, ценовой политики и других значимых факторов.</w:t>
+      </w:r>
+    </w:p>
+    <w:p>
+      <w:r>
+        <w:t>Цели сравнительного анализа:</w:t>
+      </w:r>
+    </w:p>
+    <w:p>
+      <w:r>
+        <w:t>- Выявление лучших практик и подходов в разработке.</w:t>
+      </w:r>
+    </w:p>
+    <w:p>
+      <w:r>
+        <w:t>- Определение инструментов и технологий, наиболее подходящих для конкретных задач.</w:t>
+      </w:r>
+    </w:p>
+    <w:p>
+      <w:r>
+        <w:t>- Оценка конкурентоспособности собственного продукта в сравнении с аналогичными решениями на рынке.</w:t>
+      </w:r>
+    </w:p>
+    <w:p>
+      <w:r>
+        <w:t>Критерии для сравнения:</w:t>
+      </w:r>
+    </w:p>
+    <w:p>
+      <w:r>
+        <w:t>1. Функциональность: Наличие ключевых функций и возможностей для пользователей.</w:t>
+      </w:r>
+    </w:p>
+    <w:p>
+      <w:r>
+        <w:t>2. Производительность: Эффективность работы приложения под разными уровнями нагрузки.</w:t>
+      </w:r>
+    </w:p>
+    <w:p>
+      <w:r>
+        <w:t>3. Удобство использования</w:t>
+      </w:r>
+      <w:r>
+        <w:t>: интуитивно</w:t>
+      </w:r>
+      <w:r>
+        <w:t xml:space="preserve"> понятный интерфейс и быстрота обучения пользователей.</w:t>
+      </w:r>
+    </w:p>
+    <w:p>
+      <w:r>
+        <w:lastRenderedPageBreak/>
+        <w:t>4. Поддержка и документация: Качество документации, доступность поддерживающих ресурсов или активного сообщества.</w:t>
+      </w:r>
+    </w:p>
+    <w:p>
+      <w:r>
+        <w:t>5. Стоимость: Общие затраты на продукт, включая лицензии, обучение и поддержку.</w:t>
+      </w:r>
+    </w:p>
+    <w:p>
+      <w:r>
+        <w:t>Методы проведения сравнительного анализа:</w:t>
+      </w:r>
+    </w:p>
+    <w:p>
+      <w:r>
+        <w:t>1. Тестирование продуктов: Практическое оценивание различных решений для анализа их функциональности и производительности.</w:t>
+      </w:r>
+    </w:p>
+    <w:p>
+      <w:r>
+        <w:t>2. Сбор отзывов пользователей: Исследование мнений пользователей через форумы, обзоры и социальные медиа.</w:t>
+      </w:r>
+    </w:p>
+    <w:p>
+      <w:r>
+        <w:t>3. Изучение документации: Оценка качества имеющейся документации и доступности материалов для обучения пользователей.</w:t>
+      </w:r>
+    </w:p>
+    <w:p>
+      <w:r>
+        <w:t>4. Анализ рынка: Оценка позиций решений на рынке с точки зрения их популярности, доли рынка и репутации.</w:t>
+      </w:r>
+    </w:p>
+    <w:p>
+      <w:pPr>
+        <w:jc w:val="both"/>
+        <w:rPr>
+          <w:rFonts w:ascii="Times New Roman" w:hAnsi="Times New Roman" w:cs="Times New Roman"/>
+        </w:rPr>
+      </w:pPr>
+    </w:p>
+    <w:p>
+      <w:pPr>
+        <w:spacing w:line="360" w:lineRule="auto"/>
+        <w:ind w:firstLine="709"/>
+        <w:jc w:val="both"/>
+        <w:rPr>
+          <w:rFonts w:ascii="Times New Roman" w:hAnsi="Times New Roman" w:cs="Times New Roman"/>
+        </w:rPr>
+      </w:pPr>
+      <w:r>
+        <w:rPr>
+          <w:rFonts w:ascii="Times New Roman" w:hAnsi="Times New Roman" w:cs="Times New Roman"/>
+        </w:rPr>
+        <w:br w:type="page"/>
+      </w:r>
+    </w:p>
+    <w:p>
+      <w:pPr>
+        <w:spacing w:after="120" w:line="360" w:lineRule="auto"/>
+        <w:ind w:firstLine="709"/>
+        <w:jc w:val="center"/>
+        <w:rPr>
+          <w:rFonts w:ascii="Times New Roman" w:hAnsi="Times New Roman" w:cs="Times New Roman"/>
+        </w:rPr>
+      </w:pPr>
+    </w:p>
+    <w:p>
+      <w:pPr>
+        <w:pStyle w:val="a6"/>
+        <w:jc w:val="center"/>
+        <w:rPr>
+          <w:rStyle w:val="a5"/>
+          <w:sz w:val="56"/>
+          <w:szCs w:val="56"/>
+        </w:rPr>
+      </w:pPr>
+      <w:r>
+        <w:br w:type="page"/>
+      </w:r>
+      <w:bookmarkStart w:id="5" w:name="Закладка"/>
+      <w:bookmarkStart w:id="6" w:name="Заключение"/>
+      <w:r>
+        <w:rPr>
+          <w:rStyle w:val="a5"/>
+          <w:sz w:val="56"/>
+          <w:szCs w:val="56"/>
+        </w:rPr>
+        <w:lastRenderedPageBreak/>
+        <w:t>Заключение</w:t>
+      </w:r>
+      <w:bookmarkEnd w:id="5"/>
+      <w:bookmarkEnd w:id="6"/>
+    </w:p>
+    <w:p/>
     <w:p>
       <w:pPr>
         <w:pStyle w:val="Default"/>
         <w:spacing w:line="360" w:lineRule="auto"/>
-        <w:ind w:left="-851" w:right="-285" w:firstLine="709"/>
-        <w:jc w:val="both"/>
-        <w:rPr>
-          <w:sz w:val="22"/>
-          <w:szCs w:val="22"/>
-        </w:rPr>
-      </w:pPr>
-      <w:r>
-        <w:rPr>
-          <w:sz w:val="22"/>
-          <w:szCs w:val="22"/>
-        </w:rPr>
-        <w:t>Производственная практика (по профилю специальности) направлена на формирование у обучающегося общих и профессиональных компетенций, приобретение практического опыта и реализуется в рамках профессионального модуля ПМ.03 специальности 09.02.07 Информационные системы и программирование</w:t>
+        <w:ind w:left="-851" w:right="-284" w:firstLine="709"/>
+        <w:jc w:val="both"/>
+        <w:rPr>
+          <w:sz w:val="22"/>
+          <w:szCs w:val="22"/>
+        </w:rPr>
+      </w:pPr>
+      <w:r>
+        <w:rPr>
+          <w:sz w:val="22"/>
+          <w:szCs w:val="22"/>
+        </w:rPr>
+        <w:t>Производственная практика по направлению 09.02.07 «Информационные системы и программирование» помогла мне развить важные навыки, необходимые для успешной работы в сфере разработки программного обеспечения. В течение практики я активно участвовала в выполнении заданий, что позволило углубить мои знания и получить практический опыт в различных аспектах создания программных продуктов.</w:t>
+      </w:r>
+    </w:p>
+    <w:p>
+      <w:pPr>
+        <w:pStyle w:val="Default"/>
+        <w:spacing w:line="360" w:lineRule="auto"/>
+        <w:ind w:left="-851" w:right="-284" w:firstLine="709"/>
+        <w:jc w:val="both"/>
+        <w:rPr>
+          <w:sz w:val="22"/>
+          <w:szCs w:val="22"/>
+        </w:rPr>
+      </w:pPr>
+      <w:r>
+        <w:rPr>
+          <w:sz w:val="22"/>
+          <w:szCs w:val="22"/>
+        </w:rPr>
+        <w:t>Одной из ключевых задач, с которой я столкнулась, было ревью программных модулей. Это не только способствовало улучшению качества кода, но и дало возможность глубже ознакомиться с методологиями разработки. Участие в процессе ревью помогло мне проанализировать существующие решения, выявить недостатки и предложить пути их оптимизации, что в результате повысило эффективность работы команды.</w:t>
+      </w:r>
+    </w:p>
+    <w:p>
+      <w:pPr>
+        <w:pStyle w:val="Default"/>
+        <w:spacing w:line="360" w:lineRule="auto"/>
+        <w:ind w:left="-851" w:right="-284" w:firstLine="709"/>
+        <w:jc w:val="both"/>
+        <w:rPr>
+          <w:sz w:val="22"/>
+          <w:szCs w:val="22"/>
+        </w:rPr>
+      </w:pPr>
+      <w:r>
+        <w:rPr>
+          <w:sz w:val="22"/>
+          <w:szCs w:val="22"/>
+        </w:rPr>
+        <w:t>Таким образом, практика стала важным этапом, который подтвердил мои теоретические знания и позволил применить их в реальных условиях. Полученный опыт поможет мне в дальнейшем углублять свои компетенции в сфере информационных технологий и даст уверенность в моей будущей профессиональной деятельности.</w:t>
+      </w:r>
+    </w:p>
+    <w:p>
+      <w:pPr>
+        <w:pStyle w:val="a6"/>
+        <w:jc w:val="center"/>
+      </w:pPr>
+      <w:r>
+        <w:t>3. Выполняемые задания</w:t>
+      </w:r>
+    </w:p>
+    <w:p/>
+    <w:p>
+      <w:pPr>
+        <w:pStyle w:val="Default"/>
+        <w:spacing w:line="360" w:lineRule="auto"/>
+        <w:ind w:left="-851" w:right="-284" w:firstLine="709"/>
+        <w:jc w:val="both"/>
+        <w:rPr>
+          <w:sz w:val="22"/>
+          <w:szCs w:val="22"/>
+        </w:rPr>
+      </w:pPr>
+      <w:r>
+        <w:rPr>
+          <w:sz w:val="22"/>
+          <w:szCs w:val="22"/>
+        </w:rPr>
+        <w:t>Задания первой недели:</w:t>
+      </w:r>
+    </w:p>
+    <w:p>
+      <w:pPr>
+        <w:pStyle w:val="Default"/>
+        <w:spacing w:line="360" w:lineRule="auto"/>
+        <w:ind w:left="-851" w:right="-284" w:firstLine="709"/>
+        <w:jc w:val="both"/>
+        <w:rPr>
+          <w:sz w:val="22"/>
+          <w:szCs w:val="22"/>
+        </w:rPr>
+      </w:pPr>
+      <w:r>
+        <w:rPr>
+          <w:sz w:val="22"/>
+          <w:szCs w:val="22"/>
+        </w:rPr>
+        <w:t>В рамках производственной практики были выполнены три задания. Первое задание включало изучение деятельности ООО "Малленом Системс", включая описание направлений работы, проектов и организационной структуры. Полученная информация сформировала первый раздел отчета.</w:t>
+      </w:r>
+    </w:p>
+    <w:p>
+      <w:pPr>
+        <w:pStyle w:val="Default"/>
+        <w:spacing w:line="360" w:lineRule="auto"/>
+        <w:ind w:left="-851" w:right="-284" w:firstLine="709"/>
+        <w:jc w:val="both"/>
+        <w:rPr>
+          <w:sz w:val="22"/>
+          <w:szCs w:val="22"/>
+        </w:rPr>
+      </w:pPr>
+    </w:p>
+    <w:p>
+      <w:pPr>
+        <w:pStyle w:val="Default"/>
+        <w:spacing w:line="360" w:lineRule="auto"/>
+        <w:ind w:left="-851" w:right="-284" w:firstLine="709"/>
+        <w:jc w:val="both"/>
+        <w:rPr>
+          <w:sz w:val="22"/>
+          <w:szCs w:val="22"/>
+        </w:rPr>
+      </w:pPr>
+      <w:r>
+        <w:rPr>
+          <w:sz w:val="22"/>
+          <w:szCs w:val="22"/>
+        </w:rPr>
+        <w:t>Второе задание заключалось в создании GIT-репозитория (ссылка на репозиторий: [Вставьте сюда ссылку]) со структурой: Отчет (Report), Задания (</w:t>
+      </w:r>
+      <w:proofErr w:type="spellStart"/>
+      <w:r>
+        <w:rPr>
+          <w:sz w:val="22"/>
+          <w:szCs w:val="22"/>
+        </w:rPr>
+        <w:t>Src</w:t>
+      </w:r>
+      <w:proofErr w:type="spellEnd"/>
+      <w:r>
+        <w:rPr>
+          <w:sz w:val="22"/>
+          <w:szCs w:val="22"/>
+        </w:rPr>
+        <w:t>), Документы (</w:t>
+      </w:r>
+      <w:proofErr w:type="spellStart"/>
+      <w:r>
+        <w:rPr>
+          <w:sz w:val="22"/>
+          <w:szCs w:val="22"/>
+        </w:rPr>
+        <w:t>Docs</w:t>
+      </w:r>
+      <w:proofErr w:type="spellEnd"/>
+      <w:r>
+        <w:rPr>
+          <w:sz w:val="22"/>
+          <w:szCs w:val="22"/>
+        </w:rPr>
+        <w:t>). В репозиторий были добавлены отчет (включающий первый раздел) и другие необходимые документы.</w:t>
+      </w:r>
+    </w:p>
+    <w:p>
+      <w:pPr>
+        <w:pStyle w:val="Default"/>
+        <w:spacing w:line="360" w:lineRule="auto"/>
+        <w:ind w:left="-851" w:right="-284" w:firstLine="709"/>
+        <w:jc w:val="both"/>
+        <w:rPr>
+          <w:sz w:val="22"/>
+          <w:szCs w:val="22"/>
+        </w:rPr>
+      </w:pPr>
+    </w:p>
+    <w:p>
+      <w:pPr>
+        <w:pStyle w:val="Default"/>
+        <w:spacing w:line="360" w:lineRule="auto"/>
+        <w:ind w:left="-851" w:right="-284" w:firstLine="709"/>
+        <w:jc w:val="both"/>
+        <w:rPr>
+          <w:sz w:val="22"/>
+          <w:szCs w:val="22"/>
+        </w:rPr>
+      </w:pPr>
+      <w:r>
+        <w:rPr>
+          <w:sz w:val="22"/>
+          <w:szCs w:val="22"/>
+        </w:rPr>
+        <w:t xml:space="preserve">Третье задание – разработка двух модулей: модуль обработки изображений и модуль взаимодействия с пользователем. Модули были реализованы на C# с использованием WPF для графического интерфейса и Python с </w:t>
+      </w:r>
+      <w:proofErr w:type="spellStart"/>
+      <w:r>
+        <w:rPr>
+          <w:sz w:val="22"/>
+          <w:szCs w:val="22"/>
+        </w:rPr>
+        <w:t>PyQT</w:t>
+      </w:r>
+      <w:proofErr w:type="spellEnd"/>
+      <w:r>
+        <w:rPr>
+          <w:sz w:val="22"/>
+          <w:szCs w:val="22"/>
+        </w:rPr>
+        <w:t xml:space="preserve"> (или </w:t>
+      </w:r>
+      <w:proofErr w:type="spellStart"/>
+      <w:r>
+        <w:rPr>
+          <w:sz w:val="22"/>
+          <w:szCs w:val="22"/>
+        </w:rPr>
+        <w:t>Tkinter</w:t>
+      </w:r>
+      <w:proofErr w:type="spellEnd"/>
+      <w:r>
+        <w:rPr>
+          <w:sz w:val="22"/>
+          <w:szCs w:val="22"/>
+        </w:rPr>
+        <w:t>). Функциональность модулей соответствовала заданию: изменение цветовой гаммы, перемещение изображений и взаимодействие с пользователем через графический интерфейс, представленный в макете. Обработанные изображения сохранялись в заданную директорию.</w:t>
+      </w:r>
+    </w:p>
+    <w:p>
+      <w:pPr>
+        <w:pStyle w:val="Default"/>
+        <w:spacing w:line="360" w:lineRule="auto"/>
+        <w:ind w:left="-851" w:right="-284" w:firstLine="709"/>
+        <w:jc w:val="both"/>
+        <w:rPr>
+          <w:sz w:val="22"/>
+          <w:szCs w:val="22"/>
+        </w:rPr>
+      </w:pPr>
+    </w:p>
+    <w:p>
+      <w:pPr>
+        <w:pStyle w:val="Default"/>
+        <w:spacing w:line="360" w:lineRule="auto"/>
+        <w:ind w:left="-851" w:right="-284" w:firstLine="709"/>
+        <w:jc w:val="both"/>
+        <w:rPr>
+          <w:sz w:val="22"/>
+          <w:szCs w:val="22"/>
+        </w:rPr>
+      </w:pPr>
+      <w:r>
+        <w:rPr>
+          <w:sz w:val="22"/>
+          <w:szCs w:val="22"/>
+        </w:rPr>
+        <w:t xml:space="preserve">Задания </w:t>
+      </w:r>
+      <w:r>
+        <w:rPr>
+          <w:sz w:val="22"/>
+          <w:szCs w:val="22"/>
+        </w:rPr>
+        <w:t>втор</w:t>
+      </w:r>
+      <w:r>
+        <w:rPr>
+          <w:sz w:val="22"/>
+          <w:szCs w:val="22"/>
+        </w:rPr>
+        <w:t>ой недели:</w:t>
+      </w:r>
+    </w:p>
+    <w:p>
+      <w:pPr>
+        <w:pStyle w:val="Default"/>
+        <w:spacing w:line="360" w:lineRule="auto"/>
+        <w:ind w:left="-851" w:right="-284" w:firstLine="709"/>
+        <w:jc w:val="both"/>
+        <w:rPr>
+          <w:sz w:val="22"/>
+          <w:szCs w:val="22"/>
+        </w:rPr>
+      </w:pPr>
+      <w:r>
+        <w:rPr>
+          <w:sz w:val="22"/>
+          <w:szCs w:val="22"/>
+        </w:rPr>
+        <w:t>Отчет о выполненных заданиях второй недели:</w:t>
+      </w:r>
+    </w:p>
+    <w:p>
+      <w:pPr>
+        <w:pStyle w:val="Default"/>
+        <w:spacing w:line="360" w:lineRule="auto"/>
+        <w:ind w:left="-851" w:right="-284" w:firstLine="709"/>
+        <w:jc w:val="both"/>
+        <w:rPr>
+          <w:sz w:val="22"/>
+          <w:szCs w:val="22"/>
+        </w:rPr>
+      </w:pPr>
+    </w:p>
+    <w:p>
+      <w:pPr>
+        <w:pStyle w:val="Default"/>
+        <w:spacing w:line="360" w:lineRule="auto"/>
+        <w:ind w:left="-851" w:right="-284" w:firstLine="709"/>
+        <w:jc w:val="both"/>
+        <w:rPr>
+          <w:sz w:val="22"/>
+          <w:szCs w:val="22"/>
+        </w:rPr>
+      </w:pPr>
+      <w:r>
+        <w:rPr>
+          <w:sz w:val="22"/>
+          <w:szCs w:val="22"/>
+        </w:rPr>
+        <w:lastRenderedPageBreak/>
+        <w:t>Обратное проектирование</w:t>
+      </w:r>
+      <w:r>
+        <w:rPr>
+          <w:sz w:val="22"/>
+          <w:szCs w:val="22"/>
+        </w:rPr>
+        <w:t>: было</w:t>
+      </w:r>
+      <w:r>
+        <w:rPr>
+          <w:sz w:val="22"/>
+          <w:szCs w:val="22"/>
+        </w:rPr>
+        <w:t xml:space="preserve"> проведено обратное проектирование целевой системы с использованием UML (diagrams.net). Разработаны и документированы диаграммы компонентов, демонстрирующая модульную архитектуру системы; диаграммы использования, описывающие взаимодействие пользователя с системой; диаграммы последовательностей, иллюстрирующие взаимодействие объектов; и диаграммы активности, отображающие потоки данных и обработки.</w:t>
+      </w:r>
+    </w:p>
+    <w:p>
+      <w:pPr>
+        <w:pStyle w:val="Default"/>
+        <w:spacing w:line="360" w:lineRule="auto"/>
+        <w:ind w:left="-851" w:right="-284" w:firstLine="709"/>
+        <w:jc w:val="both"/>
+        <w:rPr>
+          <w:sz w:val="22"/>
+          <w:szCs w:val="22"/>
+        </w:rPr>
+      </w:pPr>
+    </w:p>
+    <w:p>
+      <w:pPr>
+        <w:pStyle w:val="Default"/>
+        <w:spacing w:line="360" w:lineRule="auto"/>
+        <w:ind w:left="-851" w:right="-284" w:firstLine="709"/>
+        <w:jc w:val="both"/>
+        <w:rPr>
+          <w:sz w:val="22"/>
+          <w:szCs w:val="22"/>
+        </w:rPr>
+      </w:pPr>
+      <w:r>
+        <w:rPr>
+          <w:sz w:val="22"/>
+          <w:szCs w:val="22"/>
+        </w:rPr>
+        <w:t>Анализ производительности: Проведен анализ производительности ключевых функций системы. Замеры времени выполнения показали следующие результаты:</w:t>
+      </w:r>
+    </w:p>
+    <w:p>
+      <w:pPr>
+        <w:pStyle w:val="Default"/>
+        <w:spacing w:line="360" w:lineRule="auto"/>
+        <w:ind w:left="-851" w:right="-284" w:firstLine="709"/>
+        <w:jc w:val="both"/>
+        <w:rPr>
+          <w:sz w:val="22"/>
+          <w:szCs w:val="22"/>
+        </w:rPr>
+      </w:pPr>
+      <w:r>
+        <w:rPr>
+          <w:sz w:val="22"/>
+          <w:szCs w:val="22"/>
+        </w:rPr>
+        <w:t>преобразование изображения (</w:t>
+      </w:r>
+      <w:proofErr w:type="spellStart"/>
+      <w:r>
+        <w:rPr>
+          <w:sz w:val="22"/>
+          <w:szCs w:val="22"/>
+        </w:rPr>
+        <w:t>resize</w:t>
+      </w:r>
+      <w:proofErr w:type="spellEnd"/>
+      <w:r>
+        <w:rPr>
+          <w:sz w:val="22"/>
+          <w:szCs w:val="22"/>
+        </w:rPr>
+        <w:t>): 10 мкс;</w:t>
+      </w:r>
+    </w:p>
+    <w:p>
+      <w:pPr>
+        <w:pStyle w:val="Default"/>
+        <w:spacing w:line="360" w:lineRule="auto"/>
+        <w:ind w:left="-851" w:right="-284" w:firstLine="709"/>
+        <w:jc w:val="both"/>
+        <w:rPr>
+          <w:sz w:val="22"/>
+          <w:szCs w:val="22"/>
+        </w:rPr>
+      </w:pPr>
+      <w:r>
+        <w:rPr>
+          <w:sz w:val="22"/>
+          <w:szCs w:val="22"/>
+        </w:rPr>
+        <w:t>поворот изображения (</w:t>
+      </w:r>
+      <w:proofErr w:type="spellStart"/>
+      <w:r>
+        <w:rPr>
+          <w:sz w:val="22"/>
+          <w:szCs w:val="22"/>
+        </w:rPr>
+        <w:t>rotate</w:t>
+      </w:r>
+      <w:proofErr w:type="spellEnd"/>
+      <w:r>
+        <w:rPr>
+          <w:sz w:val="22"/>
+          <w:szCs w:val="22"/>
+        </w:rPr>
+        <w:t>): 8 мкс;</w:t>
+      </w:r>
+    </w:p>
+    <w:p>
+      <w:pPr>
+        <w:pStyle w:val="Default"/>
+        <w:spacing w:line="360" w:lineRule="auto"/>
+        <w:ind w:left="-851" w:right="-284" w:firstLine="709"/>
+        <w:jc w:val="both"/>
+        <w:rPr>
+          <w:sz w:val="22"/>
+          <w:szCs w:val="22"/>
+        </w:rPr>
+      </w:pPr>
+      <w:r>
+        <w:rPr>
+          <w:sz w:val="22"/>
+          <w:szCs w:val="22"/>
+        </w:rPr>
+        <w:t>сохранение изображения (</w:t>
+      </w:r>
+      <w:proofErr w:type="spellStart"/>
+      <w:r>
+        <w:rPr>
+          <w:sz w:val="22"/>
+          <w:szCs w:val="22"/>
+        </w:rPr>
+        <w:t>save</w:t>
+      </w:r>
+      <w:proofErr w:type="spellEnd"/>
+      <w:r>
+        <w:rPr>
+          <w:sz w:val="22"/>
+          <w:szCs w:val="22"/>
+        </w:rPr>
+        <w:t>): 8 мкс.</w:t>
+      </w:r>
+    </w:p>
+    <w:p>
+      <w:pPr>
+        <w:pStyle w:val="Default"/>
+        <w:spacing w:line="360" w:lineRule="auto"/>
+        <w:ind w:left="-851" w:right="-284" w:firstLine="709"/>
+        <w:jc w:val="both"/>
+        <w:rPr>
+          <w:sz w:val="22"/>
+          <w:szCs w:val="22"/>
+        </w:rPr>
+      </w:pPr>
+      <w:r>
+        <w:rPr>
+          <w:sz w:val="22"/>
+          <w:szCs w:val="22"/>
+        </w:rPr>
+        <w:t>Анализ потребления памяти показал, что оригинальное изображение (</w:t>
+      </w:r>
+      <w:r>
+        <w:rPr>
+          <w:sz w:val="22"/>
+          <w:szCs w:val="22"/>
+        </w:rPr>
+        <w:t>3431</w:t>
+      </w:r>
+      <w:r>
+        <w:rPr>
+          <w:sz w:val="22"/>
+          <w:szCs w:val="22"/>
+        </w:rPr>
+        <w:t>x</w:t>
+      </w:r>
+      <w:r>
+        <w:rPr>
+          <w:sz w:val="22"/>
+          <w:szCs w:val="22"/>
+        </w:rPr>
+        <w:t>2183</w:t>
+      </w:r>
+      <w:r>
+        <w:rPr>
+          <w:sz w:val="22"/>
+          <w:szCs w:val="22"/>
+        </w:rPr>
+        <w:t xml:space="preserve">, RGB) занимало </w:t>
+      </w:r>
+      <w:r>
+        <w:rPr>
+          <w:sz w:val="22"/>
+          <w:szCs w:val="22"/>
+        </w:rPr>
+        <w:t>12</w:t>
       </w:r>
       <w:r>
         <w:rPr>
@@ -943,13 +5249,417 @@
         </w:rPr>
         <w:t>.</w:t>
       </w:r>
+      <w:r>
+        <w:rPr>
+          <w:sz w:val="22"/>
+          <w:szCs w:val="22"/>
+        </w:rPr>
+        <w:t xml:space="preserve">6 </w:t>
+      </w:r>
+      <w:r>
+        <w:rPr>
+          <w:sz w:val="22"/>
+          <w:szCs w:val="22"/>
+        </w:rPr>
+        <w:t>МБ, а преобразованное изображение сохраняло тот же объём памяти.</w:t>
+      </w:r>
     </w:p>
     <w:p>
       <w:pPr>
         <w:pStyle w:val="Default"/>
         <w:spacing w:line="360" w:lineRule="auto"/>
-        <w:ind w:left="-851" w:right="-285" w:firstLine="709"/>
-        <w:jc w:val="both"/>
+        <w:ind w:left="-851" w:right="-284" w:firstLine="709"/>
+        <w:jc w:val="both"/>
+        <w:rPr>
+          <w:sz w:val="22"/>
+          <w:szCs w:val="22"/>
+        </w:rPr>
+      </w:pPr>
+    </w:p>
+    <w:p>
+      <w:pPr>
+        <w:pStyle w:val="Default"/>
+        <w:spacing w:line="360" w:lineRule="auto"/>
+        <w:ind w:left="-851" w:right="-284" w:firstLine="709"/>
+        <w:jc w:val="both"/>
+        <w:rPr>
+          <w:sz w:val="22"/>
+          <w:szCs w:val="22"/>
+        </w:rPr>
+      </w:pPr>
+      <w:r>
+        <w:rPr>
+          <w:sz w:val="22"/>
+          <w:szCs w:val="22"/>
+        </w:rPr>
+        <w:t xml:space="preserve">Анализ средств разработки (Python): Проведен сравнительный анализ сред разработки Python: </w:t>
+      </w:r>
+      <w:proofErr w:type="spellStart"/>
+      <w:r>
+        <w:rPr>
+          <w:sz w:val="22"/>
+          <w:szCs w:val="22"/>
+        </w:rPr>
+        <w:t>PyQt</w:t>
+      </w:r>
+      <w:proofErr w:type="spellEnd"/>
+      <w:r>
+        <w:rPr>
+          <w:sz w:val="22"/>
+          <w:szCs w:val="22"/>
+        </w:rPr>
+        <w:t xml:space="preserve">, VS Code и </w:t>
+      </w:r>
+      <w:proofErr w:type="spellStart"/>
+      <w:r>
+        <w:rPr>
+          <w:sz w:val="22"/>
+          <w:szCs w:val="22"/>
+        </w:rPr>
+        <w:t>Jupyter</w:t>
+      </w:r>
+      <w:proofErr w:type="spellEnd"/>
+      <w:r>
+        <w:rPr>
+          <w:sz w:val="22"/>
+          <w:szCs w:val="22"/>
+        </w:rPr>
+        <w:t xml:space="preserve"> </w:t>
+      </w:r>
+      <w:proofErr w:type="spellStart"/>
+      <w:r>
+        <w:rPr>
+          <w:sz w:val="22"/>
+          <w:szCs w:val="22"/>
+        </w:rPr>
+        <w:t>Notebook</w:t>
+      </w:r>
+      <w:proofErr w:type="spellEnd"/>
+      <w:r>
+        <w:rPr>
+          <w:sz w:val="22"/>
+          <w:szCs w:val="22"/>
+        </w:rPr>
+        <w:t xml:space="preserve">. </w:t>
+      </w:r>
+      <w:proofErr w:type="spellStart"/>
+      <w:r>
+        <w:rPr>
+          <w:sz w:val="22"/>
+          <w:szCs w:val="22"/>
+        </w:rPr>
+        <w:t>PyQt</w:t>
+      </w:r>
+      <w:proofErr w:type="spellEnd"/>
+      <w:r>
+        <w:rPr>
+          <w:sz w:val="22"/>
+          <w:szCs w:val="22"/>
+        </w:rPr>
+        <w:t xml:space="preserve"> выделяется мощными возможностями для разработки GUI, но имеет сложный порог входа.</w:t>
+      </w:r>
+    </w:p>
+    <w:p>
+      <w:pPr>
+        <w:pStyle w:val="Default"/>
+        <w:spacing w:line="360" w:lineRule="auto"/>
+        <w:ind w:left="-851" w:right="-284" w:firstLine="709"/>
+        <w:jc w:val="both"/>
+        <w:rPr>
+          <w:sz w:val="22"/>
+          <w:szCs w:val="22"/>
+        </w:rPr>
+      </w:pPr>
+      <w:r>
+        <w:rPr>
+          <w:sz w:val="22"/>
+          <w:szCs w:val="22"/>
+        </w:rPr>
+        <w:t xml:space="preserve">VS Code предлагает лёгкость и расширяемость, но требует ручной настройки для работы с Python. </w:t>
+      </w:r>
+    </w:p>
+    <w:p>
+      <w:pPr>
+        <w:pStyle w:val="Default"/>
+        <w:spacing w:line="360" w:lineRule="auto"/>
+        <w:ind w:left="-851" w:right="-284" w:firstLine="709"/>
+        <w:jc w:val="both"/>
+        <w:rPr>
+          <w:sz w:val="22"/>
+          <w:szCs w:val="22"/>
+        </w:rPr>
+      </w:pPr>
+      <w:proofErr w:type="spellStart"/>
+      <w:r>
+        <w:rPr>
+          <w:sz w:val="22"/>
+          <w:szCs w:val="22"/>
+        </w:rPr>
+        <w:t>Jupyter</w:t>
+      </w:r>
+      <w:proofErr w:type="spellEnd"/>
+      <w:r>
+        <w:rPr>
+          <w:sz w:val="22"/>
+          <w:szCs w:val="22"/>
+        </w:rPr>
+        <w:t xml:space="preserve"> </w:t>
+      </w:r>
+      <w:proofErr w:type="spellStart"/>
+      <w:r>
+        <w:rPr>
+          <w:sz w:val="22"/>
+          <w:szCs w:val="22"/>
+        </w:rPr>
+        <w:t>Notebook</w:t>
+      </w:r>
+      <w:proofErr w:type="spellEnd"/>
+      <w:r>
+        <w:rPr>
+          <w:sz w:val="22"/>
+          <w:szCs w:val="22"/>
+        </w:rPr>
+        <w:t xml:space="preserve"> удобен для интерактивной работы и анализа данных, но не подходит для больших проектов. Выбор среды разработки зависит от специфики проекта и опыта разработчика.</w:t>
+      </w:r>
+    </w:p>
+    <w:p>
+      <w:pPr>
+        <w:pStyle w:val="Default"/>
+        <w:spacing w:line="360" w:lineRule="auto"/>
+        <w:ind w:right="-284"/>
+        <w:jc w:val="both"/>
+        <w:rPr>
+          <w:sz w:val="22"/>
+          <w:szCs w:val="22"/>
+        </w:rPr>
+      </w:pPr>
+    </w:p>
+    <w:p>
+      <w:pPr>
+        <w:pStyle w:val="Default"/>
+        <w:spacing w:line="360" w:lineRule="auto"/>
+        <w:ind w:left="-851" w:right="-284" w:firstLine="709"/>
+        <w:jc w:val="both"/>
+        <w:rPr>
+          <w:sz w:val="22"/>
+          <w:szCs w:val="22"/>
+        </w:rPr>
+      </w:pPr>
+      <w:r>
+        <w:rPr>
+          <w:sz w:val="22"/>
+          <w:szCs w:val="22"/>
+        </w:rPr>
+        <w:t xml:space="preserve">Разработка модулей: Разработаны два модуля: модуль обработки изображений, реализующий функции изменения цветовой гаммы и перемещения изображений; и модуль взаимодействия с пользователем, обеспечивающий графический интерфейс для загрузки, обработки и сохранения изображений. Каждый модуль был разработан с учетом требований к функциональности и эффективности. </w:t>
+      </w:r>
+    </w:p>
+    <w:p>
+      <w:pPr>
+        <w:pStyle w:val="Default"/>
+        <w:spacing w:line="360" w:lineRule="auto"/>
+        <w:ind w:left="-851" w:right="-284" w:firstLine="709"/>
+        <w:jc w:val="both"/>
+        <w:rPr>
+          <w:sz w:val="22"/>
+          <w:szCs w:val="22"/>
+        </w:rPr>
+      </w:pPr>
+    </w:p>
+    <w:p>
+      <w:pPr>
+        <w:pStyle w:val="Default"/>
+        <w:spacing w:line="360" w:lineRule="auto"/>
+        <w:ind w:left="-851" w:right="-284" w:firstLine="709"/>
+        <w:jc w:val="both"/>
+        <w:rPr>
+          <w:sz w:val="22"/>
+          <w:szCs w:val="22"/>
+        </w:rPr>
+      </w:pPr>
+    </w:p>
+    <w:p>
+      <w:pPr>
+        <w:pStyle w:val="Default"/>
+        <w:spacing w:line="360" w:lineRule="auto"/>
+        <w:ind w:left="-851" w:right="-284" w:firstLine="709"/>
+        <w:jc w:val="both"/>
+        <w:rPr>
+          <w:sz w:val="22"/>
+          <w:szCs w:val="22"/>
+        </w:rPr>
+      </w:pPr>
+    </w:p>
+    <w:p>
+      <w:pPr>
+        <w:pStyle w:val="Default"/>
+        <w:spacing w:line="360" w:lineRule="auto"/>
+        <w:ind w:left="-851" w:right="-284" w:firstLine="709"/>
+        <w:jc w:val="both"/>
+        <w:rPr>
+          <w:sz w:val="22"/>
+          <w:szCs w:val="22"/>
+        </w:rPr>
+      </w:pPr>
+    </w:p>
+    <w:p>
+      <w:pPr>
+        <w:pStyle w:val="Default"/>
+        <w:spacing w:line="360" w:lineRule="auto"/>
+        <w:ind w:left="-851" w:right="-284" w:firstLine="709"/>
+        <w:jc w:val="both"/>
+        <w:rPr>
+          <w:sz w:val="22"/>
+          <w:szCs w:val="22"/>
+        </w:rPr>
+      </w:pPr>
+    </w:p>
+    <w:p>
+      <w:pPr>
+        <w:pStyle w:val="Default"/>
+        <w:spacing w:line="360" w:lineRule="auto"/>
+        <w:ind w:left="-851" w:right="-284" w:firstLine="709"/>
+        <w:jc w:val="both"/>
+        <w:rPr>
+          <w:sz w:val="22"/>
+          <w:szCs w:val="22"/>
+        </w:rPr>
+      </w:pPr>
+    </w:p>
+    <w:p>
+      <w:pPr>
+        <w:pStyle w:val="Default"/>
+        <w:spacing w:line="360" w:lineRule="auto"/>
+        <w:ind w:left="-851" w:right="-284" w:firstLine="709"/>
+        <w:jc w:val="both"/>
+        <w:rPr>
+          <w:sz w:val="22"/>
+          <w:szCs w:val="22"/>
+        </w:rPr>
+      </w:pPr>
+    </w:p>
+    <w:p>
+      <w:pPr>
+        <w:pStyle w:val="Default"/>
+        <w:spacing w:line="360" w:lineRule="auto"/>
+        <w:ind w:left="-851" w:right="-284" w:firstLine="709"/>
+        <w:jc w:val="both"/>
+        <w:rPr>
+          <w:sz w:val="22"/>
+          <w:szCs w:val="22"/>
+        </w:rPr>
+      </w:pPr>
+    </w:p>
+    <w:p>
+      <w:pPr>
+        <w:pStyle w:val="Default"/>
+        <w:spacing w:line="360" w:lineRule="auto"/>
+        <w:ind w:left="-851" w:right="-284" w:firstLine="709"/>
+        <w:jc w:val="both"/>
+        <w:rPr>
+          <w:sz w:val="22"/>
+          <w:szCs w:val="22"/>
+        </w:rPr>
+      </w:pPr>
+    </w:p>
+    <w:p>
+      <w:pPr>
+        <w:pStyle w:val="Default"/>
+        <w:spacing w:line="360" w:lineRule="auto"/>
+        <w:ind w:left="-851" w:right="-284" w:firstLine="709"/>
+        <w:jc w:val="both"/>
+        <w:rPr>
+          <w:sz w:val="22"/>
+          <w:szCs w:val="22"/>
+        </w:rPr>
+      </w:pPr>
+    </w:p>
+    <w:p>
+      <w:pPr>
+        <w:pStyle w:val="Default"/>
+        <w:spacing w:line="360" w:lineRule="auto"/>
+        <w:ind w:left="-851" w:right="-284" w:firstLine="709"/>
+        <w:jc w:val="both"/>
+        <w:rPr>
+          <w:sz w:val="22"/>
+          <w:szCs w:val="22"/>
+        </w:rPr>
+      </w:pPr>
+    </w:p>
+    <w:p>
+      <w:pPr>
+        <w:pStyle w:val="Default"/>
+        <w:spacing w:line="360" w:lineRule="auto"/>
+        <w:ind w:left="-851" w:right="-284" w:firstLine="709"/>
+        <w:jc w:val="both"/>
+        <w:rPr>
+          <w:sz w:val="22"/>
+          <w:szCs w:val="22"/>
+        </w:rPr>
+      </w:pPr>
+    </w:p>
+    <w:p>
+      <w:pPr>
+        <w:pStyle w:val="Default"/>
+        <w:spacing w:line="360" w:lineRule="auto"/>
+        <w:ind w:left="-851" w:right="-284" w:firstLine="709"/>
+        <w:jc w:val="both"/>
+        <w:rPr>
+          <w:sz w:val="22"/>
+          <w:szCs w:val="22"/>
+        </w:rPr>
+      </w:pPr>
+    </w:p>
+    <w:p>
+      <w:pPr>
+        <w:pStyle w:val="Default"/>
+        <w:spacing w:line="360" w:lineRule="auto"/>
+        <w:ind w:left="-851" w:right="-284" w:firstLine="709"/>
+        <w:jc w:val="both"/>
+        <w:rPr>
+          <w:sz w:val="22"/>
+          <w:szCs w:val="22"/>
+        </w:rPr>
+      </w:pPr>
+    </w:p>
+    <w:p>
+      <w:pPr>
+        <w:pStyle w:val="Default"/>
+        <w:spacing w:line="360" w:lineRule="auto"/>
+        <w:ind w:left="-851" w:right="-284" w:firstLine="709"/>
+        <w:jc w:val="both"/>
+        <w:rPr>
+          <w:sz w:val="22"/>
+          <w:szCs w:val="22"/>
+        </w:rPr>
+      </w:pPr>
+    </w:p>
+    <w:p>
+      <w:pPr>
+        <w:pStyle w:val="a6"/>
+        <w:jc w:val="center"/>
+        <w:rPr>
+          <w:rStyle w:val="a5"/>
+          <w:sz w:val="56"/>
+          <w:szCs w:val="56"/>
+        </w:rPr>
+      </w:pPr>
+      <w:bookmarkStart w:id="7" w:name="Списокиспользованныхисточников"/>
+      <w:r>
+        <w:rPr>
+          <w:rStyle w:val="a5"/>
+          <w:sz w:val="56"/>
+          <w:szCs w:val="56"/>
+        </w:rPr>
+        <w:t>Список использованных источников</w:t>
+      </w:r>
+    </w:p>
+    <w:bookmarkEnd w:id="7"/>
+    <w:p>
+      <w:pPr>
+        <w:pStyle w:val="Default"/>
+        <w:spacing w:line="360" w:lineRule="auto"/>
+        <w:ind w:left="-851" w:right="-284" w:firstLine="709"/>
+        <w:jc w:val="center"/>
         <w:rPr>
           <w:rStyle w:val="a5"/>
         </w:rPr>
@@ -960,91 +5670,30 @@
         <w:pStyle w:val="Default"/>
         <w:numPr>
           <w:ilvl w:val="0"/>
-          <w:numId w:val="1"/>
+          <w:numId w:val="3"/>
         </w:numPr>
         <w:spacing w:line="360" w:lineRule="auto"/>
-        <w:ind w:left="-851" w:right="-285" w:firstLine="709"/>
-        <w:jc w:val="both"/>
-        <w:rPr>
-          <w:sz w:val="22"/>
-          <w:szCs w:val="22"/>
-        </w:rPr>
-      </w:pPr>
-      <w:r>
-        <w:rPr>
-          <w:sz w:val="22"/>
-          <w:szCs w:val="22"/>
-        </w:rPr>
-        <w:t>Общая характеристика предприятия (организации)</w:t>
-      </w:r>
-    </w:p>
-    <w:p>
-      <w:pPr>
-        <w:pStyle w:val="Default"/>
-        <w:numPr>
-          <w:ilvl w:val="1"/>
-          <w:numId w:val="1"/>
-        </w:numPr>
-        <w:spacing w:line="360" w:lineRule="auto"/>
-        <w:ind w:left="-851" w:right="-285" w:firstLine="709"/>
-        <w:jc w:val="both"/>
-        <w:rPr>
-          <w:sz w:val="22"/>
-          <w:szCs w:val="22"/>
-        </w:rPr>
-      </w:pPr>
-      <w:r>
-        <w:rPr>
-          <w:sz w:val="22"/>
-          <w:szCs w:val="22"/>
-        </w:rPr>
-        <w:t>Организационная структура предприятия</w:t>
-      </w:r>
-    </w:p>
-    <w:p>
-      <w:pPr>
-        <w:pStyle w:val="Default"/>
-        <w:numPr>
-          <w:ilvl w:val="1"/>
-          <w:numId w:val="1"/>
-        </w:numPr>
-        <w:spacing w:line="360" w:lineRule="auto"/>
-        <w:ind w:left="-851" w:right="-285" w:firstLine="709"/>
-        <w:jc w:val="both"/>
-        <w:rPr>
-          <w:sz w:val="22"/>
-          <w:szCs w:val="22"/>
-        </w:rPr>
-      </w:pPr>
-      <w:r>
-        <w:rPr>
-          <w:sz w:val="22"/>
-          <w:szCs w:val="22"/>
-        </w:rPr>
-        <w:t>Внутренний распорядок работы предприятия, охрана труда на предприятии (организации)</w:t>
-      </w:r>
-    </w:p>
-    <w:p>
-      <w:pPr>
-        <w:pStyle w:val="Default"/>
-        <w:numPr>
-          <w:ilvl w:val="1"/>
-          <w:numId w:val="1"/>
-        </w:numPr>
-        <w:spacing w:line="360" w:lineRule="auto"/>
-        <w:ind w:left="-851" w:right="-285" w:firstLine="709"/>
-        <w:jc w:val="both"/>
-        <w:rPr>
-          <w:sz w:val="22"/>
-          <w:szCs w:val="22"/>
-        </w:rPr>
-      </w:pPr>
-      <w:r>
-        <w:rPr>
-          <w:sz w:val="22"/>
-          <w:szCs w:val="22"/>
-        </w:rPr>
-        <w:t>Должностные инструкции ИТ-специалистов предприятия</w:t>
+        <w:ind w:right="-284"/>
+        <w:rPr>
+          <w:sz w:val="22"/>
+          <w:szCs w:val="22"/>
+        </w:rPr>
+      </w:pPr>
+      <w:proofErr w:type="spellStart"/>
+      <w:r>
+        <w:rPr>
+          <w:sz w:val="22"/>
+          <w:szCs w:val="22"/>
+        </w:rPr>
+        <w:t>Титульныи</w:t>
+      </w:r>
+      <w:proofErr w:type="spellEnd"/>
+      <w:r>
+        <w:rPr>
+          <w:sz w:val="22"/>
+          <w:szCs w:val="22"/>
+        </w:rPr>
+        <w:t>̆ для Отчета_ПП03.docx</w:t>
       </w:r>
     </w:p>
     <w:p>
@@ -1052,114 +5701,21 @@
         <w:pStyle w:val="Default"/>
         <w:numPr>
           <w:ilvl w:val="0"/>
-          <w:numId w:val="1"/>
+          <w:numId w:val="3"/>
         </w:numPr>
         <w:spacing w:line="360" w:lineRule="auto"/>
-        <w:ind w:left="-851" w:right="-285" w:firstLine="709"/>
-        <w:jc w:val="both"/>
-        <w:rPr>
-          <w:sz w:val="22"/>
-          <w:szCs w:val="22"/>
-        </w:rPr>
-      </w:pPr>
-      <w:r>
-        <w:rPr>
-          <w:sz w:val="22"/>
-          <w:szCs w:val="22"/>
-        </w:rPr>
-        <w:t>Ревьюирование программных продуктов</w:t>
-      </w:r>
-    </w:p>
-    <w:p>
-      <w:pPr>
-        <w:pStyle w:val="Default"/>
-        <w:numPr>
-          <w:ilvl w:val="1"/>
-          <w:numId w:val="1"/>
-        </w:numPr>
-        <w:spacing w:line="360" w:lineRule="auto"/>
-        <w:ind w:left="-851" w:right="-285" w:firstLine="709"/>
-        <w:jc w:val="both"/>
-        <w:rPr>
-          <w:sz w:val="22"/>
-          <w:szCs w:val="22"/>
-        </w:rPr>
-      </w:pPr>
-      <w:r>
-        <w:rPr>
-          <w:sz w:val="22"/>
-          <w:szCs w:val="22"/>
-        </w:rPr>
-        <w:t>Ревьюирование программного кода в соответствии с технической документацией</w:t>
-      </w:r>
-    </w:p>
-    <w:p>
-      <w:pPr>
-        <w:pStyle w:val="Default"/>
-        <w:numPr>
-          <w:ilvl w:val="1"/>
-          <w:numId w:val="1"/>
-        </w:numPr>
-        <w:spacing w:line="360" w:lineRule="auto"/>
-        <w:ind w:left="-851" w:right="-285" w:firstLine="709"/>
-        <w:jc w:val="both"/>
-        <w:rPr>
-          <w:sz w:val="22"/>
-          <w:szCs w:val="22"/>
-        </w:rPr>
-      </w:pPr>
-      <w:r>
-        <w:rPr>
-          <w:sz w:val="22"/>
-          <w:szCs w:val="22"/>
-        </w:rPr>
-        <w:t>Измерение характеристик компонент программного продукта</w:t>
-      </w:r>
-    </w:p>
-    <w:p>
-      <w:pPr>
-        <w:pStyle w:val="Default"/>
-        <w:numPr>
-          <w:ilvl w:val="1"/>
-          <w:numId w:val="1"/>
-        </w:numPr>
-        <w:spacing w:line="360" w:lineRule="auto"/>
-        <w:ind w:left="-851" w:right="-285" w:firstLine="709"/>
-        <w:jc w:val="both"/>
-        <w:rPr>
-          <w:sz w:val="22"/>
-          <w:szCs w:val="22"/>
-        </w:rPr>
-      </w:pPr>
-      <w:r>
-        <w:rPr>
-          <w:sz w:val="22"/>
-          <w:szCs w:val="22"/>
-        </w:rPr>
-        <w:t>Исследование созданного программного кода с использованием специализированных программных средств</w:t>
-      </w:r>
-    </w:p>
-    <w:p>
-      <w:pPr>
-        <w:pStyle w:val="Default"/>
-        <w:numPr>
-          <w:ilvl w:val="1"/>
-          <w:numId w:val="1"/>
-        </w:numPr>
-        <w:spacing w:line="360" w:lineRule="auto"/>
-        <w:ind w:left="-851" w:right="-285" w:firstLine="709"/>
-        <w:jc w:val="both"/>
-        <w:rPr>
-          <w:sz w:val="22"/>
-          <w:szCs w:val="22"/>
-        </w:rPr>
-      </w:pPr>
-      <w:r>
-        <w:rPr>
-          <w:sz w:val="22"/>
-          <w:szCs w:val="22"/>
-        </w:rPr>
-        <w:t>Сравнительный анализ программных продуктов и средств разработки</w:t>
+        <w:ind w:right="-284"/>
+        <w:rPr>
+          <w:sz w:val="22"/>
+          <w:szCs w:val="22"/>
+        </w:rPr>
+      </w:pPr>
+      <w:r>
+        <w:rPr>
+          <w:sz w:val="22"/>
+          <w:szCs w:val="22"/>
+        </w:rPr>
+        <w:t>Структура отчета по ПП03.docx</w:t>
       </w:r>
     </w:p>
     <w:p>
@@ -1167,117 +5723,352 @@
         <w:pStyle w:val="Default"/>
         <w:numPr>
           <w:ilvl w:val="0"/>
-          <w:numId w:val="1"/>
+          <w:numId w:val="3"/>
         </w:numPr>
         <w:spacing w:line="360" w:lineRule="auto"/>
-        <w:ind w:left="-851" w:right="-285" w:firstLine="709"/>
-        <w:jc w:val="both"/>
-        <w:rPr>
-          <w:sz w:val="22"/>
-          <w:szCs w:val="22"/>
-        </w:rPr>
-      </w:pPr>
-      <w:r>
-        <w:rPr>
-          <w:sz w:val="22"/>
-          <w:szCs w:val="22"/>
-        </w:rPr>
-        <w:t>Выполняемые задания</w:t>
+        <w:ind w:right="-284"/>
+        <w:rPr>
+          <w:sz w:val="22"/>
+          <w:szCs w:val="22"/>
+        </w:rPr>
+      </w:pPr>
+      <w:r>
+        <w:rPr>
+          <w:sz w:val="22"/>
+          <w:szCs w:val="22"/>
+        </w:rPr>
+        <w:t>ПП.03 Рабочая программа.pdf</w:t>
       </w:r>
     </w:p>
     <w:p>
       <w:pPr>
         <w:pStyle w:val="Default"/>
-        <w:spacing w:line="360" w:lineRule="auto"/>
-        <w:ind w:left="-851" w:right="-285" w:firstLine="709"/>
-        <w:jc w:val="both"/>
-        <w:rPr>
-          <w:sz w:val="22"/>
-          <w:szCs w:val="22"/>
-        </w:rPr>
-      </w:pPr>
-      <w:r>
-        <w:rPr>
-          <w:sz w:val="22"/>
-          <w:szCs w:val="22"/>
-        </w:rPr>
-        <w:t>Заключение</w:t>
+        <w:numPr>
+          <w:ilvl w:val="0"/>
+          <w:numId w:val="3"/>
+        </w:numPr>
+        <w:spacing w:line="360" w:lineRule="auto"/>
+        <w:ind w:right="-284"/>
+        <w:rPr>
+          <w:sz w:val="22"/>
+          <w:szCs w:val="22"/>
+        </w:rPr>
+      </w:pPr>
+      <w:r>
+        <w:rPr>
+          <w:sz w:val="22"/>
+          <w:szCs w:val="22"/>
+        </w:rPr>
+        <w:t>задание_ПП03.docx</w:t>
       </w:r>
     </w:p>
     <w:p>
       <w:pPr>
         <w:pStyle w:val="Default"/>
-        <w:spacing w:line="360" w:lineRule="auto"/>
-        <w:ind w:left="-851" w:right="-285" w:firstLine="709"/>
-        <w:jc w:val="both"/>
-        <w:rPr>
-          <w:sz w:val="22"/>
-          <w:szCs w:val="22"/>
-        </w:rPr>
-      </w:pPr>
-      <w:r>
-        <w:rPr>
-          <w:sz w:val="22"/>
-          <w:szCs w:val="22"/>
-        </w:rPr>
-        <w:t>Список использованных источников</w:t>
+        <w:numPr>
+          <w:ilvl w:val="0"/>
+          <w:numId w:val="3"/>
+        </w:numPr>
+        <w:spacing w:line="360" w:lineRule="auto"/>
+        <w:ind w:right="-284"/>
+        <w:rPr>
+          <w:sz w:val="22"/>
+          <w:szCs w:val="22"/>
+        </w:rPr>
+      </w:pPr>
+      <w:proofErr w:type="spellStart"/>
+      <w:r>
+        <w:rPr>
+          <w:sz w:val="22"/>
+          <w:szCs w:val="22"/>
+        </w:rPr>
+        <w:t>Аттестационныи</w:t>
+      </w:r>
+      <w:proofErr w:type="spellEnd"/>
+      <w:r>
+        <w:rPr>
+          <w:sz w:val="22"/>
+          <w:szCs w:val="22"/>
+        </w:rPr>
+        <w:t>̆ лист ПП03.docx</w:t>
       </w:r>
     </w:p>
     <w:p>
       <w:pPr>
         <w:pStyle w:val="Default"/>
-        <w:spacing w:line="360" w:lineRule="auto"/>
-        <w:ind w:left="-851" w:right="-285" w:firstLine="709"/>
-        <w:jc w:val="both"/>
-        <w:rPr>
-          <w:sz w:val="22"/>
-          <w:szCs w:val="22"/>
-        </w:rPr>
-      </w:pPr>
-      <w:r>
-        <w:rPr>
-          <w:sz w:val="22"/>
-          <w:szCs w:val="22"/>
-        </w:rPr>
-        <w:t>Приложения</w:t>
+        <w:numPr>
+          <w:ilvl w:val="0"/>
+          <w:numId w:val="3"/>
+        </w:numPr>
+        <w:spacing w:line="360" w:lineRule="auto"/>
+        <w:ind w:right="-284"/>
+        <w:rPr>
+          <w:sz w:val="22"/>
+          <w:szCs w:val="22"/>
+        </w:rPr>
+      </w:pPr>
+      <w:r>
+        <w:rPr>
+          <w:sz w:val="22"/>
+          <w:szCs w:val="22"/>
+        </w:rPr>
+        <w:t>Методичка оформление документов.pdf</w:t>
       </w:r>
     </w:p>
     <w:p>
       <w:pPr>
         <w:pStyle w:val="Default"/>
-        <w:spacing w:line="360" w:lineRule="auto"/>
-        <w:ind w:left="-851" w:right="-285" w:firstLine="709"/>
-        <w:jc w:val="both"/>
-        <w:rPr>
-          <w:sz w:val="22"/>
-          <w:szCs w:val="22"/>
-        </w:rPr>
-      </w:pPr>
-    </w:p>
-    <w:p>
-      <w:pPr>
-        <w:spacing w:line="360" w:lineRule="auto"/>
-        <w:ind w:left="-851" w:right="-285" w:firstLine="709"/>
-        <w:jc w:val="both"/>
-        <w:rPr>
-          <w:rFonts w:ascii="Times New Roman" w:hAnsi="Times New Roman" w:cs="Times New Roman"/>
-        </w:rPr>
-      </w:pPr>
-    </w:p>
-    <w:p>
-      <w:pPr>
-        <w:spacing w:after="120" w:line="360" w:lineRule="auto"/>
-        <w:ind w:left="-851" w:right="-285" w:firstLine="709"/>
-        <w:jc w:val="both"/>
-        <w:rPr>
-          <w:rFonts w:ascii="Times New Roman" w:hAnsi="Times New Roman" w:cs="Times New Roman"/>
-        </w:rPr>
-      </w:pPr>
-    </w:p>
-    <w:p>
-      <w:pPr>
-        <w:spacing w:line="360" w:lineRule="auto"/>
-        <w:ind w:left="-851" w:right="-285" w:firstLine="709"/>
+        <w:numPr>
+          <w:ilvl w:val="0"/>
+          <w:numId w:val="3"/>
+        </w:numPr>
+        <w:spacing w:line="360" w:lineRule="auto"/>
+        <w:ind w:right="-284"/>
+        <w:rPr>
+          <w:sz w:val="22"/>
+          <w:szCs w:val="22"/>
+        </w:rPr>
+      </w:pPr>
+      <w:r>
+        <w:rPr>
+          <w:sz w:val="22"/>
+          <w:szCs w:val="22"/>
+        </w:rPr>
+        <w:t>Что находится между идеей и кодом? Обзор 14 диаграмм UML</w:t>
+      </w:r>
+      <w:r>
+        <w:rPr>
+          <w:sz w:val="22"/>
+          <w:szCs w:val="22"/>
+        </w:rPr>
+        <w:t xml:space="preserve">: </w:t>
+      </w:r>
+      <w:hyperlink r:id="rId14" w:history="1">
+        <w:r>
+          <w:rPr>
+            <w:rStyle w:val="ac"/>
+            <w:sz w:val="22"/>
+            <w:szCs w:val="22"/>
+          </w:rPr>
+          <w:t>https://habr.com/ru/articles/508710/</w:t>
+        </w:r>
+      </w:hyperlink>
+    </w:p>
+    <w:p>
+      <w:pPr>
+        <w:pStyle w:val="Default"/>
+        <w:numPr>
+          <w:ilvl w:val="0"/>
+          <w:numId w:val="3"/>
+        </w:numPr>
+        <w:spacing w:line="360" w:lineRule="auto"/>
+        <w:ind w:right="-284"/>
+        <w:rPr>
+          <w:sz w:val="22"/>
+          <w:szCs w:val="22"/>
+        </w:rPr>
+      </w:pPr>
+      <w:r>
+        <w:rPr>
+          <w:sz w:val="22"/>
+          <w:szCs w:val="22"/>
+        </w:rPr>
+        <w:t>Проектирование диаграммы деятельности UML (</w:t>
+      </w:r>
+      <w:proofErr w:type="spellStart"/>
+      <w:r>
+        <w:rPr>
+          <w:sz w:val="22"/>
+          <w:szCs w:val="22"/>
+        </w:rPr>
+        <w:t>Activity</w:t>
+      </w:r>
+      <w:proofErr w:type="spellEnd"/>
+      <w:r>
+        <w:rPr>
+          <w:sz w:val="22"/>
+          <w:szCs w:val="22"/>
+        </w:rPr>
+        <w:t xml:space="preserve"> </w:t>
+      </w:r>
+      <w:proofErr w:type="spellStart"/>
+      <w:r>
+        <w:rPr>
+          <w:sz w:val="22"/>
+          <w:szCs w:val="22"/>
+        </w:rPr>
+        <w:t>Diagram</w:t>
+      </w:r>
+      <w:proofErr w:type="spellEnd"/>
+      <w:r>
+        <w:rPr>
+          <w:sz w:val="22"/>
+          <w:szCs w:val="22"/>
+        </w:rPr>
+        <w:t xml:space="preserve">) — Национальная сборная </w:t>
+      </w:r>
+      <w:proofErr w:type="spellStart"/>
+      <w:r>
+        <w:rPr>
+          <w:sz w:val="22"/>
+          <w:szCs w:val="22"/>
+        </w:rPr>
+        <w:t>Worldskills</w:t>
+      </w:r>
+      <w:proofErr w:type="spellEnd"/>
+      <w:r>
+        <w:rPr>
+          <w:sz w:val="22"/>
+          <w:szCs w:val="22"/>
+        </w:rPr>
+        <w:t xml:space="preserve"> Россия</w:t>
+      </w:r>
+      <w:r>
+        <w:rPr>
+          <w:sz w:val="22"/>
+          <w:szCs w:val="22"/>
+        </w:rPr>
+        <w:t xml:space="preserve">: </w:t>
+      </w:r>
+      <w:hyperlink r:id="rId15" w:history="1">
+        <w:r>
+          <w:rPr>
+            <w:rStyle w:val="ac"/>
+            <w:sz w:val="22"/>
+            <w:szCs w:val="22"/>
+          </w:rPr>
+          <w:t>https://nationalteam.worldskills.ru/skills/proektirovanie-diagrammy-deyatelnosti-uml-activity-diagram/?ysclid=m4766kcc16455527304</w:t>
+        </w:r>
+      </w:hyperlink>
+    </w:p>
+    <w:p>
+      <w:pPr>
+        <w:pStyle w:val="Default"/>
+        <w:numPr>
+          <w:ilvl w:val="0"/>
+          <w:numId w:val="3"/>
+        </w:numPr>
+        <w:spacing w:line="360" w:lineRule="auto"/>
+        <w:ind w:right="-284"/>
+        <w:rPr>
+          <w:sz w:val="22"/>
+          <w:szCs w:val="22"/>
+        </w:rPr>
+      </w:pPr>
+      <w:r>
+        <w:rPr>
+          <w:sz w:val="22"/>
+          <w:szCs w:val="22"/>
+        </w:rPr>
+        <w:t xml:space="preserve">Сайт для создания диаграмм: </w:t>
+      </w:r>
+      <w:hyperlink r:id="rId16" w:history="1">
+        <w:r>
+          <w:rPr>
+            <w:rStyle w:val="ac"/>
+            <w:sz w:val="22"/>
+            <w:szCs w:val="22"/>
+          </w:rPr>
+          <w:t>https://app.diagrams.net/</w:t>
+        </w:r>
+      </w:hyperlink>
+    </w:p>
+    <w:p>
+      <w:pPr>
+        <w:pStyle w:val="Default"/>
+        <w:numPr>
+          <w:ilvl w:val="0"/>
+          <w:numId w:val="3"/>
+        </w:numPr>
+        <w:spacing w:line="360" w:lineRule="auto"/>
+        <w:ind w:right="-284"/>
+        <w:rPr>
+          <w:sz w:val="22"/>
+          <w:szCs w:val="22"/>
+          <w:lang w:val="en-US"/>
+        </w:rPr>
+      </w:pPr>
+      <w:r>
+        <w:rPr>
+          <w:sz w:val="22"/>
+          <w:szCs w:val="22"/>
+          <w:lang w:val="en-US"/>
+        </w:rPr>
+        <w:t xml:space="preserve">UML: https://practicum.yandex.ru/blog/uml-diagrammy/? </w:t>
+      </w:r>
+    </w:p>
+    <w:p>
+      <w:pPr>
+        <w:pStyle w:val="Default"/>
+        <w:numPr>
+          <w:ilvl w:val="0"/>
+          <w:numId w:val="3"/>
+        </w:numPr>
+        <w:spacing w:line="360" w:lineRule="auto"/>
+        <w:ind w:right="-284"/>
+        <w:rPr>
+          <w:sz w:val="22"/>
+          <w:szCs w:val="22"/>
+        </w:rPr>
+      </w:pPr>
+      <w:r>
+        <w:rPr>
+          <w:sz w:val="22"/>
+          <w:szCs w:val="22"/>
+        </w:rPr>
+        <w:t>Пример измерения скорости используя Time</w:t>
+      </w:r>
+      <w:r>
+        <w:rPr>
+          <w:sz w:val="22"/>
+          <w:szCs w:val="22"/>
+        </w:rPr>
+        <w:t xml:space="preserve">: </w:t>
+      </w:r>
+      <w:r>
+        <w:rPr>
+          <w:sz w:val="22"/>
+          <w:szCs w:val="22"/>
+        </w:rPr>
+        <w:t>https://www.geeksforgeeks.org/how-to-check-the-execution-time-of-python</w:t>
+      </w:r>
+      <w:r>
+        <w:rPr>
+          <w:sz w:val="22"/>
+          <w:szCs w:val="22"/>
+        </w:rPr>
+        <w:t>script/</w:t>
+      </w:r>
+      <w:r>
+        <w:rPr>
+          <w:sz w:val="22"/>
+          <w:szCs w:val="22"/>
+        </w:rPr>
+        <w:t>?</w:t>
+      </w:r>
+    </w:p>
+    <w:p>
+      <w:pPr>
+        <w:spacing w:line="360" w:lineRule="auto"/>
+        <w:ind w:firstLine="709"/>
+        <w:rPr>
+          <w:rFonts w:ascii="Times New Roman" w:hAnsi="Times New Roman" w:cs="Times New Roman"/>
+        </w:rPr>
+      </w:pPr>
+    </w:p>
+    <w:p>
+      <w:pPr>
+        <w:spacing w:line="360" w:lineRule="auto"/>
+        <w:ind w:firstLine="709"/>
+        <w:rPr>
+          <w:rFonts w:ascii="Times New Roman" w:hAnsi="Times New Roman" w:cs="Times New Roman"/>
+        </w:rPr>
+      </w:pPr>
+    </w:p>
+    <w:p>
+      <w:pPr>
+        <w:spacing w:line="360" w:lineRule="auto"/>
+        <w:ind w:firstLine="709"/>
         <w:rPr>
           <w:rFonts w:ascii="Times New Roman" w:hAnsi="Times New Roman" w:cs="Times New Roman"/>
         </w:rPr>
@@ -1291,929 +6082,890 @@
     </w:p>
     <w:p>
       <w:pPr>
-        <w:spacing w:after="120" w:line="360" w:lineRule="auto"/>
-        <w:ind w:left="-851" w:right="-285" w:firstLine="709"/>
-        <w:jc w:val="both"/>
-        <w:rPr>
-          <w:rFonts w:ascii="Times New Roman" w:hAnsi="Times New Roman" w:cs="Times New Roman"/>
-          <w:b/>
-          <w:bCs/>
-        </w:rPr>
-      </w:pPr>
-      <w:r>
-        <w:rPr>
-          <w:rFonts w:ascii="Times New Roman" w:hAnsi="Times New Roman" w:cs="Times New Roman"/>
-          <w:b/>
-          <w:bCs/>
-        </w:rPr>
-        <w:lastRenderedPageBreak/>
-        <w:t xml:space="preserve">Задание 1: </w:t>
-      </w:r>
-      <w:r>
-        <w:rPr>
-          <w:rFonts w:ascii="Times New Roman" w:hAnsi="Times New Roman" w:cs="Times New Roman"/>
-          <w:b/>
-          <w:bCs/>
-        </w:rPr>
-        <w:t>Отчет о деятельности ООО "Малленом Системс"</w:t>
-      </w:r>
-    </w:p>
-    <w:p>
-      <w:pPr>
-        <w:spacing w:after="120" w:line="360" w:lineRule="auto"/>
-        <w:ind w:left="-851" w:right="-285" w:firstLine="709"/>
-        <w:jc w:val="both"/>
-        <w:rPr>
-          <w:rFonts w:ascii="Times New Roman" w:hAnsi="Times New Roman" w:cs="Times New Roman"/>
-          <w:lang w:val="en-US"/>
-        </w:rPr>
-      </w:pPr>
-    </w:p>
-    <w:p>
-      <w:pPr>
-        <w:spacing w:after="120" w:line="360" w:lineRule="auto"/>
-        <w:ind w:left="-851" w:right="-285" w:firstLine="709"/>
-        <w:jc w:val="both"/>
-        <w:rPr>
-          <w:rFonts w:ascii="Times New Roman" w:hAnsi="Times New Roman" w:cs="Times New Roman"/>
-          <w:b/>
-          <w:bCs/>
-        </w:rPr>
-      </w:pPr>
-      <w:r>
-        <w:rPr>
-          <w:rFonts w:ascii="Times New Roman" w:hAnsi="Times New Roman" w:cs="Times New Roman"/>
-          <w:b/>
-          <w:bCs/>
-        </w:rPr>
-        <w:t>1. Введение о компании</w:t>
-      </w:r>
-    </w:p>
-    <w:p>
-      <w:pPr>
-        <w:spacing w:after="120" w:line="360" w:lineRule="auto"/>
-        <w:ind w:left="-851" w:right="-285" w:firstLine="709"/>
-        <w:jc w:val="both"/>
-        <w:rPr>
-          <w:rFonts w:ascii="Times New Roman" w:hAnsi="Times New Roman" w:cs="Times New Roman"/>
-        </w:rPr>
-      </w:pPr>
-    </w:p>
-    <w:p>
-      <w:pPr>
-        <w:spacing w:after="120" w:line="360" w:lineRule="auto"/>
-        <w:ind w:left="-851" w:right="-285" w:firstLine="709"/>
-        <w:jc w:val="both"/>
-        <w:rPr>
-          <w:rFonts w:ascii="Times New Roman" w:hAnsi="Times New Roman" w:cs="Times New Roman"/>
-        </w:rPr>
-      </w:pPr>
-      <w:r>
-        <w:rPr>
-          <w:rFonts w:ascii="Times New Roman" w:hAnsi="Times New Roman" w:cs="Times New Roman"/>
-        </w:rPr>
-        <w:t>ООО "Малленом Системс" зарегистрировано 28 февраля 2011 года в Череповце, Вологодская область. Компания является ведущим российским разработчиком в области разработки и внедрения систем видеоаналитики и промышленного контроля на основе технологий машинного зрения. Руководителем компании является генеральный директор Живиця Анна Эдуардовна.</w:t>
-      </w:r>
-    </w:p>
-    <w:p>
-      <w:pPr>
-        <w:spacing w:after="120" w:line="360" w:lineRule="auto"/>
-        <w:ind w:left="-851" w:right="-285" w:firstLine="709"/>
-        <w:jc w:val="both"/>
-        <w:rPr>
-          <w:rFonts w:ascii="Times New Roman" w:hAnsi="Times New Roman" w:cs="Times New Roman"/>
-        </w:rPr>
-      </w:pPr>
-    </w:p>
-    <w:p>
-      <w:pPr>
-        <w:spacing w:after="120" w:line="360" w:lineRule="auto"/>
-        <w:ind w:left="-851" w:right="-285" w:firstLine="709"/>
-        <w:jc w:val="both"/>
-        <w:rPr>
-          <w:rFonts w:ascii="Times New Roman" w:hAnsi="Times New Roman" w:cs="Times New Roman"/>
-          <w:b/>
-          <w:bCs/>
-        </w:rPr>
-      </w:pPr>
-      <w:r>
-        <w:rPr>
-          <w:rFonts w:ascii="Times New Roman" w:hAnsi="Times New Roman" w:cs="Times New Roman"/>
-          <w:b/>
-          <w:bCs/>
-        </w:rPr>
-        <w:t>2. Основные направления деятельности</w:t>
-      </w:r>
-    </w:p>
-    <w:p>
-      <w:pPr>
-        <w:spacing w:after="120" w:line="360" w:lineRule="auto"/>
-        <w:ind w:left="-851" w:right="-285" w:firstLine="709"/>
-        <w:jc w:val="both"/>
-        <w:rPr>
-          <w:rFonts w:ascii="Times New Roman" w:hAnsi="Times New Roman" w:cs="Times New Roman"/>
-        </w:rPr>
-      </w:pPr>
-    </w:p>
-    <w:p>
-      <w:pPr>
-        <w:spacing w:after="120" w:line="360" w:lineRule="auto"/>
-        <w:ind w:left="-851" w:right="-285" w:firstLine="709"/>
-        <w:jc w:val="both"/>
-        <w:rPr>
-          <w:rFonts w:ascii="Times New Roman" w:hAnsi="Times New Roman" w:cs="Times New Roman"/>
-        </w:rPr>
-      </w:pPr>
-      <w:r>
-        <w:rPr>
-          <w:rFonts w:ascii="Times New Roman" w:hAnsi="Times New Roman" w:cs="Times New Roman"/>
-        </w:rPr>
-        <w:t>Основным видом деятельности ООО "Малленом Системс" является разработка компьютерного программного обеспечения. В компании зарегистрировано 15 дополнительных видов деятельности, среди которых:</w:t>
-      </w:r>
-    </w:p>
-    <w:p>
-      <w:pPr>
-        <w:spacing w:after="120" w:line="360" w:lineRule="auto"/>
-        <w:ind w:left="-851" w:right="-285" w:firstLine="709"/>
-        <w:jc w:val="both"/>
-        <w:rPr>
-          <w:rFonts w:ascii="Times New Roman" w:hAnsi="Times New Roman" w:cs="Times New Roman"/>
-        </w:rPr>
-      </w:pPr>
-      <w:r>
-        <w:rPr>
-          <w:rFonts w:ascii="Times New Roman" w:hAnsi="Times New Roman" w:cs="Times New Roman"/>
-        </w:rPr>
-        <w:t>- Разработка систем видеоаналитики и машинного зрения.</w:t>
-      </w:r>
-    </w:p>
-    <w:p>
-      <w:pPr>
-        <w:spacing w:after="120" w:line="360" w:lineRule="auto"/>
-        <w:ind w:left="-851" w:right="-285" w:firstLine="709"/>
-        <w:jc w:val="both"/>
-        <w:rPr>
-          <w:rFonts w:ascii="Times New Roman" w:hAnsi="Times New Roman" w:cs="Times New Roman"/>
-        </w:rPr>
-      </w:pPr>
-      <w:r>
-        <w:rPr>
-          <w:rFonts w:ascii="Times New Roman" w:hAnsi="Times New Roman" w:cs="Times New Roman"/>
-        </w:rPr>
-        <w:t>- Интеграция новых технологий в существующие бизнес-процессы.</w:t>
-      </w:r>
-    </w:p>
-    <w:p>
-      <w:pPr>
-        <w:spacing w:after="120" w:line="360" w:lineRule="auto"/>
-        <w:ind w:left="-851" w:right="-285" w:firstLine="709"/>
-        <w:jc w:val="both"/>
-        <w:rPr>
-          <w:rFonts w:ascii="Times New Roman" w:hAnsi="Times New Roman" w:cs="Times New Roman"/>
-        </w:rPr>
-      </w:pPr>
-      <w:r>
-        <w:rPr>
-          <w:rFonts w:ascii="Times New Roman" w:hAnsi="Times New Roman" w:cs="Times New Roman"/>
-        </w:rPr>
-        <w:t>- Разработка и внедрение интеллектуальных систем управления.</w:t>
-      </w:r>
-    </w:p>
-    <w:p>
-      <w:pPr>
-        <w:spacing w:after="120" w:line="360" w:lineRule="auto"/>
-        <w:ind w:left="-851" w:right="-285" w:firstLine="709"/>
-        <w:jc w:val="both"/>
-        <w:rPr>
-          <w:rFonts w:ascii="Times New Roman" w:hAnsi="Times New Roman" w:cs="Times New Roman"/>
-        </w:rPr>
-      </w:pPr>
-    </w:p>
-    <w:p>
-      <w:pPr>
-        <w:spacing w:after="120" w:line="360" w:lineRule="auto"/>
-        <w:ind w:left="-851" w:right="-285" w:firstLine="709"/>
-        <w:jc w:val="both"/>
-        <w:rPr>
-          <w:rFonts w:ascii="Times New Roman" w:hAnsi="Times New Roman" w:cs="Times New Roman"/>
-          <w:b/>
-          <w:bCs/>
-        </w:rPr>
-      </w:pPr>
-      <w:r>
-        <w:rPr>
-          <w:rFonts w:ascii="Times New Roman" w:hAnsi="Times New Roman" w:cs="Times New Roman"/>
-          <w:b/>
-          <w:bCs/>
-        </w:rPr>
-        <w:t>3. Значимые проекты и их влияние на рынок</w:t>
-      </w:r>
-    </w:p>
-    <w:p>
-      <w:pPr>
-        <w:spacing w:after="120" w:line="360" w:lineRule="auto"/>
-        <w:ind w:left="-851" w:right="-285" w:firstLine="709"/>
-        <w:jc w:val="both"/>
-        <w:rPr>
-          <w:rFonts w:ascii="Times New Roman" w:hAnsi="Times New Roman" w:cs="Times New Roman"/>
-        </w:rPr>
-      </w:pPr>
-    </w:p>
-    <w:p>
-      <w:pPr>
-        <w:spacing w:after="120" w:line="360" w:lineRule="auto"/>
-        <w:ind w:left="-851" w:right="-285" w:firstLine="709"/>
-        <w:jc w:val="both"/>
-        <w:rPr>
-          <w:rFonts w:ascii="Times New Roman" w:hAnsi="Times New Roman" w:cs="Times New Roman"/>
-        </w:rPr>
-      </w:pPr>
-      <w:r>
-        <w:rPr>
-          <w:rFonts w:ascii="Times New Roman" w:hAnsi="Times New Roman" w:cs="Times New Roman"/>
-        </w:rPr>
-        <w:t>Среди ключевых контрактов компании можно выделить:</w:t>
-      </w:r>
-    </w:p>
-    <w:p>
-      <w:pPr>
-        <w:spacing w:after="120" w:line="360" w:lineRule="auto"/>
-        <w:ind w:left="-851" w:right="-285" w:firstLine="709"/>
-        <w:jc w:val="both"/>
-        <w:rPr>
-          <w:rFonts w:ascii="Times New Roman" w:hAnsi="Times New Roman" w:cs="Times New Roman"/>
-        </w:rPr>
-      </w:pPr>
-      <w:r>
-        <w:rPr>
-          <w:rFonts w:ascii="Times New Roman" w:hAnsi="Times New Roman" w:cs="Times New Roman"/>
-        </w:rPr>
-        <w:t>- Контракт с Министерством по Делам Молодежи и Социальным Коммуникациям Республики Саха (Якутия) (контракт № 2143527092823000032), что показывает доверие государственных органов к компании.</w:t>
-      </w:r>
-    </w:p>
-    <w:p>
-      <w:pPr>
-        <w:spacing w:after="120" w:line="360" w:lineRule="auto"/>
-        <w:ind w:left="-851" w:right="-285" w:firstLine="709"/>
-        <w:jc w:val="both"/>
-        <w:rPr>
-          <w:rFonts w:ascii="Times New Roman" w:hAnsi="Times New Roman" w:cs="Times New Roman"/>
-        </w:rPr>
-      </w:pPr>
-      <w:r>
-        <w:rPr>
-          <w:rFonts w:ascii="Times New Roman" w:hAnsi="Times New Roman" w:cs="Times New Roman"/>
-        </w:rPr>
-        <w:t>- Контракт с Минцифры Магаданской области (контракт № 2490001128123000015), который также подчеркивает активное участие в государственных программах цифровизации.</w:t>
-      </w:r>
-    </w:p>
-    <w:p>
-      <w:pPr>
-        <w:spacing w:after="120" w:line="360" w:lineRule="auto"/>
-        <w:ind w:left="-851" w:right="-285" w:firstLine="709"/>
-        <w:jc w:val="both"/>
-        <w:rPr>
-          <w:rFonts w:ascii="Times New Roman" w:hAnsi="Times New Roman" w:cs="Times New Roman"/>
-        </w:rPr>
-      </w:pPr>
-    </w:p>
-    <w:p>
-      <w:pPr>
-        <w:spacing w:after="120" w:line="360" w:lineRule="auto"/>
-        <w:ind w:left="-851" w:right="-285" w:firstLine="709"/>
-        <w:jc w:val="both"/>
-        <w:rPr>
-          <w:rFonts w:ascii="Times New Roman" w:hAnsi="Times New Roman" w:cs="Times New Roman"/>
-        </w:rPr>
-      </w:pPr>
-      <w:r>
-        <w:rPr>
-          <w:rFonts w:ascii="Times New Roman" w:hAnsi="Times New Roman" w:cs="Times New Roman"/>
-        </w:rPr>
-        <w:t>Эти проекты значительно повысили репутацию компании на рынке, укрепив её позиции в сегменте госзакупок.</w:t>
-      </w:r>
-    </w:p>
-    <w:p>
-      <w:pPr>
-        <w:spacing w:after="120" w:line="360" w:lineRule="auto"/>
-        <w:ind w:left="-851" w:right="-285" w:firstLine="709"/>
-        <w:jc w:val="both"/>
-        <w:rPr>
-          <w:rFonts w:ascii="Times New Roman" w:hAnsi="Times New Roman" w:cs="Times New Roman"/>
-        </w:rPr>
-      </w:pPr>
-    </w:p>
-    <w:p>
-      <w:pPr>
-        <w:spacing w:after="120" w:line="360" w:lineRule="auto"/>
-        <w:ind w:left="-851" w:right="-285" w:firstLine="709"/>
-        <w:jc w:val="both"/>
-        <w:rPr>
-          <w:rFonts w:ascii="Times New Roman" w:hAnsi="Times New Roman" w:cs="Times New Roman"/>
-          <w:b/>
-          <w:bCs/>
-        </w:rPr>
-      </w:pPr>
-      <w:r>
-        <w:rPr>
-          <w:rFonts w:ascii="Times New Roman" w:hAnsi="Times New Roman" w:cs="Times New Roman"/>
-          <w:b/>
-          <w:bCs/>
-        </w:rPr>
-        <w:t>4. Структурная организация</w:t>
-      </w:r>
-    </w:p>
-    <w:p>
-      <w:pPr>
-        <w:spacing w:after="120" w:line="360" w:lineRule="auto"/>
-        <w:ind w:left="-851" w:right="-285" w:firstLine="709"/>
-        <w:jc w:val="both"/>
-        <w:rPr>
-          <w:rFonts w:ascii="Times New Roman" w:hAnsi="Times New Roman" w:cs="Times New Roman"/>
-        </w:rPr>
-      </w:pPr>
-    </w:p>
-    <w:p>
-      <w:pPr>
-        <w:spacing w:after="120" w:line="360" w:lineRule="auto"/>
-        <w:ind w:left="-851" w:right="-285" w:firstLine="709"/>
-        <w:jc w:val="both"/>
-        <w:rPr>
-          <w:rFonts w:ascii="Times New Roman" w:hAnsi="Times New Roman" w:cs="Times New Roman"/>
-        </w:rPr>
-      </w:pPr>
-      <w:r>
-        <w:rPr>
-          <w:rFonts w:ascii="Times New Roman" w:hAnsi="Times New Roman" w:cs="Times New Roman"/>
-        </w:rPr>
-        <w:lastRenderedPageBreak/>
-        <w:t>Структура компании представлена несколькими ключевыми отделами:</w:t>
-      </w:r>
-    </w:p>
-    <w:p>
-      <w:pPr>
-        <w:spacing w:after="120" w:line="360" w:lineRule="auto"/>
-        <w:ind w:left="-851" w:right="-285" w:firstLine="709"/>
-        <w:jc w:val="both"/>
-        <w:rPr>
-          <w:rFonts w:ascii="Times New Roman" w:hAnsi="Times New Roman" w:cs="Times New Roman"/>
-        </w:rPr>
-      </w:pPr>
-      <w:r>
-        <w:rPr>
-          <w:rFonts w:ascii="Times New Roman" w:hAnsi="Times New Roman" w:cs="Times New Roman"/>
-        </w:rPr>
-        <w:t>- Отдел разработки — отвечает за создание программного обеспечения и научно-исследовательские работы.</w:t>
-      </w:r>
-    </w:p>
-    <w:p>
-      <w:pPr>
-        <w:spacing w:after="120" w:line="360" w:lineRule="auto"/>
-        <w:ind w:left="-851" w:right="-285" w:firstLine="709"/>
-        <w:jc w:val="both"/>
-        <w:rPr>
-          <w:rFonts w:ascii="Times New Roman" w:hAnsi="Times New Roman" w:cs="Times New Roman"/>
-        </w:rPr>
-      </w:pPr>
-      <w:r>
-        <w:rPr>
-          <w:rFonts w:ascii="Times New Roman" w:hAnsi="Times New Roman" w:cs="Times New Roman"/>
-        </w:rPr>
-        <w:t>- Отдел продаж — занимается привлечением новых клиентов и сопровождением текущих.</w:t>
-      </w:r>
-    </w:p>
-    <w:p>
-      <w:pPr>
-        <w:spacing w:after="120" w:line="360" w:lineRule="auto"/>
-        <w:ind w:left="-851" w:right="-285" w:firstLine="709"/>
-        <w:jc w:val="both"/>
-        <w:rPr>
-          <w:rFonts w:ascii="Times New Roman" w:hAnsi="Times New Roman" w:cs="Times New Roman"/>
-        </w:rPr>
-      </w:pPr>
-      <w:r>
-        <w:rPr>
-          <w:rFonts w:ascii="Times New Roman" w:hAnsi="Times New Roman" w:cs="Times New Roman"/>
-        </w:rPr>
-        <w:t>- Техническая поддержка — предоставляет услуги клиентам по вопросам эксплуатации программных продуктов.</w:t>
-      </w:r>
-    </w:p>
-    <w:p>
-      <w:pPr>
-        <w:spacing w:after="120" w:line="360" w:lineRule="auto"/>
-        <w:ind w:left="-851" w:right="-285" w:firstLine="709"/>
-        <w:jc w:val="both"/>
-        <w:rPr>
-          <w:rFonts w:ascii="Times New Roman" w:hAnsi="Times New Roman" w:cs="Times New Roman"/>
-        </w:rPr>
-      </w:pPr>
-      <w:r>
-        <w:rPr>
-          <w:rFonts w:ascii="Times New Roman" w:hAnsi="Times New Roman" w:cs="Times New Roman"/>
-        </w:rPr>
-        <w:t>- Маркетинговый отдел — разрабатывает стратегии продвижения и брендинга компании.</w:t>
-      </w:r>
-    </w:p>
-    <w:p>
-      <w:pPr>
-        <w:spacing w:after="120" w:line="360" w:lineRule="auto"/>
-        <w:ind w:left="-851" w:right="-285" w:firstLine="709"/>
-        <w:jc w:val="both"/>
-        <w:rPr>
-          <w:rFonts w:ascii="Times New Roman" w:hAnsi="Times New Roman" w:cs="Times New Roman"/>
-        </w:rPr>
-      </w:pPr>
-    </w:p>
-    <w:p>
-      <w:pPr>
-        <w:spacing w:after="120" w:line="360" w:lineRule="auto"/>
-        <w:ind w:left="-851" w:right="-285" w:firstLine="709"/>
-        <w:jc w:val="both"/>
-        <w:rPr>
-          <w:rFonts w:ascii="Times New Roman" w:hAnsi="Times New Roman" w:cs="Times New Roman"/>
-        </w:rPr>
-      </w:pPr>
-      <w:r>
-        <w:rPr>
-          <w:rFonts w:ascii="Times New Roman" w:hAnsi="Times New Roman" w:cs="Times New Roman"/>
-        </w:rPr>
-        <w:t>ООО "Малленом Системс" активно участвует в государственных закупках и подтверждает свою конкурентоспособность через участие в проектах, интегрирующих современные технологии в области видеоаналитики и автоматизации.</w:t>
-      </w:r>
-    </w:p>
-    <w:p>
-      <w:pPr>
-        <w:spacing w:after="120" w:line="360" w:lineRule="auto"/>
-        <w:ind w:left="-851" w:right="-285" w:firstLine="709"/>
+        <w:pStyle w:val="a6"/>
         <w:jc w:val="center"/>
         <w:rPr>
-          <w:rFonts w:ascii="Times New Roman" w:hAnsi="Times New Roman" w:cs="Times New Roman"/>
-        </w:rPr>
-      </w:pPr>
-    </w:p>
-    <w:p>
-      <w:pPr>
-        <w:spacing w:after="120" w:line="360" w:lineRule="auto"/>
-        <w:ind w:left="-851" w:right="-285" w:firstLine="709"/>
-        <w:jc w:val="center"/>
-        <w:rPr>
-          <w:rFonts w:ascii="Times New Roman" w:hAnsi="Times New Roman" w:cs="Times New Roman"/>
-        </w:rPr>
-      </w:pPr>
-    </w:p>
-    <w:p>
-      <w:pPr>
-        <w:spacing w:line="360" w:lineRule="auto"/>
-        <w:ind w:left="-851" w:right="-285" w:firstLine="709"/>
-        <w:rPr>
-          <w:rFonts w:ascii="Times New Roman" w:hAnsi="Times New Roman" w:cs="Times New Roman"/>
-        </w:rPr>
-      </w:pPr>
-      <w:r>
-        <w:rPr>
-          <w:rFonts w:ascii="Times New Roman" w:hAnsi="Times New Roman" w:cs="Times New Roman"/>
-        </w:rPr>
-        <w:br w:type="page"/>
-      </w:r>
-    </w:p>
-    <w:p>
-      <w:pPr>
-        <w:spacing w:after="120" w:line="360" w:lineRule="auto"/>
-        <w:ind w:left="-851" w:right="-285" w:firstLine="709"/>
-        <w:jc w:val="center"/>
-        <w:rPr>
-          <w:rFonts w:ascii="Times New Roman" w:hAnsi="Times New Roman" w:cs="Times New Roman"/>
-        </w:rPr>
-      </w:pPr>
-    </w:p>
-    <w:p>
-      <w:pPr>
-        <w:spacing w:line="360" w:lineRule="auto"/>
-        <w:ind w:left="-851" w:right="-285" w:firstLine="709"/>
-        <w:rPr>
-          <w:rFonts w:ascii="Times New Roman" w:hAnsi="Times New Roman" w:cs="Times New Roman"/>
-        </w:rPr>
-      </w:pPr>
-      <w:r>
-        <w:rPr>
-          <w:rFonts w:ascii="Times New Roman" w:hAnsi="Times New Roman" w:cs="Times New Roman"/>
-        </w:rPr>
-        <w:br w:type="page"/>
-      </w:r>
-    </w:p>
-    <w:p>
-      <w:pPr>
-        <w:spacing w:after="120" w:line="360" w:lineRule="auto"/>
-        <w:ind w:left="-851" w:right="-285" w:firstLine="709"/>
-        <w:jc w:val="center"/>
-        <w:rPr>
-          <w:rFonts w:ascii="Times New Roman" w:hAnsi="Times New Roman" w:cs="Times New Roman"/>
-        </w:rPr>
-      </w:pPr>
-    </w:p>
-    <w:p>
-      <w:pPr>
-        <w:spacing w:line="360" w:lineRule="auto"/>
-        <w:ind w:left="-851" w:right="-285" w:firstLine="709"/>
-        <w:rPr>
-          <w:rFonts w:ascii="Times New Roman" w:hAnsi="Times New Roman" w:cs="Times New Roman"/>
-        </w:rPr>
-      </w:pPr>
-      <w:r>
-        <w:rPr>
-          <w:rFonts w:ascii="Times New Roman" w:hAnsi="Times New Roman" w:cs="Times New Roman"/>
-        </w:rPr>
-        <w:br w:type="page"/>
-      </w:r>
-    </w:p>
-    <w:p>
-      <w:pPr>
-        <w:spacing w:after="120" w:line="360" w:lineRule="auto"/>
-        <w:ind w:firstLine="709"/>
-        <w:jc w:val="center"/>
-        <w:rPr>
-          <w:rFonts w:ascii="Times New Roman" w:hAnsi="Times New Roman" w:cs="Times New Roman"/>
-        </w:rPr>
-      </w:pPr>
-    </w:p>
-    <w:p>
-      <w:pPr>
-        <w:spacing w:line="360" w:lineRule="auto"/>
-        <w:ind w:firstLine="709"/>
-        <w:rPr>
-          <w:rFonts w:ascii="Times New Roman" w:hAnsi="Times New Roman" w:cs="Times New Roman"/>
-        </w:rPr>
-      </w:pPr>
-      <w:r>
-        <w:rPr>
-          <w:rFonts w:ascii="Times New Roman" w:hAnsi="Times New Roman" w:cs="Times New Roman"/>
-        </w:rPr>
-        <w:br w:type="page"/>
-      </w:r>
-    </w:p>
-    <w:p>
-      <w:pPr>
-        <w:spacing w:after="120" w:line="360" w:lineRule="auto"/>
-        <w:ind w:firstLine="709"/>
-        <w:jc w:val="center"/>
-        <w:rPr>
-          <w:rFonts w:ascii="Times New Roman" w:hAnsi="Times New Roman" w:cs="Times New Roman"/>
-        </w:rPr>
-      </w:pPr>
-    </w:p>
-    <w:p>
-      <w:pPr>
-        <w:spacing w:line="360" w:lineRule="auto"/>
-        <w:ind w:firstLine="709"/>
-        <w:rPr>
-          <w:rFonts w:ascii="Times New Roman" w:hAnsi="Times New Roman" w:cs="Times New Roman"/>
-        </w:rPr>
-      </w:pPr>
-      <w:r>
-        <w:rPr>
-          <w:rFonts w:ascii="Times New Roman" w:hAnsi="Times New Roman" w:cs="Times New Roman"/>
-        </w:rPr>
-        <w:br w:type="page"/>
-      </w:r>
-    </w:p>
-    <w:p>
-      <w:pPr>
-        <w:spacing w:after="120" w:line="360" w:lineRule="auto"/>
-        <w:ind w:firstLine="709"/>
-        <w:jc w:val="center"/>
-        <w:rPr>
-          <w:rFonts w:ascii="Times New Roman" w:hAnsi="Times New Roman" w:cs="Times New Roman"/>
-        </w:rPr>
-      </w:pPr>
-    </w:p>
-    <w:p>
-      <w:pPr>
-        <w:spacing w:line="360" w:lineRule="auto"/>
-        <w:ind w:firstLine="709"/>
-        <w:rPr>
-          <w:rFonts w:ascii="Times New Roman" w:hAnsi="Times New Roman" w:cs="Times New Roman"/>
-        </w:rPr>
-      </w:pPr>
-      <w:r>
-        <w:rPr>
-          <w:rFonts w:ascii="Times New Roman" w:hAnsi="Times New Roman" w:cs="Times New Roman"/>
-        </w:rPr>
-        <w:br w:type="page"/>
-      </w:r>
-    </w:p>
-    <w:p>
-      <w:pPr>
-        <w:spacing w:after="120" w:line="360" w:lineRule="auto"/>
-        <w:ind w:firstLine="709"/>
-        <w:jc w:val="center"/>
-        <w:rPr>
-          <w:rFonts w:ascii="Times New Roman" w:hAnsi="Times New Roman" w:cs="Times New Roman"/>
-        </w:rPr>
-      </w:pPr>
-    </w:p>
-    <w:p>
-      <w:pPr>
-        <w:spacing w:line="360" w:lineRule="auto"/>
-        <w:ind w:firstLine="709"/>
-        <w:rPr>
-          <w:rFonts w:ascii="Times New Roman" w:hAnsi="Times New Roman" w:cs="Times New Roman"/>
-        </w:rPr>
-      </w:pPr>
-      <w:r>
-        <w:rPr>
-          <w:rFonts w:ascii="Times New Roman" w:hAnsi="Times New Roman" w:cs="Times New Roman"/>
-        </w:rPr>
-        <w:br w:type="page"/>
-      </w:r>
-    </w:p>
-    <w:p>
-      <w:pPr>
-        <w:spacing w:after="120" w:line="360" w:lineRule="auto"/>
-        <w:ind w:firstLine="709"/>
-        <w:jc w:val="center"/>
-        <w:rPr>
-          <w:rFonts w:ascii="Times New Roman" w:hAnsi="Times New Roman" w:cs="Times New Roman"/>
-        </w:rPr>
-      </w:pPr>
-    </w:p>
-    <w:p>
-      <w:pPr>
-        <w:spacing w:line="360" w:lineRule="auto"/>
-        <w:ind w:firstLine="709"/>
-        <w:rPr>
-          <w:rFonts w:ascii="Times New Roman" w:hAnsi="Times New Roman" w:cs="Times New Roman"/>
-        </w:rPr>
-      </w:pPr>
-      <w:r>
-        <w:rPr>
-          <w:rFonts w:ascii="Times New Roman" w:hAnsi="Times New Roman" w:cs="Times New Roman"/>
-        </w:rPr>
-        <w:br w:type="page"/>
-      </w:r>
-    </w:p>
-    <w:p>
-      <w:pPr>
-        <w:spacing w:after="120" w:line="360" w:lineRule="auto"/>
-        <w:ind w:firstLine="709"/>
-        <w:jc w:val="center"/>
-        <w:rPr>
-          <w:rFonts w:ascii="Times New Roman" w:hAnsi="Times New Roman" w:cs="Times New Roman"/>
-        </w:rPr>
-      </w:pPr>
-    </w:p>
-    <w:p>
-      <w:pPr>
-        <w:spacing w:line="360" w:lineRule="auto"/>
-        <w:ind w:firstLine="709"/>
-        <w:rPr>
-          <w:rFonts w:ascii="Times New Roman" w:hAnsi="Times New Roman" w:cs="Times New Roman"/>
-        </w:rPr>
-      </w:pPr>
-      <w:r>
-        <w:rPr>
-          <w:rFonts w:ascii="Times New Roman" w:hAnsi="Times New Roman" w:cs="Times New Roman"/>
-        </w:rPr>
-        <w:br w:type="page"/>
-      </w:r>
-    </w:p>
-    <w:p>
-      <w:pPr>
-        <w:spacing w:after="120" w:line="360" w:lineRule="auto"/>
-        <w:ind w:firstLine="709"/>
-        <w:jc w:val="center"/>
-        <w:rPr>
-          <w:rFonts w:ascii="Times New Roman" w:hAnsi="Times New Roman" w:cs="Times New Roman"/>
-        </w:rPr>
-      </w:pPr>
-    </w:p>
-    <w:p>
-      <w:pPr>
-        <w:spacing w:line="360" w:lineRule="auto"/>
-        <w:ind w:firstLine="709"/>
-        <w:rPr>
-          <w:rFonts w:ascii="Times New Roman" w:hAnsi="Times New Roman" w:cs="Times New Roman"/>
-        </w:rPr>
-      </w:pPr>
-      <w:r>
-        <w:rPr>
-          <w:rFonts w:ascii="Times New Roman" w:hAnsi="Times New Roman" w:cs="Times New Roman"/>
-        </w:rPr>
-        <w:br w:type="page"/>
-      </w:r>
-    </w:p>
-    <w:p>
-      <w:pPr>
-        <w:spacing w:after="120" w:line="360" w:lineRule="auto"/>
-        <w:ind w:firstLine="709"/>
-        <w:jc w:val="center"/>
-        <w:rPr>
-          <w:rFonts w:ascii="Times New Roman" w:hAnsi="Times New Roman" w:cs="Times New Roman"/>
-        </w:rPr>
-      </w:pPr>
-    </w:p>
-    <w:p>
-      <w:pPr>
-        <w:pStyle w:val="Default"/>
-        <w:spacing w:line="360" w:lineRule="auto"/>
-        <w:ind w:left="-851" w:right="-284" w:firstLine="709"/>
-        <w:jc w:val="center"/>
-        <w:rPr>
           <w:rStyle w:val="a5"/>
-        </w:rPr>
-      </w:pPr>
-      <w:r>
-        <w:br w:type="page"/>
-      </w:r>
+          <w:sz w:val="56"/>
+          <w:szCs w:val="56"/>
+        </w:rPr>
+      </w:pPr>
+      <w:bookmarkStart w:id="8" w:name="Приложения"/>
       <w:r>
         <w:rPr>
           <w:rStyle w:val="a5"/>
-        </w:rPr>
-        <w:lastRenderedPageBreak/>
-        <w:t>Заключение</w:t>
-      </w:r>
-      <w:r>
-        <w:rPr>
-          <w:rStyle w:val="a5"/>
-        </w:rPr>
-        <w:t xml:space="preserve"> </w:t>
-      </w:r>
-    </w:p>
-    <w:p>
-      <w:pPr>
-        <w:pStyle w:val="Default"/>
-        <w:spacing w:line="360" w:lineRule="auto"/>
-        <w:ind w:left="-851" w:right="-284" w:firstLine="709"/>
-        <w:jc w:val="both"/>
-        <w:rPr>
-          <w:sz w:val="22"/>
-          <w:szCs w:val="22"/>
-        </w:rPr>
-      </w:pPr>
-      <w:r>
-        <w:rPr>
-          <w:sz w:val="22"/>
-          <w:szCs w:val="22"/>
-        </w:rPr>
-        <w:t>В заключении сделать выводы по производственной практике.</w:t>
-      </w:r>
-      <w:r>
-        <w:rPr>
-          <w:sz w:val="22"/>
-          <w:szCs w:val="22"/>
-        </w:rPr>
-        <w:br w:type="page"/>
-      </w:r>
-    </w:p>
-    <w:p>
-      <w:pPr>
-        <w:pStyle w:val="Default"/>
-        <w:spacing w:line="360" w:lineRule="auto"/>
-        <w:ind w:left="-851" w:right="-284" w:firstLine="709"/>
-        <w:jc w:val="center"/>
-        <w:rPr>
-          <w:rStyle w:val="a5"/>
-        </w:rPr>
-      </w:pPr>
-      <w:r>
-        <w:rPr>
-          <w:rStyle w:val="a5"/>
-        </w:rPr>
-        <w:lastRenderedPageBreak/>
-        <w:t>Список использованных источников</w:t>
-      </w:r>
-    </w:p>
-    <w:p>
-      <w:pPr>
-        <w:pStyle w:val="Default"/>
-        <w:spacing w:line="360" w:lineRule="auto"/>
-        <w:ind w:left="-851" w:right="-284" w:firstLine="709"/>
-        <w:jc w:val="both"/>
-        <w:rPr>
-          <w:sz w:val="22"/>
-          <w:szCs w:val="22"/>
-        </w:rPr>
-      </w:pPr>
-    </w:p>
-    <w:p>
-      <w:pPr>
-        <w:pStyle w:val="Default"/>
-        <w:spacing w:line="360" w:lineRule="auto"/>
-        <w:ind w:left="-851" w:right="-284" w:firstLine="709"/>
-        <w:jc w:val="both"/>
-        <w:rPr>
-          <w:sz w:val="22"/>
-          <w:szCs w:val="22"/>
-        </w:rPr>
-      </w:pPr>
-      <w:r>
-        <w:rPr>
-          <w:sz w:val="22"/>
-          <w:szCs w:val="22"/>
-        </w:rPr>
-        <w:t xml:space="preserve">В перечне источников следует указать нормативные документы, в </w:t>
-      </w:r>
-      <w:proofErr w:type="gramStart"/>
-      <w:r>
-        <w:rPr>
-          <w:sz w:val="22"/>
-          <w:szCs w:val="22"/>
-        </w:rPr>
-        <w:t>т.ч.</w:t>
-      </w:r>
-      <w:proofErr w:type="gramEnd"/>
-      <w:r>
-        <w:rPr>
-          <w:sz w:val="22"/>
-          <w:szCs w:val="22"/>
-        </w:rPr>
-        <w:t xml:space="preserve"> регламентирующие методику организации ИТ-службы организации (предприятия).</w:t>
-      </w:r>
-    </w:p>
-    <w:p>
-      <w:pPr>
-        <w:spacing w:line="360" w:lineRule="auto"/>
-        <w:ind w:firstLine="709"/>
-        <w:rPr>
-          <w:rFonts w:ascii="Times New Roman" w:hAnsi="Times New Roman" w:cs="Times New Roman"/>
-        </w:rPr>
-      </w:pPr>
-    </w:p>
-    <w:p>
-      <w:pPr>
-        <w:spacing w:line="360" w:lineRule="auto"/>
-        <w:ind w:firstLine="709"/>
-        <w:rPr>
-          <w:rFonts w:ascii="Times New Roman" w:hAnsi="Times New Roman" w:cs="Times New Roman"/>
-        </w:rPr>
-      </w:pPr>
-    </w:p>
-    <w:p>
-      <w:pPr>
-        <w:spacing w:line="360" w:lineRule="auto"/>
-        <w:ind w:firstLine="709"/>
-        <w:rPr>
-          <w:rFonts w:ascii="Times New Roman" w:hAnsi="Times New Roman" w:cs="Times New Roman"/>
-        </w:rPr>
-      </w:pPr>
-      <w:r>
-        <w:rPr>
-          <w:rFonts w:ascii="Times New Roman" w:hAnsi="Times New Roman" w:cs="Times New Roman"/>
-        </w:rPr>
-        <w:br w:type="page"/>
-      </w:r>
-    </w:p>
-    <w:p>
-      <w:pPr>
-        <w:pStyle w:val="Default"/>
-        <w:spacing w:line="360" w:lineRule="auto"/>
-        <w:ind w:left="-851" w:right="-284" w:firstLine="709"/>
-        <w:jc w:val="center"/>
-        <w:rPr>
-          <w:rStyle w:val="a5"/>
-          <w:rFonts w:eastAsia="Calibri"/>
-        </w:rPr>
-      </w:pPr>
-      <w:r>
-        <w:rPr>
-          <w:rStyle w:val="a5"/>
-          <w:lang w:eastAsia="en-US"/>
+          <w:sz w:val="56"/>
+          <w:szCs w:val="56"/>
         </w:rPr>
         <w:lastRenderedPageBreak/>
         <w:t>Приложения</w:t>
       </w:r>
     </w:p>
+    <w:bookmarkEnd w:id="8"/>
+    <w:p>
+      <w:pPr>
+        <w:jc w:val="both"/>
+      </w:pPr>
+    </w:p>
+    <w:p>
+      <w:pPr>
+        <w:jc w:val="both"/>
+      </w:pPr>
+      <w:r>
+        <w:rPr>
+          <w:noProof/>
+        </w:rPr>
+        <w:drawing>
+          <wp:inline distT="0" distB="0" distL="0" distR="0" wp14:anchorId="36B1BAD2" wp14:editId="318DADD5">
+            <wp:extent cx="4476253" cy="2265680"/>
+            <wp:effectExtent l="0" t="0" r="635" b="1270"/>
+            <wp:docPr id="1790734809" name="Рисунок 1" descr="Изображение выглядит как текст, снимок экрана, программное обеспечение, Шрифт&#10;&#10;Автоматически созданное описание"/>
+            <wp:cNvGraphicFramePr>
+              <a:graphicFrameLocks xmlns:a="http://schemas.openxmlformats.org/drawingml/2006/main" noChangeAspect="1"/>
+            </wp:cNvGraphicFramePr>
+            <a:graphic xmlns:a="http://schemas.openxmlformats.org/drawingml/2006/main">
+              <a:graphicData uri="http://schemas.openxmlformats.org/drawingml/2006/picture">
+                <pic:pic xmlns:pic="http://schemas.openxmlformats.org/drawingml/2006/picture">
+                  <pic:nvPicPr>
+                    <pic:cNvPr id="1790734809" name="Рисунок 1" descr="Изображение выглядит как текст, снимок экрана, программное обеспечение, Шрифт&#10;&#10;Автоматически созданное описание"/>
+                    <pic:cNvPicPr/>
+                  </pic:nvPicPr>
+                  <pic:blipFill>
+                    <a:blip r:embed="rId17"/>
+                    <a:stretch>
+                      <a:fillRect/>
+                    </a:stretch>
+                  </pic:blipFill>
+                  <pic:spPr>
+                    <a:xfrm>
+                      <a:off x="0" y="0"/>
+                      <a:ext cx="4476253" cy="2265680"/>
+                    </a:xfrm>
+                    <a:prstGeom prst="rect">
+                      <a:avLst/>
+                    </a:prstGeom>
+                  </pic:spPr>
+                </pic:pic>
+              </a:graphicData>
+            </a:graphic>
+          </wp:inline>
+        </w:drawing>
+      </w:r>
+    </w:p>
     <w:p>
       <w:pPr>
         <w:pStyle w:val="Default"/>
         <w:spacing w:line="360" w:lineRule="auto"/>
-        <w:ind w:left="-851" w:right="-284" w:firstLine="709"/>
-        <w:jc w:val="both"/>
-        <w:rPr>
-          <w:sz w:val="22"/>
-          <w:szCs w:val="22"/>
-        </w:rPr>
-      </w:pPr>
-      <w:r>
-        <w:rPr>
-          <w:sz w:val="22"/>
-          <w:szCs w:val="22"/>
-        </w:rPr>
-        <w:t xml:space="preserve">В приложении представить листинг программы, формы документов, </w:t>
-      </w:r>
-      <w:proofErr w:type="gramStart"/>
-      <w:r>
-        <w:rPr>
-          <w:sz w:val="22"/>
-          <w:szCs w:val="22"/>
-        </w:rPr>
-        <w:t>фото-материалы</w:t>
-      </w:r>
-      <w:proofErr w:type="gramEnd"/>
-      <w:r>
-        <w:rPr>
-          <w:sz w:val="22"/>
-          <w:szCs w:val="22"/>
-        </w:rPr>
-        <w:t>, скриншоты экрана и т.д.</w:t>
+        <w:ind w:right="-284" w:firstLine="709"/>
+        <w:jc w:val="both"/>
+        <w:rPr>
+          <w:sz w:val="22"/>
+          <w:szCs w:val="22"/>
+        </w:rPr>
+      </w:pPr>
+      <w:r>
+        <w:rPr>
+          <w:sz w:val="22"/>
+          <w:szCs w:val="22"/>
+        </w:rPr>
+        <w:t>Рис.1 GIT репозиторий с заданиями, отчетом, документами.</w:t>
+      </w:r>
+    </w:p>
+    <w:p>
+      <w:pPr>
+        <w:pStyle w:val="Default"/>
+        <w:spacing w:line="360" w:lineRule="auto"/>
+        <w:ind w:right="-284" w:firstLine="709"/>
+        <w:jc w:val="both"/>
+        <w:rPr>
+          <w:sz w:val="22"/>
+          <w:szCs w:val="22"/>
+        </w:rPr>
+      </w:pPr>
+    </w:p>
+    <w:p>
+      <w:pPr>
+        <w:pStyle w:val="Default"/>
+        <w:spacing w:line="360" w:lineRule="auto"/>
+        <w:ind w:right="-284" w:firstLine="709"/>
+        <w:jc w:val="both"/>
+        <w:rPr>
+          <w:sz w:val="22"/>
+          <w:szCs w:val="22"/>
+        </w:rPr>
+      </w:pPr>
+      <w:r>
+        <w:rPr>
+          <w:noProof/>
+          <w:sz w:val="22"/>
+          <w:szCs w:val="22"/>
+        </w:rPr>
+        <w:drawing>
+          <wp:inline distT="0" distB="0" distL="0" distR="0" wp14:anchorId="034A99EC" wp14:editId="1631853D">
+            <wp:extent cx="4031312" cy="3506470"/>
+            <wp:effectExtent l="0" t="0" r="7620" b="0"/>
+            <wp:docPr id="1298854102" name="Рисунок 1" descr="Изображение выглядит как текст, снимок экрана, программное обеспечение&#10;&#10;Автоматически созданное описание"/>
+            <wp:cNvGraphicFramePr>
+              <a:graphicFrameLocks xmlns:a="http://schemas.openxmlformats.org/drawingml/2006/main" noChangeAspect="1"/>
+            </wp:cNvGraphicFramePr>
+            <a:graphic xmlns:a="http://schemas.openxmlformats.org/drawingml/2006/main">
+              <a:graphicData uri="http://schemas.openxmlformats.org/drawingml/2006/picture">
+                <pic:pic xmlns:pic="http://schemas.openxmlformats.org/drawingml/2006/picture">
+                  <pic:nvPicPr>
+                    <pic:cNvPr id="1298854102" name="Рисунок 1" descr="Изображение выглядит как текст, снимок экрана, программное обеспечение&#10;&#10;Автоматически созданное описание"/>
+                    <pic:cNvPicPr/>
+                  </pic:nvPicPr>
+                  <pic:blipFill>
+                    <a:blip r:embed="rId18"/>
+                    <a:stretch>
+                      <a:fillRect/>
+                    </a:stretch>
+                  </pic:blipFill>
+                  <pic:spPr>
+                    <a:xfrm>
+                      <a:off x="0" y="0"/>
+                      <a:ext cx="4042140" cy="3515888"/>
+                    </a:xfrm>
+                    <a:prstGeom prst="rect">
+                      <a:avLst/>
+                    </a:prstGeom>
+                  </pic:spPr>
+                </pic:pic>
+              </a:graphicData>
+            </a:graphic>
+          </wp:inline>
+        </w:drawing>
+      </w:r>
+    </w:p>
+    <w:p>
+      <w:pPr>
+        <w:pStyle w:val="Default"/>
+        <w:spacing w:line="360" w:lineRule="auto"/>
+        <w:ind w:right="-284" w:firstLine="709"/>
+        <w:jc w:val="both"/>
+        <w:rPr>
+          <w:sz w:val="22"/>
+          <w:szCs w:val="22"/>
+        </w:rPr>
+      </w:pPr>
+      <w:r>
+        <w:rPr>
+          <w:sz w:val="22"/>
+          <w:szCs w:val="22"/>
+        </w:rPr>
+        <w:t xml:space="preserve">Рис.2 </w:t>
+      </w:r>
+      <w:r>
+        <w:rPr>
+          <w:sz w:val="22"/>
+          <w:szCs w:val="22"/>
+        </w:rPr>
+        <w:t>Часть к</w:t>
+      </w:r>
+      <w:r>
+        <w:rPr>
+          <w:sz w:val="22"/>
+          <w:szCs w:val="22"/>
+        </w:rPr>
+        <w:t xml:space="preserve">ода модуля </w:t>
+      </w:r>
+      <w:r>
+        <w:rPr>
+          <w:sz w:val="22"/>
+          <w:szCs w:val="22"/>
+          <w:lang w:val="en-US"/>
+        </w:rPr>
+        <w:t>m</w:t>
+      </w:r>
+      <w:r>
+        <w:rPr>
+          <w:sz w:val="22"/>
+          <w:szCs w:val="22"/>
+        </w:rPr>
+        <w:t>ain.py:</w:t>
+      </w:r>
+    </w:p>
+    <w:p>
+      <w:pPr>
+        <w:pStyle w:val="Default"/>
+        <w:spacing w:line="360" w:lineRule="auto"/>
+        <w:ind w:right="-284" w:firstLine="709"/>
+        <w:jc w:val="both"/>
+        <w:rPr>
+          <w:sz w:val="22"/>
+          <w:szCs w:val="22"/>
+        </w:rPr>
+      </w:pPr>
+      <w:r>
+        <w:rPr>
+          <w:sz w:val="22"/>
+          <w:szCs w:val="22"/>
+        </w:rPr>
+        <w:t>- Этот модуль создает графический интерфейс пользователя для работы с изображениями. Он позволяет загружать изображения и выполнять с ними различные операции, такие как конвертация, изменение размера и перемещение.</w:t>
+      </w:r>
+    </w:p>
+    <w:p>
+      <w:pPr>
+        <w:pStyle w:val="Default"/>
+        <w:spacing w:line="360" w:lineRule="auto"/>
+        <w:ind w:right="-284" w:firstLine="709"/>
+        <w:jc w:val="both"/>
+        <w:rPr>
+          <w:noProof/>
+        </w:rPr>
+      </w:pPr>
+    </w:p>
+    <w:p>
+      <w:pPr>
+        <w:pStyle w:val="Default"/>
+        <w:spacing w:line="360" w:lineRule="auto"/>
+        <w:ind w:right="-284" w:firstLine="709"/>
+        <w:jc w:val="both"/>
+        <w:rPr>
+          <w:sz w:val="22"/>
+          <w:szCs w:val="22"/>
+        </w:rPr>
+      </w:pPr>
+      <w:r>
+        <w:rPr>
+          <w:noProof/>
+        </w:rPr>
+        <w:lastRenderedPageBreak/>
+        <w:drawing>
+          <wp:inline distT="0" distB="0" distL="0" distR="0" wp14:anchorId="1373FDEC" wp14:editId="552314C5">
+            <wp:extent cx="3752850" cy="2734823"/>
+            <wp:effectExtent l="0" t="0" r="0" b="8890"/>
+            <wp:docPr id="949260334" name="Рисунок 1" descr="Изображение выглядит как текст, электроника, снимок экрана, программное обеспечение&#10;&#10;Автоматически созданное описание"/>
+            <wp:cNvGraphicFramePr>
+              <a:graphicFrameLocks xmlns:a="http://schemas.openxmlformats.org/drawingml/2006/main" noChangeAspect="1"/>
+            </wp:cNvGraphicFramePr>
+            <a:graphic xmlns:a="http://schemas.openxmlformats.org/drawingml/2006/main">
+              <a:graphicData uri="http://schemas.openxmlformats.org/drawingml/2006/picture">
+                <pic:pic xmlns:pic="http://schemas.openxmlformats.org/drawingml/2006/picture">
+                  <pic:nvPicPr>
+                    <pic:cNvPr id="949260334" name="Рисунок 1" descr="Изображение выглядит как текст, электроника, снимок экрана, программное обеспечение&#10;&#10;Автоматически созданное описание"/>
+                    <pic:cNvPicPr/>
+                  </pic:nvPicPr>
+                  <pic:blipFill>
+                    <a:blip r:embed="rId19"/>
+                    <a:stretch>
+                      <a:fillRect/>
+                    </a:stretch>
+                  </pic:blipFill>
+                  <pic:spPr>
+                    <a:xfrm>
+                      <a:off x="0" y="0"/>
+                      <a:ext cx="3769787" cy="2747165"/>
+                    </a:xfrm>
+                    <a:prstGeom prst="rect">
+                      <a:avLst/>
+                    </a:prstGeom>
+                  </pic:spPr>
+                </pic:pic>
+              </a:graphicData>
+            </a:graphic>
+          </wp:inline>
+        </w:drawing>
+      </w:r>
+    </w:p>
+    <w:p>
+      <w:pPr>
+        <w:pStyle w:val="Default"/>
+        <w:spacing w:line="360" w:lineRule="auto"/>
+        <w:ind w:right="-284" w:firstLine="709"/>
+        <w:jc w:val="both"/>
+        <w:rPr>
+          <w:sz w:val="22"/>
+          <w:szCs w:val="22"/>
+        </w:rPr>
+      </w:pPr>
+      <w:r>
+        <w:rPr>
+          <w:sz w:val="22"/>
+          <w:szCs w:val="22"/>
+        </w:rPr>
+        <w:t xml:space="preserve">Рис.3 </w:t>
+      </w:r>
+      <w:r>
+        <w:rPr>
+          <w:sz w:val="22"/>
+          <w:szCs w:val="22"/>
+        </w:rPr>
+        <w:t>К</w:t>
+      </w:r>
+      <w:r>
+        <w:rPr>
+          <w:sz w:val="22"/>
+          <w:szCs w:val="22"/>
+        </w:rPr>
+        <w:t>ода модуля SampleModule.py:</w:t>
+      </w:r>
+    </w:p>
+    <w:p>
+      <w:pPr>
+        <w:pStyle w:val="Default"/>
+        <w:spacing w:line="360" w:lineRule="auto"/>
+        <w:ind w:right="-284" w:firstLine="709"/>
+        <w:jc w:val="both"/>
+        <w:rPr>
+          <w:sz w:val="22"/>
+          <w:szCs w:val="22"/>
+        </w:rPr>
+      </w:pPr>
+      <w:r>
+        <w:rPr>
+          <w:sz w:val="22"/>
+          <w:szCs w:val="22"/>
+        </w:rPr>
+        <w:t>- Этот модуль включает функции для обработки изображений, такие как конвертация в черно-белое, изменение размера и перемещение изображений.</w:t>
+      </w:r>
+    </w:p>
+    <w:p>
+      <w:pPr>
+        <w:pStyle w:val="Default"/>
+        <w:spacing w:line="360" w:lineRule="auto"/>
+        <w:ind w:right="-284" w:firstLine="709"/>
+        <w:jc w:val="both"/>
+        <w:rPr>
+          <w:sz w:val="22"/>
+          <w:szCs w:val="22"/>
+        </w:rPr>
+      </w:pPr>
+    </w:p>
+    <w:p>
+      <w:pPr>
+        <w:pStyle w:val="Default"/>
+        <w:spacing w:line="360" w:lineRule="auto"/>
+        <w:ind w:right="-284" w:firstLine="709"/>
+        <w:jc w:val="both"/>
+        <w:rPr>
+          <w:sz w:val="22"/>
+          <w:szCs w:val="22"/>
+        </w:rPr>
+      </w:pPr>
+      <w:r>
+        <w:rPr>
+          <w:sz w:val="22"/>
+          <w:szCs w:val="22"/>
+        </w:rPr>
+        <w:t xml:space="preserve"> </w:t>
+      </w:r>
+      <w:r>
+        <w:rPr>
+          <w:noProof/>
+          <w:sz w:val="22"/>
+          <w:szCs w:val="22"/>
+        </w:rPr>
+        <w:drawing>
+          <wp:inline distT="0" distB="0" distL="0" distR="0" wp14:anchorId="041DBA5B" wp14:editId="07DA6574">
+            <wp:extent cx="3061252" cy="2233930"/>
+            <wp:effectExtent l="0" t="0" r="6350" b="0"/>
+            <wp:docPr id="599442066" name="Рисунок 2" descr="Изображение выглядит как текст, снимок экрана, мультфильм, Мультфильм&#10;&#10;Автоматически созданное описание"/>
+            <wp:cNvGraphicFramePr>
+              <a:graphicFrameLocks xmlns:a="http://schemas.openxmlformats.org/drawingml/2006/main" noChangeAspect="1"/>
+            </wp:cNvGraphicFramePr>
+            <a:graphic xmlns:a="http://schemas.openxmlformats.org/drawingml/2006/main">
+              <a:graphicData uri="http://schemas.openxmlformats.org/drawingml/2006/picture">
+                <pic:pic xmlns:pic="http://schemas.openxmlformats.org/drawingml/2006/picture">
+                  <pic:nvPicPr>
+                    <pic:cNvPr id="599442066" name="Рисунок 2" descr="Изображение выглядит как текст, снимок экрана, мультфильм, Мультфильм&#10;&#10;Автоматически созданное описание"/>
+                    <pic:cNvPicPr/>
+                  </pic:nvPicPr>
+                  <pic:blipFill>
+                    <a:blip r:embed="rId20">
+                      <a:extLst>
+                        <a:ext uri="{28A0092B-C50C-407E-A947-70E740481C1C}">
+                          <a14:useLocalDpi xmlns:a14="http://schemas.microsoft.com/office/drawing/2010/main" val="0"/>
+                        </a:ext>
+                      </a:extLst>
+                    </a:blip>
+                    <a:stretch>
+                      <a:fillRect/>
+                    </a:stretch>
+                  </pic:blipFill>
+                  <pic:spPr>
+                    <a:xfrm>
+                      <a:off x="0" y="0"/>
+                      <a:ext cx="3080924" cy="2248285"/>
+                    </a:xfrm>
+                    <a:prstGeom prst="rect">
+                      <a:avLst/>
+                    </a:prstGeom>
+                  </pic:spPr>
+                </pic:pic>
+              </a:graphicData>
+            </a:graphic>
+          </wp:inline>
+        </w:drawing>
+      </w:r>
+    </w:p>
+    <w:p>
+      <w:pPr>
+        <w:pStyle w:val="Default"/>
+        <w:spacing w:line="360" w:lineRule="auto"/>
+        <w:ind w:right="-284" w:firstLine="709"/>
+        <w:jc w:val="both"/>
+        <w:rPr>
+          <w:sz w:val="22"/>
+          <w:szCs w:val="22"/>
+        </w:rPr>
+      </w:pPr>
+      <w:r>
+        <w:rPr>
+          <w:noProof/>
+          <w:sz w:val="22"/>
+          <w:szCs w:val="22"/>
+        </w:rPr>
+        <w:drawing>
+          <wp:inline distT="0" distB="0" distL="0" distR="0" wp14:anchorId="3947991D" wp14:editId="4DF5B945">
+            <wp:extent cx="3092450" cy="2178657"/>
+            <wp:effectExtent l="0" t="0" r="0" b="0"/>
+            <wp:docPr id="1507825896" name="Рисунок 1" descr="Изображение выглядит как текст, снимок экрана, Шрифт&#10;&#10;Автоматически созданное описание"/>
+            <wp:cNvGraphicFramePr>
+              <a:graphicFrameLocks xmlns:a="http://schemas.openxmlformats.org/drawingml/2006/main" noChangeAspect="1"/>
+            </wp:cNvGraphicFramePr>
+            <a:graphic xmlns:a="http://schemas.openxmlformats.org/drawingml/2006/main">
+              <a:graphicData uri="http://schemas.openxmlformats.org/drawingml/2006/picture">
+                <pic:pic xmlns:pic="http://schemas.openxmlformats.org/drawingml/2006/picture">
+                  <pic:nvPicPr>
+                    <pic:cNvPr id="1507825896" name="Рисунок 1" descr="Изображение выглядит как текст, снимок экрана, Шрифт&#10;&#10;Автоматически созданное описание"/>
+                    <pic:cNvPicPr/>
+                  </pic:nvPicPr>
+                  <pic:blipFill>
+                    <a:blip r:embed="rId21">
+                      <a:extLst>
+                        <a:ext uri="{28A0092B-C50C-407E-A947-70E740481C1C}">
+                          <a14:useLocalDpi xmlns:a14="http://schemas.microsoft.com/office/drawing/2010/main" val="0"/>
+                        </a:ext>
+                      </a:extLst>
+                    </a:blip>
+                    <a:stretch>
+                      <a:fillRect/>
+                    </a:stretch>
+                  </pic:blipFill>
+                  <pic:spPr>
+                    <a:xfrm>
+                      <a:off x="0" y="0"/>
+                      <a:ext cx="3111467" cy="2192055"/>
+                    </a:xfrm>
+                    <a:prstGeom prst="rect">
+                      <a:avLst/>
+                    </a:prstGeom>
+                  </pic:spPr>
+                </pic:pic>
+              </a:graphicData>
+            </a:graphic>
+          </wp:inline>
+        </w:drawing>
+      </w:r>
+    </w:p>
+    <w:p>
+      <w:pPr>
+        <w:pStyle w:val="Default"/>
+        <w:spacing w:line="360" w:lineRule="auto"/>
+        <w:ind w:right="-284" w:firstLine="709"/>
+        <w:jc w:val="both"/>
+        <w:rPr>
+          <w:sz w:val="22"/>
+          <w:szCs w:val="22"/>
+        </w:rPr>
+      </w:pPr>
+      <w:r>
+        <w:rPr>
+          <w:sz w:val="22"/>
+          <w:szCs w:val="22"/>
+        </w:rPr>
+        <w:t>Рис.</w:t>
+      </w:r>
+      <w:r>
+        <w:rPr>
+          <w:sz w:val="22"/>
+          <w:szCs w:val="22"/>
+        </w:rPr>
+        <w:t>4</w:t>
+      </w:r>
+      <w:r>
+        <w:rPr>
+          <w:sz w:val="22"/>
+          <w:szCs w:val="22"/>
+        </w:rPr>
+        <w:t xml:space="preserve"> Вид итогового приложения (Изменение </w:t>
+      </w:r>
+      <w:r>
+        <w:rPr>
+          <w:sz w:val="22"/>
+          <w:szCs w:val="22"/>
+        </w:rPr>
+        <w:t>цвета</w:t>
+      </w:r>
+      <w:r>
+        <w:rPr>
+          <w:sz w:val="22"/>
+          <w:szCs w:val="22"/>
+        </w:rPr>
+        <w:t xml:space="preserve"> изображения) </w:t>
+      </w:r>
+    </w:p>
+    <w:p>
+      <w:pPr>
+        <w:pStyle w:val="Default"/>
+        <w:spacing w:line="360" w:lineRule="auto"/>
+        <w:ind w:right="-284" w:firstLine="709"/>
+        <w:jc w:val="both"/>
+        <w:rPr>
+          <w:sz w:val="22"/>
+          <w:szCs w:val="22"/>
+        </w:rPr>
+      </w:pPr>
+      <w:r>
+        <w:rPr>
+          <w:noProof/>
+          <w:sz w:val="22"/>
+          <w:szCs w:val="22"/>
+        </w:rPr>
+        <w:lastRenderedPageBreak/>
+        <w:t xml:space="preserve"> </w:t>
+      </w:r>
+      <w:r>
+        <w:rPr>
+          <w:noProof/>
+          <w:sz w:val="22"/>
+          <w:szCs w:val="22"/>
+        </w:rPr>
+        <w:drawing>
+          <wp:inline distT="0" distB="0" distL="0" distR="0" wp14:anchorId="420EB6F0" wp14:editId="67B32A38">
+            <wp:extent cx="3792773" cy="2472690"/>
+            <wp:effectExtent l="0" t="0" r="0" b="3810"/>
+            <wp:docPr id="2146270048" name="Рисунок 1" descr="Изображение выглядит как текст, снимок экрана, чек, Шрифт&#10;&#10;Автоматически созданное описание"/>
+            <wp:cNvGraphicFramePr>
+              <a:graphicFrameLocks xmlns:a="http://schemas.openxmlformats.org/drawingml/2006/main" noChangeAspect="1"/>
+            </wp:cNvGraphicFramePr>
+            <a:graphic xmlns:a="http://schemas.openxmlformats.org/drawingml/2006/main">
+              <a:graphicData uri="http://schemas.openxmlformats.org/drawingml/2006/picture">
+                <pic:pic xmlns:pic="http://schemas.openxmlformats.org/drawingml/2006/picture">
+                  <pic:nvPicPr>
+                    <pic:cNvPr id="2146270048" name="Рисунок 1" descr="Изображение выглядит как текст, снимок экрана, чек, Шрифт&#10;&#10;Автоматически созданное описание"/>
+                    <pic:cNvPicPr/>
+                  </pic:nvPicPr>
+                  <pic:blipFill>
+                    <a:blip r:embed="rId22">
+                      <a:extLst>
+                        <a:ext uri="{28A0092B-C50C-407E-A947-70E740481C1C}">
+                          <a14:useLocalDpi xmlns:a14="http://schemas.microsoft.com/office/drawing/2010/main" val="0"/>
+                        </a:ext>
+                      </a:extLst>
+                    </a:blip>
+                    <a:stretch>
+                      <a:fillRect/>
+                    </a:stretch>
+                  </pic:blipFill>
+                  <pic:spPr>
+                    <a:xfrm>
+                      <a:off x="0" y="0"/>
+                      <a:ext cx="3812271" cy="2485402"/>
+                    </a:xfrm>
+                    <a:prstGeom prst="rect">
+                      <a:avLst/>
+                    </a:prstGeom>
+                  </pic:spPr>
+                </pic:pic>
+              </a:graphicData>
+            </a:graphic>
+          </wp:inline>
+        </w:drawing>
+      </w:r>
+    </w:p>
+    <w:p>
+      <w:pPr>
+        <w:pStyle w:val="Default"/>
+        <w:spacing w:line="360" w:lineRule="auto"/>
+        <w:ind w:right="-284" w:firstLine="709"/>
+        <w:jc w:val="both"/>
+        <w:rPr>
+          <w:sz w:val="22"/>
+          <w:szCs w:val="22"/>
+        </w:rPr>
+      </w:pPr>
+      <w:r>
+        <w:rPr>
+          <w:sz w:val="22"/>
+          <w:szCs w:val="22"/>
+        </w:rPr>
+        <w:t xml:space="preserve"> Рис.6 Диаграмма компонентов</w:t>
+      </w:r>
+    </w:p>
+    <w:p>
+      <w:pPr>
+        <w:pStyle w:val="Default"/>
+        <w:spacing w:line="360" w:lineRule="auto"/>
+        <w:ind w:right="-284" w:firstLine="709"/>
+        <w:jc w:val="both"/>
+        <w:rPr>
+          <w:sz w:val="22"/>
+          <w:szCs w:val="22"/>
+        </w:rPr>
+      </w:pPr>
+    </w:p>
+    <w:p>
+      <w:pPr>
+        <w:pStyle w:val="Default"/>
+        <w:spacing w:line="360" w:lineRule="auto"/>
+        <w:ind w:right="-284" w:firstLine="709"/>
+        <w:jc w:val="both"/>
+        <w:rPr>
+          <w:sz w:val="22"/>
+          <w:szCs w:val="22"/>
+        </w:rPr>
+      </w:pPr>
+      <w:r>
+        <w:rPr>
+          <w:noProof/>
+          <w:sz w:val="22"/>
+          <w:szCs w:val="22"/>
+        </w:rPr>
+        <w:drawing>
+          <wp:inline distT="0" distB="0" distL="0" distR="0" wp14:anchorId="68BFEA2D" wp14:editId="11060C2E">
+            <wp:extent cx="3434964" cy="2432685"/>
+            <wp:effectExtent l="0" t="0" r="0" b="5715"/>
+            <wp:docPr id="355999033" name="Рисунок 2" descr="Изображение выглядит как текст, диаграмма, снимок экрана, Шрифт&#10;&#10;Автоматически созданное описание"/>
+            <wp:cNvGraphicFramePr>
+              <a:graphicFrameLocks xmlns:a="http://schemas.openxmlformats.org/drawingml/2006/main" noChangeAspect="1"/>
+            </wp:cNvGraphicFramePr>
+            <a:graphic xmlns:a="http://schemas.openxmlformats.org/drawingml/2006/main">
+              <a:graphicData uri="http://schemas.openxmlformats.org/drawingml/2006/picture">
+                <pic:pic xmlns:pic="http://schemas.openxmlformats.org/drawingml/2006/picture">
+                  <pic:nvPicPr>
+                    <pic:cNvPr id="355999033" name="Рисунок 2" descr="Изображение выглядит как текст, диаграмма, снимок экрана, Шрифт&#10;&#10;Автоматически созданное описание"/>
+                    <pic:cNvPicPr/>
+                  </pic:nvPicPr>
+                  <pic:blipFill>
+                    <a:blip r:embed="rId23">
+                      <a:extLst>
+                        <a:ext uri="{28A0092B-C50C-407E-A947-70E740481C1C}">
+                          <a14:useLocalDpi xmlns:a14="http://schemas.microsoft.com/office/drawing/2010/main" val="0"/>
+                        </a:ext>
+                      </a:extLst>
+                    </a:blip>
+                    <a:stretch>
+                      <a:fillRect/>
+                    </a:stretch>
+                  </pic:blipFill>
+                  <pic:spPr>
+                    <a:xfrm>
+                      <a:off x="0" y="0"/>
+                      <a:ext cx="3453776" cy="2446008"/>
+                    </a:xfrm>
+                    <a:prstGeom prst="rect">
+                      <a:avLst/>
+                    </a:prstGeom>
+                  </pic:spPr>
+                </pic:pic>
+              </a:graphicData>
+            </a:graphic>
+          </wp:inline>
+        </w:drawing>
+      </w:r>
+    </w:p>
+    <w:p>
+      <w:pPr>
+        <w:pStyle w:val="Default"/>
+        <w:spacing w:line="360" w:lineRule="auto"/>
+        <w:ind w:right="-284" w:firstLine="709"/>
+        <w:jc w:val="both"/>
+        <w:rPr>
+          <w:sz w:val="22"/>
+          <w:szCs w:val="22"/>
+        </w:rPr>
+      </w:pPr>
+      <w:r>
+        <w:rPr>
+          <w:sz w:val="22"/>
+          <w:szCs w:val="22"/>
+        </w:rPr>
+        <w:t>Рис.7 Диаграмма сценариев использования 22</w:t>
+      </w:r>
+    </w:p>
+    <w:p>
+      <w:pPr>
+        <w:pStyle w:val="Default"/>
+        <w:spacing w:line="360" w:lineRule="auto"/>
+        <w:ind w:right="-284" w:firstLine="709"/>
+        <w:jc w:val="both"/>
+        <w:rPr>
+          <w:sz w:val="22"/>
+          <w:szCs w:val="22"/>
+        </w:rPr>
+      </w:pPr>
+    </w:p>
+    <w:p>
+      <w:pPr>
+        <w:pStyle w:val="Default"/>
+        <w:spacing w:line="360" w:lineRule="auto"/>
+        <w:ind w:right="-284" w:firstLine="709"/>
+        <w:jc w:val="both"/>
+        <w:rPr>
+          <w:sz w:val="22"/>
+          <w:szCs w:val="22"/>
+        </w:rPr>
+      </w:pPr>
+      <w:r>
+        <w:rPr>
+          <w:noProof/>
+          <w:sz w:val="22"/>
+          <w:szCs w:val="22"/>
+        </w:rPr>
+        <w:drawing>
+          <wp:inline distT="0" distB="0" distL="0" distR="0" wp14:anchorId="50114A46" wp14:editId="6E711C69">
+            <wp:extent cx="4014314" cy="2830664"/>
+            <wp:effectExtent l="0" t="0" r="5715" b="8255"/>
+            <wp:docPr id="2048552404" name="Рисунок 3" descr="Изображение выглядит как текст, диаграмма, снимок экрана, План&#10;&#10;Автоматически созданное описание"/>
+            <wp:cNvGraphicFramePr>
+              <a:graphicFrameLocks xmlns:a="http://schemas.openxmlformats.org/drawingml/2006/main" noChangeAspect="1"/>
+            </wp:cNvGraphicFramePr>
+            <a:graphic xmlns:a="http://schemas.openxmlformats.org/drawingml/2006/main">
+              <a:graphicData uri="http://schemas.openxmlformats.org/drawingml/2006/picture">
+                <pic:pic xmlns:pic="http://schemas.openxmlformats.org/drawingml/2006/picture">
+                  <pic:nvPicPr>
+                    <pic:cNvPr id="2048552404" name="Рисунок 3" descr="Изображение выглядит как текст, диаграмма, снимок экрана, План&#10;&#10;Автоматически созданное описание"/>
+                    <pic:cNvPicPr/>
+                  </pic:nvPicPr>
+                  <pic:blipFill>
+                    <a:blip r:embed="rId24">
+                      <a:extLst>
+                        <a:ext uri="{28A0092B-C50C-407E-A947-70E740481C1C}">
+                          <a14:useLocalDpi xmlns:a14="http://schemas.microsoft.com/office/drawing/2010/main" val="0"/>
+                        </a:ext>
+                      </a:extLst>
+                    </a:blip>
+                    <a:stretch>
+                      <a:fillRect/>
+                    </a:stretch>
+                  </pic:blipFill>
+                  <pic:spPr>
+                    <a:xfrm>
+                      <a:off x="0" y="0"/>
+                      <a:ext cx="4037268" cy="2846850"/>
+                    </a:xfrm>
+                    <a:prstGeom prst="rect">
+                      <a:avLst/>
+                    </a:prstGeom>
+                  </pic:spPr>
+                </pic:pic>
+              </a:graphicData>
+            </a:graphic>
+          </wp:inline>
+        </w:drawing>
+      </w:r>
+    </w:p>
+    <w:p>
+      <w:pPr>
+        <w:pStyle w:val="Default"/>
+        <w:spacing w:line="360" w:lineRule="auto"/>
+        <w:ind w:right="-284" w:firstLine="709"/>
+        <w:jc w:val="both"/>
+        <w:rPr>
+          <w:sz w:val="22"/>
+          <w:szCs w:val="22"/>
+        </w:rPr>
+      </w:pPr>
+      <w:r>
+        <w:rPr>
+          <w:sz w:val="22"/>
+          <w:szCs w:val="22"/>
+        </w:rPr>
+        <w:t>Рис.8 Диаграмма последовательностей 23</w:t>
+      </w:r>
+    </w:p>
+    <w:p>
+      <w:pPr>
+        <w:pStyle w:val="Default"/>
+        <w:spacing w:line="360" w:lineRule="auto"/>
+        <w:ind w:right="-284" w:firstLine="709"/>
+        <w:jc w:val="both"/>
+        <w:rPr>
+          <w:sz w:val="22"/>
+          <w:szCs w:val="22"/>
+        </w:rPr>
+      </w:pPr>
+      <w:r>
+        <w:rPr>
+          <w:noProof/>
+          <w:sz w:val="22"/>
+          <w:szCs w:val="22"/>
+        </w:rPr>
+        <w:lastRenderedPageBreak/>
+        <w:drawing>
+          <wp:inline distT="0" distB="0" distL="0" distR="0" wp14:anchorId="746A5FF0" wp14:editId="5BACF71C">
+            <wp:extent cx="4365267" cy="4022919"/>
+            <wp:effectExtent l="0" t="0" r="0" b="1905"/>
+            <wp:docPr id="1930041049" name="Рисунок 4" descr="Изображение выглядит как диаграмма, План, Технический чертеж, Параллельный&#10;&#10;Автоматически созданное описание"/>
+            <wp:cNvGraphicFramePr>
+              <a:graphicFrameLocks xmlns:a="http://schemas.openxmlformats.org/drawingml/2006/main" noChangeAspect="1"/>
+            </wp:cNvGraphicFramePr>
+            <a:graphic xmlns:a="http://schemas.openxmlformats.org/drawingml/2006/main">
+              <a:graphicData uri="http://schemas.openxmlformats.org/drawingml/2006/picture">
+                <pic:pic xmlns:pic="http://schemas.openxmlformats.org/drawingml/2006/picture">
+                  <pic:nvPicPr>
+                    <pic:cNvPr id="1930041049" name="Рисунок 4" descr="Изображение выглядит как диаграмма, План, Технический чертеж, Параллельный&#10;&#10;Автоматически созданное описание"/>
+                    <pic:cNvPicPr/>
+                  </pic:nvPicPr>
+                  <pic:blipFill>
+                    <a:blip r:embed="rId25">
+                      <a:extLst>
+                        <a:ext uri="{28A0092B-C50C-407E-A947-70E740481C1C}">
+                          <a14:useLocalDpi xmlns:a14="http://schemas.microsoft.com/office/drawing/2010/main" val="0"/>
+                        </a:ext>
+                      </a:extLst>
+                    </a:blip>
+                    <a:stretch>
+                      <a:fillRect/>
+                    </a:stretch>
+                  </pic:blipFill>
+                  <pic:spPr>
+                    <a:xfrm>
+                      <a:off x="0" y="0"/>
+                      <a:ext cx="4365267" cy="4022919"/>
+                    </a:xfrm>
+                    <a:prstGeom prst="rect">
+                      <a:avLst/>
+                    </a:prstGeom>
+                  </pic:spPr>
+                </pic:pic>
+              </a:graphicData>
+            </a:graphic>
+          </wp:inline>
+        </w:drawing>
+      </w:r>
+    </w:p>
+    <w:p>
+      <w:pPr>
+        <w:pStyle w:val="Default"/>
+        <w:spacing w:line="360" w:lineRule="auto"/>
+        <w:ind w:right="-284" w:firstLine="709"/>
+        <w:jc w:val="both"/>
+        <w:rPr>
+          <w:sz w:val="22"/>
+          <w:szCs w:val="22"/>
+        </w:rPr>
+      </w:pPr>
+    </w:p>
+    <w:p>
+      <w:pPr>
+        <w:pStyle w:val="Default"/>
+        <w:spacing w:line="360" w:lineRule="auto"/>
+        <w:ind w:right="-284" w:firstLine="709"/>
+        <w:jc w:val="both"/>
+        <w:rPr>
+          <w:sz w:val="22"/>
+          <w:szCs w:val="22"/>
+        </w:rPr>
+      </w:pPr>
+      <w:r>
+        <w:rPr>
+          <w:sz w:val="22"/>
+          <w:szCs w:val="22"/>
+        </w:rPr>
+        <w:t>Рис.9 Диаграмма деятельности</w:t>
       </w:r>
     </w:p>
     <w:sectPr>
@@ -2457,8 +7209,127 @@
       </w:pPr>
     </w:lvl>
   </w:abstractNum>
+  <w:abstractNum w:abstractNumId="1" w15:restartNumberingAfterBreak="0">
+    <w:nsid w:val="77E85AF2"/>
+    <w:multiLevelType w:val="hybridMultilevel"/>
+    <w:tmpl w:val="96E8D1F8"/>
+    <w:lvl w:ilvl="0" w:tplc="0419000F">
+      <w:start w:val="1"/>
+      <w:numFmt w:val="decimal"/>
+      <w:lvlText w:val="%1."/>
+      <w:lvlJc w:val="left"/>
+      <w:pPr>
+        <w:ind w:left="578" w:hanging="360"/>
+      </w:pPr>
+    </w:lvl>
+    <w:lvl w:ilvl="1" w:tplc="04190019" w:tentative="1">
+      <w:start w:val="1"/>
+      <w:numFmt w:val="lowerLetter"/>
+      <w:lvlText w:val="%2."/>
+      <w:lvlJc w:val="left"/>
+      <w:pPr>
+        <w:ind w:left="1298" w:hanging="360"/>
+      </w:pPr>
+    </w:lvl>
+    <w:lvl w:ilvl="2" w:tplc="0419001B" w:tentative="1">
+      <w:start w:val="1"/>
+      <w:numFmt w:val="lowerRoman"/>
+      <w:lvlText w:val="%3."/>
+      <w:lvlJc w:val="right"/>
+      <w:pPr>
+        <w:ind w:left="2018" w:hanging="180"/>
+      </w:pPr>
+    </w:lvl>
+    <w:lvl w:ilvl="3" w:tplc="0419000F" w:tentative="1">
+      <w:start w:val="1"/>
+      <w:numFmt w:val="decimal"/>
+      <w:lvlText w:val="%4."/>
+      <w:lvlJc w:val="left"/>
+      <w:pPr>
+        <w:ind w:left="2738" w:hanging="360"/>
+      </w:pPr>
+    </w:lvl>
+    <w:lvl w:ilvl="4" w:tplc="04190019" w:tentative="1">
+      <w:start w:val="1"/>
+      <w:numFmt w:val="lowerLetter"/>
+      <w:lvlText w:val="%5."/>
+      <w:lvlJc w:val="left"/>
+      <w:pPr>
+        <w:ind w:left="3458" w:hanging="360"/>
+      </w:pPr>
+    </w:lvl>
+    <w:lvl w:ilvl="5" w:tplc="0419001B" w:tentative="1">
+      <w:start w:val="1"/>
+      <w:numFmt w:val="lowerRoman"/>
+      <w:lvlText w:val="%6."/>
+      <w:lvlJc w:val="right"/>
+      <w:pPr>
+        <w:ind w:left="4178" w:hanging="180"/>
+      </w:pPr>
+    </w:lvl>
+    <w:lvl w:ilvl="6" w:tplc="0419000F" w:tentative="1">
+      <w:start w:val="1"/>
+      <w:numFmt w:val="decimal"/>
+      <w:lvlText w:val="%7."/>
+      <w:lvlJc w:val="left"/>
+      <w:pPr>
+        <w:ind w:left="4898" w:hanging="360"/>
+      </w:pPr>
+    </w:lvl>
+    <w:lvl w:ilvl="7" w:tplc="04190019" w:tentative="1">
+      <w:start w:val="1"/>
+      <w:numFmt w:val="lowerLetter"/>
+      <w:lvlText w:val="%8."/>
+      <w:lvlJc w:val="left"/>
+      <w:pPr>
+        <w:ind w:left="5618" w:hanging="360"/>
+      </w:pPr>
+    </w:lvl>
+    <w:lvl w:ilvl="8" w:tplc="0419001B" w:tentative="1">
+      <w:start w:val="1"/>
+      <w:numFmt w:val="lowerRoman"/>
+      <w:lvlText w:val="%9."/>
+      <w:lvlJc w:val="right"/>
+      <w:pPr>
+        <w:ind w:left="6338" w:hanging="180"/>
+      </w:pPr>
+    </w:lvl>
+  </w:abstractNum>
   <w:num w:numId="1" w16cid:durableId="325088839">
     <w:abstractNumId w:val="0"/>
+  </w:num>
+  <w:num w:numId="2" w16cid:durableId="1722170991">
+    <w:abstractNumId w:val="0"/>
+    <w:lvlOverride w:ilvl="0">
+      <w:startOverride w:val="1"/>
+    </w:lvlOverride>
+    <w:lvlOverride w:ilvl="1">
+      <w:startOverride w:val="1"/>
+    </w:lvlOverride>
+    <w:lvlOverride w:ilvl="2">
+      <w:startOverride w:val="1"/>
+    </w:lvlOverride>
+    <w:lvlOverride w:ilvl="3">
+      <w:startOverride w:val="1"/>
+    </w:lvlOverride>
+    <w:lvlOverride w:ilvl="4">
+      <w:startOverride w:val="1"/>
+    </w:lvlOverride>
+    <w:lvlOverride w:ilvl="5">
+      <w:startOverride w:val="1"/>
+    </w:lvlOverride>
+    <w:lvlOverride w:ilvl="6">
+      <w:startOverride w:val="1"/>
+    </w:lvlOverride>
+    <w:lvlOverride w:ilvl="7">
+      <w:startOverride w:val="1"/>
+    </w:lvlOverride>
+    <w:lvlOverride w:ilvl="8">
+      <w:startOverride w:val="1"/>
+    </w:lvlOverride>
+  </w:num>
+  <w:num w:numId="3" w16cid:durableId="1899315453">
+    <w:abstractNumId w:val="1"/>
   </w:num>
 </w:numbering>
 </file>
@@ -2861,7 +7732,7 @@
   <w:style w:type="paragraph" w:default="1" w:styleId="a">
     <w:name w:val="Normal"/>
     <w:qFormat/>
-    <w:rsid w:val="0067465A"/>
+    <w:rsid w:val="00F94045"/>
     <w:rPr>
       <w:rFonts w:ascii="Calibri" w:eastAsia="Calibri" w:hAnsi="Calibri" w:cs="Calibri"/>
     </w:rPr>
@@ -3035,6 +7906,41 @@
     <w:rsid w:val="001C650C"/>
     <w:rPr>
       <w:rFonts w:ascii="Calibri" w:eastAsia="Calibri" w:hAnsi="Calibri" w:cs="Calibri"/>
+    </w:rPr>
+  </w:style>
+  <w:style w:type="character" w:styleId="ac">
+    <w:name w:val="Hyperlink"/>
+    <w:basedOn w:val="a0"/>
+    <w:uiPriority w:val="99"/>
+    <w:unhideWhenUsed/>
+    <w:rsid w:val="00B741B6"/>
+    <w:rPr>
+      <w:color w:val="0000FF" w:themeColor="hyperlink"/>
+      <w:u w:val="single"/>
+    </w:rPr>
+  </w:style>
+  <w:style w:type="character" w:styleId="ad">
+    <w:name w:val="Unresolved Mention"/>
+    <w:basedOn w:val="a0"/>
+    <w:uiPriority w:val="99"/>
+    <w:semiHidden/>
+    <w:unhideWhenUsed/>
+    <w:rsid w:val="00B741B6"/>
+    <w:rPr>
+      <w:color w:val="605E5C"/>
+      <w:shd w:val="clear" w:color="auto" w:fill="E1DFDD"/>
+    </w:rPr>
+  </w:style>
+  <w:style w:type="character" w:styleId="ae">
+    <w:name w:val="FollowedHyperlink"/>
+    <w:basedOn w:val="a0"/>
+    <w:uiPriority w:val="99"/>
+    <w:semiHidden/>
+    <w:unhideWhenUsed/>
+    <w:rsid w:val="00405CA4"/>
+    <w:rPr>
+      <w:color w:val="800080" w:themeColor="followedHyperlink"/>
+      <w:u w:val="single"/>
     </w:rPr>
   </w:style>
 </w:styles>
@@ -3323,4 +8229,24 @@
   <a:objectDefaults/>
   <a:extraClrSchemeLst/>
 </a:theme>
+</file>
+
+<file path=customXml/item1.xml><?xml version="1.0" encoding="utf-8"?>
+<b:Sources xmlns:b="http://schemas.openxmlformats.org/officeDocument/2006/bibliography" xmlns="http://schemas.openxmlformats.org/officeDocument/2006/bibliography" SelectedStyle="\APASixthEditionOfficeOnline.xsl" StyleName="APA" Version="6">
+  <b:Source>
+    <b:Tag>3</b:Tag>
+    <b:SourceType>BookSection</b:SourceType>
+    <b:Guid>{7BA5D3AA-AD02-4332-AE31-899BFB16953B}</b:Guid>
+    <b:Pages>3</b:Pages>
+    <b:RefOrder>1</b:RefOrder>
+  </b:Source>
+</b:Sources>
+</file>
+
+<file path=customXml/itemProps1.xml><?xml version="1.0" encoding="utf-8"?>
+<ds:datastoreItem xmlns:ds="http://schemas.openxmlformats.org/officeDocument/2006/customXml" ds:itemID="{1C409353-26C7-446A-9ED2-D5D6D09DAAD9}">
+  <ds:schemaRefs>
+    <ds:schemaRef ds:uri="http://schemas.openxmlformats.org/officeDocument/2006/bibliography"/>
+  </ds:schemaRefs>
+</ds:datastoreItem>
 </file>